--- a/LEA - Specifikacija zahteva (final).docx
+++ b/LEA - Specifikacija zahteva (final).docx
@@ -1,6 +1,6 @@
 
 <file path=word/document.xml><?xml version="1.0" encoding="utf-8"?>
-<w:document xmlns:ve="http://schemas.openxmlformats.org/markup-compatibility/2006" xmlns:o="urn:schemas-microsoft-com:office:office" xmlns:r="http://schemas.openxmlformats.org/officeDocument/2006/relationships" xmlns:m="http://schemas.openxmlformats.org/officeDocument/2006/math" xmlns:v="urn:schemas-microsoft-com:vml" xmlns:wp="http://schemas.openxmlformats.org/drawingml/2006/wordprocessingDrawing" xmlns:w10="urn:schemas-microsoft-com:office:word" xmlns:w="http://schemas.openxmlformats.org/wordprocessingml/2006/main" xmlns:wne="http://schemas.microsoft.com/office/word/2006/wordml">
+<w:document xmlns:wpc="http://schemas.microsoft.com/office/word/2010/wordprocessingCanvas" xmlns:mc="http://schemas.openxmlformats.org/markup-compatibility/2006" xmlns:o="urn:schemas-microsoft-com:office:office" xmlns:r="http://schemas.openxmlformats.org/officeDocument/2006/relationships" xmlns:m="http://schemas.openxmlformats.org/officeDocument/2006/math" xmlns:v="urn:schemas-microsoft-com:vml" xmlns:wp14="http://schemas.microsoft.com/office/word/2010/wordprocessingDrawing" xmlns:wp="http://schemas.openxmlformats.org/drawingml/2006/wordprocessingDrawing" xmlns:w10="urn:schemas-microsoft-com:office:word" xmlns:w="http://schemas.openxmlformats.org/wordprocessingml/2006/main" xmlns:w14="http://schemas.microsoft.com/office/word/2010/wordml" xmlns:wpg="http://schemas.microsoft.com/office/word/2010/wordprocessingGroup" xmlns:wpi="http://schemas.microsoft.com/office/word/2010/wordprocessingInk" xmlns:wne="http://schemas.microsoft.com/office/word/2006/wordml" xmlns:wps="http://schemas.microsoft.com/office/word/2010/wordprocessingShape" mc:Ignorable="w14 wp14">
   <w:body>
     <w:p>
       <w:pPr>
@@ -9,18 +9,21 @@
           <w:b/>
           <w:sz w:val="40"/>
           <w:szCs w:val="36"/>
-          <w:lang/>
-        </w:rPr>
-      </w:pPr>
-      <w:r>
+          <w:lang w:val="sr-Latn-RS"/>
+        </w:rPr>
+      </w:pPr>
+      <w:bookmarkStart w:id="0" w:name="_GoBack"/>
+    </w:p>
+    <w:p>
+      <w:pPr>
+        <w:jc w:val="center"/>
         <w:rPr>
           <w:b/>
           <w:sz w:val="40"/>
           <w:szCs w:val="36"/>
-          <w:lang/>
-        </w:rPr>
-        <w:t>DRŽAVNI UNIVERZITET U NOVOM PAZARU</w:t>
-      </w:r>
+          <w:lang w:val="sr-Latn-RS"/>
+        </w:rPr>
+      </w:pPr>
     </w:p>
     <w:p>
       <w:pPr>
@@ -29,7 +32,7 @@
           <w:b/>
           <w:sz w:val="40"/>
           <w:szCs w:val="36"/>
-          <w:lang/>
+          <w:lang w:val="sr-Latn-RS"/>
         </w:rPr>
       </w:pPr>
     </w:p>
@@ -40,18 +43,20 @@
           <w:b/>
           <w:sz w:val="40"/>
           <w:szCs w:val="36"/>
-          <w:lang/>
-        </w:rPr>
-      </w:pPr>
-      <w:r>
+          <w:lang w:val="sr-Latn-RS"/>
+        </w:rPr>
+      </w:pPr>
+    </w:p>
+    <w:p>
+      <w:pPr>
+        <w:jc w:val="center"/>
         <w:rPr>
           <w:b/>
           <w:sz w:val="40"/>
           <w:szCs w:val="36"/>
-          <w:lang/>
-        </w:rPr>
-        <w:t>Departman za tehničke nauke</w:t>
-      </w:r>
+          <w:lang w:val="sr-Latn-RS"/>
+        </w:rPr>
+      </w:pPr>
     </w:p>
     <w:p>
       <w:pPr>
@@ -60,18 +65,20 @@
           <w:b/>
           <w:sz w:val="40"/>
           <w:szCs w:val="36"/>
-          <w:lang/>
-        </w:rPr>
-      </w:pPr>
-      <w:r>
+          <w:lang w:val="sr-Latn-RS"/>
+        </w:rPr>
+      </w:pPr>
+    </w:p>
+    <w:p>
+      <w:pPr>
+        <w:jc w:val="center"/>
         <w:rPr>
           <w:b/>
           <w:sz w:val="40"/>
           <w:szCs w:val="36"/>
-          <w:lang/>
-        </w:rPr>
-        <w:t>Računarska tehnika</w:t>
-      </w:r>
+          <w:lang w:val="sr-Latn-RS"/>
+        </w:rPr>
+      </w:pPr>
     </w:p>
     <w:p>
       <w:pPr>
@@ -80,7 +87,7 @@
           <w:b/>
           <w:sz w:val="40"/>
           <w:szCs w:val="36"/>
-          <w:lang/>
+          <w:lang w:val="sr-Latn-RS"/>
         </w:rPr>
       </w:pPr>
     </w:p>
@@ -91,131 +98,96 @@
           <w:b/>
           <w:sz w:val="40"/>
           <w:szCs w:val="36"/>
-          <w:lang/>
-        </w:rPr>
-      </w:pPr>
-      <w:r>
-        <w:rPr>
-          <w:b/>
-          <w:noProof/>
+          <w:lang w:val="sr-Latn-RS"/>
+        </w:rPr>
+      </w:pPr>
+    </w:p>
+    <w:p>
+      <w:pPr>
+        <w:jc w:val="right"/>
+        <w:rPr>
+          <w:rFonts w:ascii="Open Sans" w:hAnsi="Open Sans" w:cs="Open Sans"/>
+          <w:b/>
           <w:sz w:val="40"/>
           <w:szCs w:val="36"/>
-          <w:lang/>
-        </w:rPr>
-        <w:drawing>
-          <wp:inline distT="0" distB="0" distL="0" distR="0">
-            <wp:extent cx="2719346" cy="2070318"/>
-            <wp:effectExtent l="0" t="0" r="5080" b="6350"/>
-            <wp:docPr id="1" name="Picture 1"/>
-            <wp:cNvGraphicFramePr>
-              <a:graphicFrameLocks xmlns:a="http://schemas.openxmlformats.org/drawingml/2006/main" noChangeAspect="1"/>
-            </wp:cNvGraphicFramePr>
-            <a:graphic xmlns:a="http://schemas.openxmlformats.org/drawingml/2006/main">
-              <a:graphicData uri="http://schemas.openxmlformats.org/drawingml/2006/picture">
-                <pic:pic xmlns:pic="http://schemas.openxmlformats.org/drawingml/2006/picture">
-                  <pic:nvPicPr>
-                    <pic:cNvPr id="0" name="bg1.png"/>
-                    <pic:cNvPicPr/>
-                  </pic:nvPicPr>
-                  <pic:blipFill>
-                    <a:blip r:embed="rId8" cstate="print">
-                      <a:extLst>
-                        <a:ext uri="{28A0092B-C50C-407E-A947-70E740481C1C}">
-                          <a14:useLocalDpi xmlns="" xmlns:wpc="http://schemas.microsoft.com/office/word/2010/wordprocessingCanvas" xmlns:mc="http://schemas.openxmlformats.org/markup-compatibility/2006" xmlns:o="urn:schemas-microsoft-com:office:office" xmlns:v="urn:schemas-microsoft-com:vml" xmlns:wp14="http://schemas.microsoft.com/office/word/2010/wordprocessingDrawing" xmlns:w10="urn:schemas-microsoft-com:office:word" xmlns:w="http://schemas.openxmlformats.org/wordprocessingml/2006/main" xmlns:w14="http://schemas.microsoft.com/office/word/2010/wordml" xmlns:wpg="http://schemas.microsoft.com/office/word/2010/wordprocessingGroup" xmlns:wpi="http://schemas.microsoft.com/office/word/2010/wordprocessingInk" xmlns:wps="http://schemas.microsoft.com/office/word/2010/wordprocessingShape" xmlns:a14="http://schemas.microsoft.com/office/drawing/2010/main" val="0"/>
-                        </a:ext>
-                      </a:extLst>
-                    </a:blip>
-                    <a:stretch>
-                      <a:fillRect/>
-                    </a:stretch>
-                  </pic:blipFill>
-                  <pic:spPr>
-                    <a:xfrm>
-                      <a:off x="0" y="0"/>
-                      <a:ext cx="2722991" cy="2073093"/>
-                    </a:xfrm>
-                    <a:prstGeom prst="rect">
-                      <a:avLst/>
-                    </a:prstGeom>
-                  </pic:spPr>
-                </pic:pic>
-              </a:graphicData>
-            </a:graphic>
-          </wp:inline>
-        </w:drawing>
-      </w:r>
-    </w:p>
-    <w:p>
-      <w:pPr>
-        <w:jc w:val="center"/>
-        <w:rPr>
+          <w:lang w:val="sr-Latn-RS"/>
+        </w:rPr>
+      </w:pPr>
+      <w:r>
+        <w:rPr>
+          <w:rFonts w:ascii="Open Sans" w:hAnsi="Open Sans" w:cs="Open Sans"/>
           <w:b/>
           <w:sz w:val="40"/>
           <w:szCs w:val="36"/>
-          <w:lang/>
-        </w:rPr>
-      </w:pPr>
-    </w:p>
-    <w:p>
-      <w:pPr>
-        <w:jc w:val="center"/>
-        <w:rPr>
+          <w:lang w:val="sr-Latn-RS"/>
+        </w:rPr>
+        <w:t xml:space="preserve">LEA </w:t>
+      </w:r>
+    </w:p>
+    <w:p>
+      <w:pPr>
+        <w:jc w:val="right"/>
+        <w:rPr>
+          <w:rFonts w:ascii="Open Sans" w:hAnsi="Open Sans" w:cs="Open Sans"/>
           <w:b/>
           <w:sz w:val="40"/>
           <w:szCs w:val="36"/>
-          <w:lang/>
-        </w:rPr>
-      </w:pPr>
-    </w:p>
-    <w:p>
-      <w:pPr>
-        <w:jc w:val="center"/>
-        <w:rPr>
+          <w:lang w:val="sr-Latn-RS"/>
+        </w:rPr>
+      </w:pPr>
+      <w:r>
+        <w:rPr>
+          <w:rFonts w:ascii="Open Sans" w:hAnsi="Open Sans" w:cs="Open Sans"/>
           <w:b/>
           <w:sz w:val="40"/>
           <w:szCs w:val="36"/>
-          <w:lang/>
-        </w:rPr>
-      </w:pPr>
-    </w:p>
-    <w:p>
-      <w:pPr>
-        <w:jc w:val="center"/>
-        <w:rPr>
+          <w:lang w:val="sr-Latn-RS"/>
+        </w:rPr>
+        <w:t>Aplikacija za učenje Engleskog jezika</w:t>
+      </w:r>
+    </w:p>
+    <w:p>
+      <w:pPr>
+        <w:jc w:val="right"/>
+        <w:rPr>
+          <w:rFonts w:ascii="Open Sans" w:hAnsi="Open Sans" w:cs="Open Sans"/>
           <w:b/>
           <w:sz w:val="40"/>
           <w:szCs w:val="36"/>
-          <w:lang/>
-        </w:rPr>
-      </w:pPr>
-      <w:r>
-        <w:rPr>
+          <w:lang w:val="sr-Latn-RS"/>
+        </w:rPr>
+      </w:pPr>
+      <w:r>
+        <w:rPr>
+          <w:rFonts w:ascii="Open Sans" w:hAnsi="Open Sans" w:cs="Open Sans"/>
           <w:b/>
           <w:sz w:val="40"/>
           <w:szCs w:val="36"/>
-          <w:lang/>
-        </w:rPr>
-        <w:t>Predmet: Softversko inženjerstvo</w:t>
-      </w:r>
-    </w:p>
-    <w:p>
-      <w:pPr>
-        <w:jc w:val="center"/>
-        <w:rPr>
+          <w:lang w:val="sr-Latn-RS"/>
+        </w:rPr>
+        <w:t>Specifikacija zahteva</w:t>
+      </w:r>
+    </w:p>
+    <w:p>
+      <w:pPr>
+        <w:jc w:val="right"/>
+        <w:rPr>
+          <w:rFonts w:ascii="Open Sans" w:hAnsi="Open Sans" w:cs="Open Sans"/>
           <w:b/>
           <w:sz w:val="40"/>
           <w:szCs w:val="36"/>
-          <w:lang/>
-        </w:rPr>
-      </w:pPr>
-      <w:r>
-        <w:rPr>
+          <w:lang w:val="sr-Latn-RS"/>
+        </w:rPr>
+      </w:pPr>
+      <w:r>
+        <w:rPr>
+          <w:rFonts w:ascii="Open Sans" w:hAnsi="Open Sans" w:cs="Open Sans"/>
           <w:b/>
           <w:sz w:val="40"/>
           <w:szCs w:val="36"/>
-          <w:lang/>
-        </w:rPr>
-        <w:t>Tema: Softver za učenje engleskog jezika</w:t>
+          <w:lang w:val="sr-Latn-RS"/>
+        </w:rPr>
+        <w:t>Verzija 1.0</w:t>
       </w:r>
     </w:p>
     <w:p>
@@ -225,7 +197,7 @@
           <w:b/>
           <w:sz w:val="40"/>
           <w:szCs w:val="36"/>
-          <w:lang/>
+          <w:lang w:val="sr-Latn-RS"/>
         </w:rPr>
       </w:pPr>
     </w:p>
@@ -236,7 +208,7 @@
           <w:b/>
           <w:sz w:val="40"/>
           <w:szCs w:val="36"/>
-          <w:lang/>
+          <w:lang w:val="sr-Latn-RS"/>
         </w:rPr>
       </w:pPr>
     </w:p>
@@ -247,7 +219,7 @@
           <w:b/>
           <w:sz w:val="40"/>
           <w:szCs w:val="36"/>
-          <w:lang/>
+          <w:lang w:val="sr-Latn-RS"/>
         </w:rPr>
       </w:pPr>
     </w:p>
@@ -258,296 +230,75 @@
           <w:b/>
           <w:sz w:val="40"/>
           <w:szCs w:val="36"/>
-          <w:lang/>
-        </w:rPr>
-      </w:pPr>
-    </w:p>
-    <w:p>
-      <w:pPr>
-        <w:rPr>
-          <w:b/>
-          <w:szCs w:val="24"/>
-          <w:lang/>
-        </w:rPr>
-      </w:pPr>
-      <w:r>
-        <w:rPr>
-          <w:b/>
-          <w:szCs w:val="24"/>
-          <w:lang/>
-        </w:rPr>
-        <w:t>Tim:</w:t>
-      </w:r>
-      <w:r>
-        <w:rPr>
-          <w:b/>
-          <w:szCs w:val="24"/>
-          <w:lang/>
-        </w:rPr>
-        <w:tab/>
-      </w:r>
-      <w:r>
-        <w:rPr>
-          <w:b/>
-          <w:szCs w:val="24"/>
-          <w:lang/>
-        </w:rPr>
-        <w:tab/>
-      </w:r>
-      <w:r>
-        <w:rPr>
-          <w:b/>
-          <w:szCs w:val="24"/>
-          <w:lang/>
-        </w:rPr>
-        <w:tab/>
-      </w:r>
-      <w:r>
-        <w:rPr>
-          <w:b/>
-          <w:szCs w:val="24"/>
-          <w:lang/>
-        </w:rPr>
-        <w:tab/>
-      </w:r>
-      <w:r>
-        <w:rPr>
-          <w:b/>
-          <w:szCs w:val="24"/>
-          <w:lang/>
-        </w:rPr>
-        <w:tab/>
-      </w:r>
-      <w:r>
-        <w:rPr>
-          <w:b/>
-          <w:szCs w:val="24"/>
-          <w:lang/>
-        </w:rPr>
-        <w:tab/>
-      </w:r>
-      <w:r>
-        <w:rPr>
-          <w:b/>
-          <w:szCs w:val="24"/>
-          <w:lang/>
-        </w:rPr>
-        <w:tab/>
-      </w:r>
-      <w:r>
-        <w:rPr>
-          <w:b/>
-          <w:szCs w:val="24"/>
-          <w:lang/>
-        </w:rPr>
-        <w:tab/>
-      </w:r>
-      <w:r>
-        <w:rPr>
-          <w:b/>
-          <w:szCs w:val="24"/>
-          <w:lang/>
-        </w:rPr>
-        <w:tab/>
-        <w:t>Mentor:</w:t>
-      </w:r>
-    </w:p>
-    <w:p>
-      <w:pPr>
-        <w:rPr>
-          <w:b/>
-          <w:szCs w:val="24"/>
-          <w:lang/>
-        </w:rPr>
-      </w:pPr>
-      <w:r>
-        <w:rPr>
-          <w:b/>
-          <w:szCs w:val="24"/>
-          <w:lang/>
-        </w:rPr>
-        <w:t>Adem Mulić</w:t>
-      </w:r>
-      <w:r>
-        <w:rPr>
-          <w:b/>
-          <w:szCs w:val="24"/>
-          <w:lang/>
-        </w:rPr>
-        <w:tab/>
-      </w:r>
-      <w:r>
-        <w:rPr>
-          <w:b/>
-          <w:szCs w:val="24"/>
-          <w:lang/>
-        </w:rPr>
-        <w:tab/>
-      </w:r>
-      <w:r>
-        <w:rPr>
-          <w:b/>
-          <w:szCs w:val="24"/>
-          <w:lang/>
-        </w:rPr>
-        <w:tab/>
-      </w:r>
-      <w:r>
-        <w:rPr>
-          <w:b/>
-          <w:szCs w:val="24"/>
-          <w:lang/>
-        </w:rPr>
-        <w:tab/>
-      </w:r>
-      <w:r>
-        <w:rPr>
-          <w:b/>
-          <w:szCs w:val="24"/>
-          <w:lang/>
-        </w:rPr>
-        <w:tab/>
-      </w:r>
-      <w:r>
-        <w:rPr>
-          <w:b/>
-          <w:szCs w:val="24"/>
-          <w:lang/>
-        </w:rPr>
-        <w:tab/>
-      </w:r>
-      <w:r>
-        <w:rPr>
-          <w:b/>
-          <w:szCs w:val="24"/>
-          <w:lang/>
-        </w:rPr>
-        <w:tab/>
-      </w:r>
-      <w:r>
-        <w:rPr>
-          <w:b/>
-          <w:szCs w:val="24"/>
-          <w:lang/>
-        </w:rPr>
-        <w:tab/>
-        <w:t>Doc. Dr Edis Mekić</w:t>
-      </w:r>
-    </w:p>
-    <w:p>
-      <w:pPr>
-        <w:rPr>
-          <w:b/>
-          <w:szCs w:val="24"/>
-          <w:lang/>
-        </w:rPr>
-      </w:pPr>
-      <w:r>
-        <w:rPr>
-          <w:b/>
-          <w:szCs w:val="24"/>
-          <w:lang/>
-        </w:rPr>
-        <w:t>Ena Trtov</w:t>
-      </w:r>
-      <w:r>
-        <w:rPr>
-          <w:b/>
-          <w:szCs w:val="24"/>
-          <w:lang/>
-        </w:rPr>
-        <w:t>ac</w:t>
-      </w:r>
-      <w:r>
-        <w:rPr>
-          <w:b/>
-          <w:szCs w:val="24"/>
-          <w:lang/>
-        </w:rPr>
-        <w:tab/>
-      </w:r>
-      <w:r>
-        <w:rPr>
-          <w:b/>
-          <w:szCs w:val="24"/>
-          <w:lang/>
-        </w:rPr>
-        <w:tab/>
-      </w:r>
-      <w:r>
-        <w:rPr>
-          <w:b/>
-          <w:szCs w:val="24"/>
-          <w:lang/>
-        </w:rPr>
-        <w:tab/>
-      </w:r>
-      <w:r>
-        <w:rPr>
-          <w:b/>
-          <w:szCs w:val="24"/>
-          <w:lang/>
-        </w:rPr>
-        <w:tab/>
-      </w:r>
-      <w:r>
-        <w:rPr>
-          <w:b/>
-          <w:szCs w:val="24"/>
-          <w:lang/>
-        </w:rPr>
-        <w:tab/>
-      </w:r>
-      <w:r>
-        <w:rPr>
-          <w:b/>
-          <w:szCs w:val="24"/>
-          <w:lang/>
-        </w:rPr>
-        <w:tab/>
-      </w:r>
-      <w:r>
-        <w:rPr>
-          <w:b/>
-          <w:szCs w:val="24"/>
-          <w:lang/>
-        </w:rPr>
-        <w:tab/>
-      </w:r>
-      <w:r>
-        <w:rPr>
-          <w:b/>
-          <w:szCs w:val="24"/>
-          <w:lang/>
-        </w:rPr>
-        <w:tab/>
-      </w:r>
-      <w:r>
-        <w:rPr>
-          <w:b/>
-          <w:szCs w:val="24"/>
-          <w:lang/>
-        </w:rPr>
-        <w:t>Aldina Avdić Dipl. Inž.</w:t>
-      </w:r>
-    </w:p>
-    <w:p>
-      <w:pPr>
-        <w:contextualSpacing w:val="0"/>
-        <w:rPr>
-          <w:b/>
-          <w:szCs w:val="24"/>
-          <w:lang/>
-        </w:rPr>
-      </w:pPr>
-      <w:r>
-        <w:rPr>
-          <w:b/>
-          <w:szCs w:val="24"/>
-          <w:lang/>
-        </w:rPr>
-        <w:br w:type="page"/>
-      </w:r>
+          <w:lang w:val="sr-Latn-RS"/>
+        </w:rPr>
+      </w:pPr>
+    </w:p>
+    <w:p>
+      <w:pPr>
+        <w:jc w:val="center"/>
+        <w:rPr>
+          <w:b/>
+          <w:sz w:val="40"/>
+          <w:szCs w:val="36"/>
+          <w:lang w:val="sr-Latn-RS"/>
+        </w:rPr>
+      </w:pPr>
+    </w:p>
+    <w:p>
+      <w:pPr>
+        <w:jc w:val="center"/>
+        <w:rPr>
+          <w:b/>
+          <w:sz w:val="40"/>
+          <w:szCs w:val="36"/>
+          <w:lang w:val="sr-Latn-RS"/>
+        </w:rPr>
+      </w:pPr>
+    </w:p>
+    <w:p>
+      <w:pPr>
+        <w:jc w:val="center"/>
+        <w:rPr>
+          <w:b/>
+          <w:sz w:val="40"/>
+          <w:szCs w:val="36"/>
+          <w:lang w:val="sr-Latn-RS"/>
+        </w:rPr>
+      </w:pPr>
+    </w:p>
+    <w:p>
+      <w:pPr>
+        <w:jc w:val="center"/>
+        <w:rPr>
+          <w:b/>
+          <w:sz w:val="40"/>
+          <w:szCs w:val="36"/>
+          <w:lang w:val="sr-Latn-RS"/>
+        </w:rPr>
+      </w:pPr>
+    </w:p>
+    <w:p>
+      <w:pPr>
+        <w:jc w:val="center"/>
+        <w:rPr>
+          <w:b/>
+          <w:sz w:val="40"/>
+          <w:szCs w:val="36"/>
+          <w:lang w:val="sr-Latn-RS"/>
+        </w:rPr>
+      </w:pPr>
+    </w:p>
+    <w:p>
+      <w:pPr>
+        <w:jc w:val="center"/>
+        <w:rPr>
+          <w:b/>
+          <w:sz w:val="40"/>
+          <w:szCs w:val="36"/>
+          <w:lang w:val="sr-Latn-RS"/>
+        </w:rPr>
+      </w:pPr>
     </w:p>
     <w:sdt>
       <w:sdtPr>
@@ -558,7 +309,7 @@
           <w:color w:val="auto"/>
           <w:sz w:val="24"/>
           <w:szCs w:val="22"/>
-          <w:lang w:eastAsia="en-US"/>
+          <w:lang w:val="sr-Latn-RS" w:eastAsia="en-US"/>
         </w:rPr>
         <w:id w:val="1255472267"/>
         <w:docPartObj>
@@ -576,12 +327,12 @@
           <w:pPr>
             <w:pStyle w:val="TOCHeading"/>
             <w:rPr>
-              <w:lang/>
+              <w:lang w:val="sr-Latn-RS"/>
             </w:rPr>
           </w:pPr>
           <w:r>
             <w:rPr>
-              <w:lang/>
+              <w:lang w:val="sr-Latn-RS"/>
             </w:rPr>
             <w:t>Sadržaj</w:t>
           </w:r>
@@ -597,32 +348,33 @@
               <w:rFonts w:asciiTheme="minorHAnsi" w:eastAsiaTheme="minorEastAsia" w:hAnsiTheme="minorHAnsi"/>
               <w:noProof/>
               <w:sz w:val="22"/>
+              <w:lang w:val="sr-Latn-RS"/>
             </w:rPr>
           </w:pPr>
           <w:r>
             <w:rPr>
-              <w:lang/>
+              <w:lang w:val="sr-Latn-RS"/>
             </w:rPr>
             <w:fldChar w:fldCharType="begin"/>
           </w:r>
           <w:r>
             <w:rPr>
-              <w:lang/>
+              <w:lang w:val="sr-Latn-RS"/>
             </w:rPr>
             <w:instrText xml:space="preserve"> TOC \o "1-3" \h \z \u </w:instrText>
           </w:r>
           <w:r>
             <w:rPr>
-              <w:lang/>
+              <w:lang w:val="sr-Latn-RS"/>
             </w:rPr>
             <w:fldChar w:fldCharType="separate"/>
           </w:r>
-          <w:hyperlink w:anchor="_Toc531000931" w:history="1">
+          <w:hyperlink w:anchor="_Toc532218165" w:history="1">
             <w:r>
               <w:rPr>
                 <w:rStyle w:val="Hyperlink"/>
                 <w:noProof/>
-                <w:lang/>
+                <w:lang w:val="sr-Latn-RS"/>
               </w:rPr>
               <w:t>1.</w:t>
             </w:r>
@@ -631,6 +383,7 @@
                 <w:rFonts w:asciiTheme="minorHAnsi" w:eastAsiaTheme="minorEastAsia" w:hAnsiTheme="minorHAnsi"/>
                 <w:noProof/>
                 <w:sz w:val="22"/>
+                <w:lang w:val="sr-Latn-RS"/>
               </w:rPr>
               <w:tab/>
             </w:r>
@@ -638,7 +391,7 @@
               <w:rPr>
                 <w:rStyle w:val="Hyperlink"/>
                 <w:noProof/>
-                <w:lang/>
+                <w:lang w:val="sr-Latn-RS"/>
               </w:rPr>
               <w:t>Cilj dokumenta</w:t>
             </w:r>
@@ -646,6 +399,7 @@
               <w:rPr>
                 <w:noProof/>
                 <w:webHidden/>
+                <w:lang w:val="sr-Latn-RS"/>
               </w:rPr>
               <w:tab/>
             </w:r>
@@ -653,6 +407,7 @@
               <w:rPr>
                 <w:noProof/>
                 <w:webHidden/>
+                <w:lang w:val="sr-Latn-RS"/>
               </w:rPr>
               <w:fldChar w:fldCharType="begin"/>
             </w:r>
@@ -660,19 +415,22 @@
               <w:rPr>
                 <w:noProof/>
                 <w:webHidden/>
-              </w:rPr>
-              <w:instrText xml:space="preserve"> PAGEREF _Toc531000931 \h </w:instrText>
-            </w:r>
-            <w:r>
-              <w:rPr>
-                <w:noProof/>
-                <w:webHidden/>
-              </w:rPr>
-            </w:r>
-            <w:r>
-              <w:rPr>
-                <w:noProof/>
-                <w:webHidden/>
+                <w:lang w:val="sr-Latn-RS"/>
+              </w:rPr>
+              <w:instrText xml:space="preserve"> PAGEREF _Toc532218165 \h </w:instrText>
+            </w:r>
+            <w:r>
+              <w:rPr>
+                <w:noProof/>
+                <w:webHidden/>
+                <w:lang w:val="sr-Latn-RS"/>
+              </w:rPr>
+            </w:r>
+            <w:r>
+              <w:rPr>
+                <w:noProof/>
+                <w:webHidden/>
+                <w:lang w:val="sr-Latn-RS"/>
               </w:rPr>
               <w:fldChar w:fldCharType="separate"/>
             </w:r>
@@ -680,6 +438,7 @@
               <w:rPr>
                 <w:noProof/>
                 <w:webHidden/>
+                <w:lang w:val="sr-Latn-RS"/>
               </w:rPr>
               <w:t>3</w:t>
             </w:r>
@@ -687,6 +446,7 @@
               <w:rPr>
                 <w:noProof/>
                 <w:webHidden/>
+                <w:lang w:val="sr-Latn-RS"/>
               </w:rPr>
               <w:fldChar w:fldCharType="end"/>
             </w:r>
@@ -703,14 +463,15 @@
               <w:rFonts w:asciiTheme="minorHAnsi" w:eastAsiaTheme="minorEastAsia" w:hAnsiTheme="minorHAnsi"/>
               <w:noProof/>
               <w:sz w:val="22"/>
+              <w:lang w:val="sr-Latn-RS"/>
             </w:rPr>
           </w:pPr>
-          <w:hyperlink w:anchor="_Toc531000932" w:history="1">
+          <w:hyperlink w:anchor="_Toc532218166" w:history="1">
             <w:r>
               <w:rPr>
                 <w:rStyle w:val="Hyperlink"/>
                 <w:noProof/>
-                <w:lang/>
+                <w:lang w:val="sr-Latn-RS"/>
               </w:rPr>
               <w:t>2.</w:t>
             </w:r>
@@ -719,6 +480,7 @@
                 <w:rFonts w:asciiTheme="minorHAnsi" w:eastAsiaTheme="minorEastAsia" w:hAnsiTheme="minorHAnsi"/>
                 <w:noProof/>
                 <w:sz w:val="22"/>
+                <w:lang w:val="sr-Latn-RS"/>
               </w:rPr>
               <w:tab/>
             </w:r>
@@ -726,7 +488,7 @@
               <w:rPr>
                 <w:rStyle w:val="Hyperlink"/>
                 <w:noProof/>
-                <w:lang/>
+                <w:lang w:val="sr-Latn-RS"/>
               </w:rPr>
               <w:t>Opseg dokumenta</w:t>
             </w:r>
@@ -734,6 +496,7 @@
               <w:rPr>
                 <w:noProof/>
                 <w:webHidden/>
+                <w:lang w:val="sr-Latn-RS"/>
               </w:rPr>
               <w:tab/>
             </w:r>
@@ -741,6 +504,7 @@
               <w:rPr>
                 <w:noProof/>
                 <w:webHidden/>
+                <w:lang w:val="sr-Latn-RS"/>
               </w:rPr>
               <w:fldChar w:fldCharType="begin"/>
             </w:r>
@@ -748,19 +512,22 @@
               <w:rPr>
                 <w:noProof/>
                 <w:webHidden/>
-              </w:rPr>
-              <w:instrText xml:space="preserve"> PAGEREF _Toc531000932 \h </w:instrText>
-            </w:r>
-            <w:r>
-              <w:rPr>
-                <w:noProof/>
-                <w:webHidden/>
-              </w:rPr>
-            </w:r>
-            <w:r>
-              <w:rPr>
-                <w:noProof/>
-                <w:webHidden/>
+                <w:lang w:val="sr-Latn-RS"/>
+              </w:rPr>
+              <w:instrText xml:space="preserve"> PAGEREF _Toc532218166 \h </w:instrText>
+            </w:r>
+            <w:r>
+              <w:rPr>
+                <w:noProof/>
+                <w:webHidden/>
+                <w:lang w:val="sr-Latn-RS"/>
+              </w:rPr>
+            </w:r>
+            <w:r>
+              <w:rPr>
+                <w:noProof/>
+                <w:webHidden/>
+                <w:lang w:val="sr-Latn-RS"/>
               </w:rPr>
               <w:fldChar w:fldCharType="separate"/>
             </w:r>
@@ -768,6 +535,7 @@
               <w:rPr>
                 <w:noProof/>
                 <w:webHidden/>
+                <w:lang w:val="sr-Latn-RS"/>
               </w:rPr>
               <w:t>3</w:t>
             </w:r>
@@ -775,6 +543,7 @@
               <w:rPr>
                 <w:noProof/>
                 <w:webHidden/>
+                <w:lang w:val="sr-Latn-RS"/>
               </w:rPr>
               <w:fldChar w:fldCharType="end"/>
             </w:r>
@@ -791,14 +560,15 @@
               <w:rFonts w:asciiTheme="minorHAnsi" w:eastAsiaTheme="minorEastAsia" w:hAnsiTheme="minorHAnsi"/>
               <w:noProof/>
               <w:sz w:val="22"/>
+              <w:lang w:val="sr-Latn-RS"/>
             </w:rPr>
           </w:pPr>
-          <w:hyperlink w:anchor="_Toc531000933" w:history="1">
+          <w:hyperlink w:anchor="_Toc532218167" w:history="1">
             <w:r>
               <w:rPr>
                 <w:rStyle w:val="Hyperlink"/>
                 <w:noProof/>
-                <w:lang/>
+                <w:lang w:val="sr-Latn-RS"/>
               </w:rPr>
               <w:t>3.</w:t>
             </w:r>
@@ -807,6 +577,7 @@
                 <w:rFonts w:asciiTheme="minorHAnsi" w:eastAsiaTheme="minorEastAsia" w:hAnsiTheme="minorHAnsi"/>
                 <w:noProof/>
                 <w:sz w:val="22"/>
+                <w:lang w:val="sr-Latn-RS"/>
               </w:rPr>
               <w:tab/>
             </w:r>
@@ -814,7 +585,7 @@
               <w:rPr>
                 <w:rStyle w:val="Hyperlink"/>
                 <w:noProof/>
-                <w:lang/>
+                <w:lang w:val="sr-Latn-RS"/>
               </w:rPr>
               <w:t>Reference</w:t>
             </w:r>
@@ -822,6 +593,7 @@
               <w:rPr>
                 <w:noProof/>
                 <w:webHidden/>
+                <w:lang w:val="sr-Latn-RS"/>
               </w:rPr>
               <w:tab/>
             </w:r>
@@ -829,6 +601,7 @@
               <w:rPr>
                 <w:noProof/>
                 <w:webHidden/>
+                <w:lang w:val="sr-Latn-RS"/>
               </w:rPr>
               <w:fldChar w:fldCharType="begin"/>
             </w:r>
@@ -836,19 +609,22 @@
               <w:rPr>
                 <w:noProof/>
                 <w:webHidden/>
-              </w:rPr>
-              <w:instrText xml:space="preserve"> PAGEREF _Toc531000933 \h </w:instrText>
-            </w:r>
-            <w:r>
-              <w:rPr>
-                <w:noProof/>
-                <w:webHidden/>
-              </w:rPr>
-            </w:r>
-            <w:r>
-              <w:rPr>
-                <w:noProof/>
-                <w:webHidden/>
+                <w:lang w:val="sr-Latn-RS"/>
+              </w:rPr>
+              <w:instrText xml:space="preserve"> PAGEREF _Toc532218167 \h </w:instrText>
+            </w:r>
+            <w:r>
+              <w:rPr>
+                <w:noProof/>
+                <w:webHidden/>
+                <w:lang w:val="sr-Latn-RS"/>
+              </w:rPr>
+            </w:r>
+            <w:r>
+              <w:rPr>
+                <w:noProof/>
+                <w:webHidden/>
+                <w:lang w:val="sr-Latn-RS"/>
               </w:rPr>
               <w:fldChar w:fldCharType="separate"/>
             </w:r>
@@ -856,6 +632,7 @@
               <w:rPr>
                 <w:noProof/>
                 <w:webHidden/>
+                <w:lang w:val="sr-Latn-RS"/>
               </w:rPr>
               <w:t>3</w:t>
             </w:r>
@@ -863,6 +640,7 @@
               <w:rPr>
                 <w:noProof/>
                 <w:webHidden/>
+                <w:lang w:val="sr-Latn-RS"/>
               </w:rPr>
               <w:fldChar w:fldCharType="end"/>
             </w:r>
@@ -879,14 +657,15 @@
               <w:rFonts w:asciiTheme="minorHAnsi" w:eastAsiaTheme="minorEastAsia" w:hAnsiTheme="minorHAnsi"/>
               <w:noProof/>
               <w:sz w:val="22"/>
+              <w:lang w:val="sr-Latn-RS"/>
             </w:rPr>
           </w:pPr>
-          <w:hyperlink w:anchor="_Toc531000934" w:history="1">
+          <w:hyperlink w:anchor="_Toc532218168" w:history="1">
             <w:r>
               <w:rPr>
                 <w:rStyle w:val="Hyperlink"/>
                 <w:noProof/>
-                <w:lang/>
+                <w:lang w:val="sr-Latn-RS"/>
               </w:rPr>
               <w:t>4.</w:t>
             </w:r>
@@ -895,6 +674,7 @@
                 <w:rFonts w:asciiTheme="minorHAnsi" w:eastAsiaTheme="minorEastAsia" w:hAnsiTheme="minorHAnsi"/>
                 <w:noProof/>
                 <w:sz w:val="22"/>
+                <w:lang w:val="sr-Latn-RS"/>
               </w:rPr>
               <w:tab/>
             </w:r>
@@ -902,7 +682,7 @@
               <w:rPr>
                 <w:rStyle w:val="Hyperlink"/>
                 <w:noProof/>
-                <w:lang/>
+                <w:lang w:val="sr-Latn-RS"/>
               </w:rPr>
               <w:t>Pregled slučajeva korišćenja</w:t>
             </w:r>
@@ -910,6 +690,7 @@
               <w:rPr>
                 <w:noProof/>
                 <w:webHidden/>
+                <w:lang w:val="sr-Latn-RS"/>
               </w:rPr>
               <w:tab/>
             </w:r>
@@ -917,6 +698,7 @@
               <w:rPr>
                 <w:noProof/>
                 <w:webHidden/>
+                <w:lang w:val="sr-Latn-RS"/>
               </w:rPr>
               <w:fldChar w:fldCharType="begin"/>
             </w:r>
@@ -924,19 +706,22 @@
               <w:rPr>
                 <w:noProof/>
                 <w:webHidden/>
-              </w:rPr>
-              <w:instrText xml:space="preserve"> PAGEREF _Toc531000934 \h </w:instrText>
-            </w:r>
-            <w:r>
-              <w:rPr>
-                <w:noProof/>
-                <w:webHidden/>
-              </w:rPr>
-            </w:r>
-            <w:r>
-              <w:rPr>
-                <w:noProof/>
-                <w:webHidden/>
+                <w:lang w:val="sr-Latn-RS"/>
+              </w:rPr>
+              <w:instrText xml:space="preserve"> PAGEREF _Toc532218168 \h </w:instrText>
+            </w:r>
+            <w:r>
+              <w:rPr>
+                <w:noProof/>
+                <w:webHidden/>
+                <w:lang w:val="sr-Latn-RS"/>
+              </w:rPr>
+            </w:r>
+            <w:r>
+              <w:rPr>
+                <w:noProof/>
+                <w:webHidden/>
+                <w:lang w:val="sr-Latn-RS"/>
               </w:rPr>
               <w:fldChar w:fldCharType="separate"/>
             </w:r>
@@ -944,6 +729,7 @@
               <w:rPr>
                 <w:noProof/>
                 <w:webHidden/>
+                <w:lang w:val="sr-Latn-RS"/>
               </w:rPr>
               <w:t>3</w:t>
             </w:r>
@@ -951,6 +737,7 @@
               <w:rPr>
                 <w:noProof/>
                 <w:webHidden/>
+                <w:lang w:val="sr-Latn-RS"/>
               </w:rPr>
               <w:fldChar w:fldCharType="end"/>
             </w:r>
@@ -967,14 +754,15 @@
               <w:rFonts w:asciiTheme="minorHAnsi" w:eastAsiaTheme="minorEastAsia" w:hAnsiTheme="minorHAnsi"/>
               <w:noProof/>
               <w:sz w:val="22"/>
+              <w:lang w:val="sr-Latn-RS"/>
             </w:rPr>
           </w:pPr>
-          <w:hyperlink w:anchor="_Toc531000935" w:history="1">
+          <w:hyperlink w:anchor="_Toc532218169" w:history="1">
             <w:r>
               <w:rPr>
                 <w:rStyle w:val="Hyperlink"/>
                 <w:noProof/>
-                <w:lang/>
+                <w:lang w:val="sr-Latn-RS"/>
               </w:rPr>
               <w:t>5.</w:t>
             </w:r>
@@ -983,6 +771,7 @@
                 <w:rFonts w:asciiTheme="minorHAnsi" w:eastAsiaTheme="minorEastAsia" w:hAnsiTheme="minorHAnsi"/>
                 <w:noProof/>
                 <w:sz w:val="22"/>
+                <w:lang w:val="sr-Latn-RS"/>
               </w:rPr>
               <w:tab/>
             </w:r>
@@ -990,7 +779,7 @@
               <w:rPr>
                 <w:rStyle w:val="Hyperlink"/>
                 <w:noProof/>
-                <w:lang/>
+                <w:lang w:val="sr-Latn-RS"/>
               </w:rPr>
               <w:t>Profil korisnika</w:t>
             </w:r>
@@ -998,6 +787,7 @@
               <w:rPr>
                 <w:noProof/>
                 <w:webHidden/>
+                <w:lang w:val="sr-Latn-RS"/>
               </w:rPr>
               <w:tab/>
             </w:r>
@@ -1005,6 +795,7 @@
               <w:rPr>
                 <w:noProof/>
                 <w:webHidden/>
+                <w:lang w:val="sr-Latn-RS"/>
               </w:rPr>
               <w:fldChar w:fldCharType="begin"/>
             </w:r>
@@ -1012,19 +803,22 @@
               <w:rPr>
                 <w:noProof/>
                 <w:webHidden/>
-              </w:rPr>
-              <w:instrText xml:space="preserve"> PAGEREF _Toc531000935 \h </w:instrText>
-            </w:r>
-            <w:r>
-              <w:rPr>
-                <w:noProof/>
-                <w:webHidden/>
-              </w:rPr>
-            </w:r>
-            <w:r>
-              <w:rPr>
-                <w:noProof/>
-                <w:webHidden/>
+                <w:lang w:val="sr-Latn-RS"/>
+              </w:rPr>
+              <w:instrText xml:space="preserve"> PAGEREF _Toc532218169 \h </w:instrText>
+            </w:r>
+            <w:r>
+              <w:rPr>
+                <w:noProof/>
+                <w:webHidden/>
+                <w:lang w:val="sr-Latn-RS"/>
+              </w:rPr>
+            </w:r>
+            <w:r>
+              <w:rPr>
+                <w:noProof/>
+                <w:webHidden/>
+                <w:lang w:val="sr-Latn-RS"/>
               </w:rPr>
               <w:fldChar w:fldCharType="separate"/>
             </w:r>
@@ -1032,6 +826,7 @@
               <w:rPr>
                 <w:noProof/>
                 <w:webHidden/>
+                <w:lang w:val="sr-Latn-RS"/>
               </w:rPr>
               <w:t>5</w:t>
             </w:r>
@@ -1039,6 +834,7 @@
               <w:rPr>
                 <w:noProof/>
                 <w:webHidden/>
+                <w:lang w:val="sr-Latn-RS"/>
               </w:rPr>
               <w:fldChar w:fldCharType="end"/>
             </w:r>
@@ -1055,14 +851,15 @@
               <w:rFonts w:asciiTheme="minorHAnsi" w:eastAsiaTheme="minorEastAsia" w:hAnsiTheme="minorHAnsi"/>
               <w:noProof/>
               <w:sz w:val="22"/>
+              <w:lang w:val="sr-Latn-RS"/>
             </w:rPr>
           </w:pPr>
-          <w:hyperlink w:anchor="_Toc531000936" w:history="1">
+          <w:hyperlink w:anchor="_Toc532218170" w:history="1">
             <w:r>
               <w:rPr>
                 <w:rStyle w:val="Hyperlink"/>
                 <w:noProof/>
-                <w:lang/>
+                <w:lang w:val="sr-Latn-RS"/>
               </w:rPr>
               <w:t>5.1</w:t>
             </w:r>
@@ -1071,6 +868,7 @@
                 <w:rFonts w:asciiTheme="minorHAnsi" w:eastAsiaTheme="minorEastAsia" w:hAnsiTheme="minorHAnsi"/>
                 <w:noProof/>
                 <w:sz w:val="22"/>
+                <w:lang w:val="sr-Latn-RS"/>
               </w:rPr>
               <w:tab/>
             </w:r>
@@ -1078,7 +876,7 @@
               <w:rPr>
                 <w:rStyle w:val="Hyperlink"/>
                 <w:noProof/>
-                <w:lang/>
+                <w:lang w:val="sr-Latn-RS"/>
               </w:rPr>
               <w:t>Korisnik</w:t>
             </w:r>
@@ -1086,6 +884,7 @@
               <w:rPr>
                 <w:noProof/>
                 <w:webHidden/>
+                <w:lang w:val="sr-Latn-RS"/>
               </w:rPr>
               <w:tab/>
             </w:r>
@@ -1093,6 +892,7 @@
               <w:rPr>
                 <w:noProof/>
                 <w:webHidden/>
+                <w:lang w:val="sr-Latn-RS"/>
               </w:rPr>
               <w:fldChar w:fldCharType="begin"/>
             </w:r>
@@ -1100,19 +900,22 @@
               <w:rPr>
                 <w:noProof/>
                 <w:webHidden/>
-              </w:rPr>
-              <w:instrText xml:space="preserve"> PAGEREF _Toc531000936 \h </w:instrText>
-            </w:r>
-            <w:r>
-              <w:rPr>
-                <w:noProof/>
-                <w:webHidden/>
-              </w:rPr>
-            </w:r>
-            <w:r>
-              <w:rPr>
-                <w:noProof/>
-                <w:webHidden/>
+                <w:lang w:val="sr-Latn-RS"/>
+              </w:rPr>
+              <w:instrText xml:space="preserve"> PAGEREF _Toc532218170 \h </w:instrText>
+            </w:r>
+            <w:r>
+              <w:rPr>
+                <w:noProof/>
+                <w:webHidden/>
+                <w:lang w:val="sr-Latn-RS"/>
+              </w:rPr>
+            </w:r>
+            <w:r>
+              <w:rPr>
+                <w:noProof/>
+                <w:webHidden/>
+                <w:lang w:val="sr-Latn-RS"/>
               </w:rPr>
               <w:fldChar w:fldCharType="separate"/>
             </w:r>
@@ -1120,6 +923,7 @@
               <w:rPr>
                 <w:noProof/>
                 <w:webHidden/>
+                <w:lang w:val="sr-Latn-RS"/>
               </w:rPr>
               <w:t>5</w:t>
             </w:r>
@@ -1127,6 +931,7 @@
               <w:rPr>
                 <w:noProof/>
                 <w:webHidden/>
+                <w:lang w:val="sr-Latn-RS"/>
               </w:rPr>
               <w:fldChar w:fldCharType="end"/>
             </w:r>
@@ -1143,14 +948,15 @@
               <w:rFonts w:asciiTheme="minorHAnsi" w:eastAsiaTheme="minorEastAsia" w:hAnsiTheme="minorHAnsi"/>
               <w:noProof/>
               <w:sz w:val="22"/>
+              <w:lang w:val="sr-Latn-RS"/>
             </w:rPr>
           </w:pPr>
-          <w:hyperlink w:anchor="_Toc531000937" w:history="1">
+          <w:hyperlink w:anchor="_Toc532218171" w:history="1">
             <w:r>
               <w:rPr>
                 <w:rStyle w:val="Hyperlink"/>
                 <w:noProof/>
-                <w:lang/>
+                <w:lang w:val="sr-Latn-RS"/>
               </w:rPr>
               <w:t>6.</w:t>
             </w:r>
@@ -1159,6 +965,7 @@
                 <w:rFonts w:asciiTheme="minorHAnsi" w:eastAsiaTheme="minorEastAsia" w:hAnsiTheme="minorHAnsi"/>
                 <w:noProof/>
                 <w:sz w:val="22"/>
+                <w:lang w:val="sr-Latn-RS"/>
               </w:rPr>
               <w:tab/>
             </w:r>
@@ -1166,7 +973,7 @@
               <w:rPr>
                 <w:rStyle w:val="Hyperlink"/>
                 <w:noProof/>
-                <w:lang/>
+                <w:lang w:val="sr-Latn-RS"/>
               </w:rPr>
               <w:t>Opis slučajeva korišćenja</w:t>
             </w:r>
@@ -1174,6 +981,7 @@
               <w:rPr>
                 <w:noProof/>
                 <w:webHidden/>
+                <w:lang w:val="sr-Latn-RS"/>
               </w:rPr>
               <w:tab/>
             </w:r>
@@ -1181,6 +989,7 @@
               <w:rPr>
                 <w:noProof/>
                 <w:webHidden/>
+                <w:lang w:val="sr-Latn-RS"/>
               </w:rPr>
               <w:fldChar w:fldCharType="begin"/>
             </w:r>
@@ -1188,19 +997,22 @@
               <w:rPr>
                 <w:noProof/>
                 <w:webHidden/>
-              </w:rPr>
-              <w:instrText xml:space="preserve"> PAGEREF _Toc531000937 \h </w:instrText>
-            </w:r>
-            <w:r>
-              <w:rPr>
-                <w:noProof/>
-                <w:webHidden/>
-              </w:rPr>
-            </w:r>
-            <w:r>
-              <w:rPr>
-                <w:noProof/>
-                <w:webHidden/>
+                <w:lang w:val="sr-Latn-RS"/>
+              </w:rPr>
+              <w:instrText xml:space="preserve"> PAGEREF _Toc532218171 \h </w:instrText>
+            </w:r>
+            <w:r>
+              <w:rPr>
+                <w:noProof/>
+                <w:webHidden/>
+                <w:lang w:val="sr-Latn-RS"/>
+              </w:rPr>
+            </w:r>
+            <w:r>
+              <w:rPr>
+                <w:noProof/>
+                <w:webHidden/>
+                <w:lang w:val="sr-Latn-RS"/>
               </w:rPr>
               <w:fldChar w:fldCharType="separate"/>
             </w:r>
@@ -1208,13 +1020,15 @@
               <w:rPr>
                 <w:noProof/>
                 <w:webHidden/>
-              </w:rPr>
-              <w:t>5</w:t>
-            </w:r>
-            <w:r>
-              <w:rPr>
-                <w:noProof/>
-                <w:webHidden/>
+                <w:lang w:val="sr-Latn-RS"/>
+              </w:rPr>
+              <w:t>6</w:t>
+            </w:r>
+            <w:r>
+              <w:rPr>
+                <w:noProof/>
+                <w:webHidden/>
+                <w:lang w:val="sr-Latn-RS"/>
               </w:rPr>
               <w:fldChar w:fldCharType="end"/>
             </w:r>
@@ -1231,14 +1045,15 @@
               <w:rFonts w:asciiTheme="minorHAnsi" w:eastAsiaTheme="minorEastAsia" w:hAnsiTheme="minorHAnsi"/>
               <w:noProof/>
               <w:sz w:val="22"/>
+              <w:lang w:val="sr-Latn-RS"/>
             </w:rPr>
           </w:pPr>
-          <w:hyperlink w:anchor="_Toc531000938" w:history="1">
+          <w:hyperlink w:anchor="_Toc532218172" w:history="1">
             <w:r>
               <w:rPr>
                 <w:rStyle w:val="Hyperlink"/>
                 <w:noProof/>
-                <w:lang/>
+                <w:lang w:val="sr-Latn-RS"/>
               </w:rPr>
               <w:t>6.1</w:t>
             </w:r>
@@ -1247,6 +1062,7 @@
                 <w:rFonts w:asciiTheme="minorHAnsi" w:eastAsiaTheme="minorEastAsia" w:hAnsiTheme="minorHAnsi"/>
                 <w:noProof/>
                 <w:sz w:val="22"/>
+                <w:lang w:val="sr-Latn-RS"/>
               </w:rPr>
               <w:tab/>
             </w:r>
@@ -1254,7 +1070,7 @@
               <w:rPr>
                 <w:rStyle w:val="Hyperlink"/>
                 <w:noProof/>
-                <w:lang/>
+                <w:lang w:val="sr-Latn-RS"/>
               </w:rPr>
               <w:t>Izbor jezika</w:t>
             </w:r>
@@ -1262,6 +1078,7 @@
               <w:rPr>
                 <w:noProof/>
                 <w:webHidden/>
+                <w:lang w:val="sr-Latn-RS"/>
               </w:rPr>
               <w:tab/>
             </w:r>
@@ -1269,6 +1086,7 @@
               <w:rPr>
                 <w:noProof/>
                 <w:webHidden/>
+                <w:lang w:val="sr-Latn-RS"/>
               </w:rPr>
               <w:fldChar w:fldCharType="begin"/>
             </w:r>
@@ -1276,19 +1094,22 @@
               <w:rPr>
                 <w:noProof/>
                 <w:webHidden/>
-              </w:rPr>
-              <w:instrText xml:space="preserve"> PAGEREF _Toc531000938 \h </w:instrText>
-            </w:r>
-            <w:r>
-              <w:rPr>
-                <w:noProof/>
-                <w:webHidden/>
-              </w:rPr>
-            </w:r>
-            <w:r>
-              <w:rPr>
-                <w:noProof/>
-                <w:webHidden/>
+                <w:lang w:val="sr-Latn-RS"/>
+              </w:rPr>
+              <w:instrText xml:space="preserve"> PAGEREF _Toc532218172 \h </w:instrText>
+            </w:r>
+            <w:r>
+              <w:rPr>
+                <w:noProof/>
+                <w:webHidden/>
+                <w:lang w:val="sr-Latn-RS"/>
+              </w:rPr>
+            </w:r>
+            <w:r>
+              <w:rPr>
+                <w:noProof/>
+                <w:webHidden/>
+                <w:lang w:val="sr-Latn-RS"/>
               </w:rPr>
               <w:fldChar w:fldCharType="separate"/>
             </w:r>
@@ -1296,13 +1117,15 @@
               <w:rPr>
                 <w:noProof/>
                 <w:webHidden/>
-              </w:rPr>
-              <w:t>5</w:t>
-            </w:r>
-            <w:r>
-              <w:rPr>
-                <w:noProof/>
-                <w:webHidden/>
+                <w:lang w:val="sr-Latn-RS"/>
+              </w:rPr>
+              <w:t>6</w:t>
+            </w:r>
+            <w:r>
+              <w:rPr>
+                <w:noProof/>
+                <w:webHidden/>
+                <w:lang w:val="sr-Latn-RS"/>
               </w:rPr>
               <w:fldChar w:fldCharType="end"/>
             </w:r>
@@ -1319,14 +1142,15 @@
               <w:rFonts w:asciiTheme="minorHAnsi" w:eastAsiaTheme="minorEastAsia" w:hAnsiTheme="minorHAnsi"/>
               <w:noProof/>
               <w:sz w:val="22"/>
+              <w:lang w:val="sr-Latn-RS"/>
             </w:rPr>
           </w:pPr>
-          <w:hyperlink w:anchor="_Toc531000939" w:history="1">
+          <w:hyperlink w:anchor="_Toc532218173" w:history="1">
             <w:r>
               <w:rPr>
                 <w:rStyle w:val="Hyperlink"/>
                 <w:noProof/>
-                <w:lang/>
+                <w:lang w:val="sr-Latn-RS"/>
               </w:rPr>
               <w:t>6.2</w:t>
             </w:r>
@@ -1335,6 +1159,7 @@
                 <w:rFonts w:asciiTheme="minorHAnsi" w:eastAsiaTheme="minorEastAsia" w:hAnsiTheme="minorHAnsi"/>
                 <w:noProof/>
                 <w:sz w:val="22"/>
+                <w:lang w:val="sr-Latn-RS"/>
               </w:rPr>
               <w:tab/>
             </w:r>
@@ -1342,7 +1167,7 @@
               <w:rPr>
                 <w:rStyle w:val="Hyperlink"/>
                 <w:noProof/>
-                <w:lang/>
+                <w:lang w:val="sr-Latn-RS"/>
               </w:rPr>
               <w:t>Prijavljivanje</w:t>
             </w:r>
@@ -1350,6 +1175,7 @@
               <w:rPr>
                 <w:noProof/>
                 <w:webHidden/>
+                <w:lang w:val="sr-Latn-RS"/>
               </w:rPr>
               <w:tab/>
             </w:r>
@@ -1357,6 +1183,7 @@
               <w:rPr>
                 <w:noProof/>
                 <w:webHidden/>
+                <w:lang w:val="sr-Latn-RS"/>
               </w:rPr>
               <w:fldChar w:fldCharType="begin"/>
             </w:r>
@@ -1364,19 +1191,22 @@
               <w:rPr>
                 <w:noProof/>
                 <w:webHidden/>
-              </w:rPr>
-              <w:instrText xml:space="preserve"> PAGEREF _Toc531000939 \h </w:instrText>
-            </w:r>
-            <w:r>
-              <w:rPr>
-                <w:noProof/>
-                <w:webHidden/>
-              </w:rPr>
-            </w:r>
-            <w:r>
-              <w:rPr>
-                <w:noProof/>
-                <w:webHidden/>
+                <w:lang w:val="sr-Latn-RS"/>
+              </w:rPr>
+              <w:instrText xml:space="preserve"> PAGEREF _Toc532218173 \h </w:instrText>
+            </w:r>
+            <w:r>
+              <w:rPr>
+                <w:noProof/>
+                <w:webHidden/>
+                <w:lang w:val="sr-Latn-RS"/>
+              </w:rPr>
+            </w:r>
+            <w:r>
+              <w:rPr>
+                <w:noProof/>
+                <w:webHidden/>
+                <w:lang w:val="sr-Latn-RS"/>
               </w:rPr>
               <w:fldChar w:fldCharType="separate"/>
             </w:r>
@@ -1384,6 +1214,7 @@
               <w:rPr>
                 <w:noProof/>
                 <w:webHidden/>
+                <w:lang w:val="sr-Latn-RS"/>
               </w:rPr>
               <w:t>6</w:t>
             </w:r>
@@ -1391,6 +1222,7 @@
               <w:rPr>
                 <w:noProof/>
                 <w:webHidden/>
+                <w:lang w:val="sr-Latn-RS"/>
               </w:rPr>
               <w:fldChar w:fldCharType="end"/>
             </w:r>
@@ -1407,14 +1239,15 @@
               <w:rFonts w:asciiTheme="minorHAnsi" w:eastAsiaTheme="minorEastAsia" w:hAnsiTheme="minorHAnsi"/>
               <w:noProof/>
               <w:sz w:val="22"/>
+              <w:lang w:val="sr-Latn-RS"/>
             </w:rPr>
           </w:pPr>
-          <w:hyperlink w:anchor="_Toc531000940" w:history="1">
+          <w:hyperlink w:anchor="_Toc532218174" w:history="1">
             <w:r>
               <w:rPr>
                 <w:rStyle w:val="Hyperlink"/>
                 <w:noProof/>
-                <w:lang/>
+                <w:lang w:val="sr-Latn-RS"/>
               </w:rPr>
               <w:t>6.3</w:t>
             </w:r>
@@ -1423,6 +1256,7 @@
                 <w:rFonts w:asciiTheme="minorHAnsi" w:eastAsiaTheme="minorEastAsia" w:hAnsiTheme="minorHAnsi"/>
                 <w:noProof/>
                 <w:sz w:val="22"/>
+                <w:lang w:val="sr-Latn-RS"/>
               </w:rPr>
               <w:tab/>
             </w:r>
@@ -1430,7 +1264,7 @@
               <w:rPr>
                 <w:rStyle w:val="Hyperlink"/>
                 <w:noProof/>
-                <w:lang/>
+                <w:lang w:val="sr-Latn-RS"/>
               </w:rPr>
               <w:t>Pristup lekcijama</w:t>
             </w:r>
@@ -1438,6 +1272,7 @@
               <w:rPr>
                 <w:noProof/>
                 <w:webHidden/>
+                <w:lang w:val="sr-Latn-RS"/>
               </w:rPr>
               <w:tab/>
             </w:r>
@@ -1445,6 +1280,7 @@
               <w:rPr>
                 <w:noProof/>
                 <w:webHidden/>
+                <w:lang w:val="sr-Latn-RS"/>
               </w:rPr>
               <w:fldChar w:fldCharType="begin"/>
             </w:r>
@@ -1452,19 +1288,22 @@
               <w:rPr>
                 <w:noProof/>
                 <w:webHidden/>
-              </w:rPr>
-              <w:instrText xml:space="preserve"> PAGEREF _Toc531000940 \h </w:instrText>
-            </w:r>
-            <w:r>
-              <w:rPr>
-                <w:noProof/>
-                <w:webHidden/>
-              </w:rPr>
-            </w:r>
-            <w:r>
-              <w:rPr>
-                <w:noProof/>
-                <w:webHidden/>
+                <w:lang w:val="sr-Latn-RS"/>
+              </w:rPr>
+              <w:instrText xml:space="preserve"> PAGEREF _Toc532218174 \h </w:instrText>
+            </w:r>
+            <w:r>
+              <w:rPr>
+                <w:noProof/>
+                <w:webHidden/>
+                <w:lang w:val="sr-Latn-RS"/>
+              </w:rPr>
+            </w:r>
+            <w:r>
+              <w:rPr>
+                <w:noProof/>
+                <w:webHidden/>
+                <w:lang w:val="sr-Latn-RS"/>
               </w:rPr>
               <w:fldChar w:fldCharType="separate"/>
             </w:r>
@@ -1472,13 +1311,15 @@
               <w:rPr>
                 <w:noProof/>
                 <w:webHidden/>
-              </w:rPr>
-              <w:t>7</w:t>
-            </w:r>
-            <w:r>
-              <w:rPr>
-                <w:noProof/>
-                <w:webHidden/>
+                <w:lang w:val="sr-Latn-RS"/>
+              </w:rPr>
+              <w:t>8</w:t>
+            </w:r>
+            <w:r>
+              <w:rPr>
+                <w:noProof/>
+                <w:webHidden/>
+                <w:lang w:val="sr-Latn-RS"/>
               </w:rPr>
               <w:fldChar w:fldCharType="end"/>
             </w:r>
@@ -1495,14 +1336,15 @@
               <w:rFonts w:asciiTheme="minorHAnsi" w:eastAsiaTheme="minorEastAsia" w:hAnsiTheme="minorHAnsi"/>
               <w:noProof/>
               <w:sz w:val="22"/>
+              <w:lang w:val="sr-Latn-RS"/>
             </w:rPr>
           </w:pPr>
-          <w:hyperlink w:anchor="_Toc531000941" w:history="1">
+          <w:hyperlink w:anchor="_Toc532218175" w:history="1">
             <w:r>
               <w:rPr>
                 <w:rStyle w:val="Hyperlink"/>
                 <w:noProof/>
-                <w:lang/>
+                <w:lang w:val="sr-Latn-RS"/>
               </w:rPr>
               <w:t>6.4</w:t>
             </w:r>
@@ -1511,6 +1353,7 @@
                 <w:rFonts w:asciiTheme="minorHAnsi" w:eastAsiaTheme="minorEastAsia" w:hAnsiTheme="minorHAnsi"/>
                 <w:noProof/>
                 <w:sz w:val="22"/>
+                <w:lang w:val="sr-Latn-RS"/>
               </w:rPr>
               <w:tab/>
             </w:r>
@@ -1518,7 +1361,7 @@
               <w:rPr>
                 <w:rStyle w:val="Hyperlink"/>
                 <w:noProof/>
-                <w:lang/>
+                <w:lang w:val="sr-Latn-RS"/>
               </w:rPr>
               <w:t>Pristup video lekcijama</w:t>
             </w:r>
@@ -1526,6 +1369,7 @@
               <w:rPr>
                 <w:noProof/>
                 <w:webHidden/>
+                <w:lang w:val="sr-Latn-RS"/>
               </w:rPr>
               <w:tab/>
             </w:r>
@@ -1533,6 +1377,7 @@
               <w:rPr>
                 <w:noProof/>
                 <w:webHidden/>
+                <w:lang w:val="sr-Latn-RS"/>
               </w:rPr>
               <w:fldChar w:fldCharType="begin"/>
             </w:r>
@@ -1540,19 +1385,22 @@
               <w:rPr>
                 <w:noProof/>
                 <w:webHidden/>
-              </w:rPr>
-              <w:instrText xml:space="preserve"> PAGEREF _Toc531000941 \h </w:instrText>
-            </w:r>
-            <w:r>
-              <w:rPr>
-                <w:noProof/>
-                <w:webHidden/>
-              </w:rPr>
-            </w:r>
-            <w:r>
-              <w:rPr>
-                <w:noProof/>
-                <w:webHidden/>
+                <w:lang w:val="sr-Latn-RS"/>
+              </w:rPr>
+              <w:instrText xml:space="preserve"> PAGEREF _Toc532218175 \h </w:instrText>
+            </w:r>
+            <w:r>
+              <w:rPr>
+                <w:noProof/>
+                <w:webHidden/>
+                <w:lang w:val="sr-Latn-RS"/>
+              </w:rPr>
+            </w:r>
+            <w:r>
+              <w:rPr>
+                <w:noProof/>
+                <w:webHidden/>
+                <w:lang w:val="sr-Latn-RS"/>
               </w:rPr>
               <w:fldChar w:fldCharType="separate"/>
             </w:r>
@@ -1560,13 +1408,15 @@
               <w:rPr>
                 <w:noProof/>
                 <w:webHidden/>
-              </w:rPr>
-              <w:t>8</w:t>
-            </w:r>
-            <w:r>
-              <w:rPr>
-                <w:noProof/>
-                <w:webHidden/>
+                <w:lang w:val="sr-Latn-RS"/>
+              </w:rPr>
+              <w:t>9</w:t>
+            </w:r>
+            <w:r>
+              <w:rPr>
+                <w:noProof/>
+                <w:webHidden/>
+                <w:lang w:val="sr-Latn-RS"/>
               </w:rPr>
               <w:fldChar w:fldCharType="end"/>
             </w:r>
@@ -1583,14 +1433,15 @@
               <w:rFonts w:asciiTheme="minorHAnsi" w:eastAsiaTheme="minorEastAsia" w:hAnsiTheme="minorHAnsi"/>
               <w:noProof/>
               <w:sz w:val="22"/>
+              <w:lang w:val="sr-Latn-RS"/>
             </w:rPr>
           </w:pPr>
-          <w:hyperlink w:anchor="_Toc531000942" w:history="1">
+          <w:hyperlink w:anchor="_Toc532218176" w:history="1">
             <w:r>
               <w:rPr>
                 <w:rStyle w:val="Hyperlink"/>
                 <w:noProof/>
-                <w:lang/>
+                <w:lang w:val="sr-Latn-RS"/>
               </w:rPr>
               <w:t>6.5</w:t>
             </w:r>
@@ -1599,6 +1450,7 @@
                 <w:rFonts w:asciiTheme="minorHAnsi" w:eastAsiaTheme="minorEastAsia" w:hAnsiTheme="minorHAnsi"/>
                 <w:noProof/>
                 <w:sz w:val="22"/>
+                <w:lang w:val="sr-Latn-RS"/>
               </w:rPr>
               <w:tab/>
             </w:r>
@@ -1606,7 +1458,7 @@
               <w:rPr>
                 <w:rStyle w:val="Hyperlink"/>
                 <w:noProof/>
-                <w:lang/>
+                <w:lang w:val="sr-Latn-RS"/>
               </w:rPr>
               <w:t>Pristup vežbama</w:t>
             </w:r>
@@ -1614,6 +1466,7 @@
               <w:rPr>
                 <w:noProof/>
                 <w:webHidden/>
+                <w:lang w:val="sr-Latn-RS"/>
               </w:rPr>
               <w:tab/>
             </w:r>
@@ -1621,6 +1474,7 @@
               <w:rPr>
                 <w:noProof/>
                 <w:webHidden/>
+                <w:lang w:val="sr-Latn-RS"/>
               </w:rPr>
               <w:fldChar w:fldCharType="begin"/>
             </w:r>
@@ -1628,19 +1482,22 @@
               <w:rPr>
                 <w:noProof/>
                 <w:webHidden/>
-              </w:rPr>
-              <w:instrText xml:space="preserve"> PAGEREF _Toc531000942 \h </w:instrText>
-            </w:r>
-            <w:r>
-              <w:rPr>
-                <w:noProof/>
-                <w:webHidden/>
-              </w:rPr>
-            </w:r>
-            <w:r>
-              <w:rPr>
-                <w:noProof/>
-                <w:webHidden/>
+                <w:lang w:val="sr-Latn-RS"/>
+              </w:rPr>
+              <w:instrText xml:space="preserve"> PAGEREF _Toc532218176 \h </w:instrText>
+            </w:r>
+            <w:r>
+              <w:rPr>
+                <w:noProof/>
+                <w:webHidden/>
+                <w:lang w:val="sr-Latn-RS"/>
+              </w:rPr>
+            </w:r>
+            <w:r>
+              <w:rPr>
+                <w:noProof/>
+                <w:webHidden/>
+                <w:lang w:val="sr-Latn-RS"/>
               </w:rPr>
               <w:fldChar w:fldCharType="separate"/>
             </w:r>
@@ -1648,13 +1505,15 @@
               <w:rPr>
                 <w:noProof/>
                 <w:webHidden/>
-              </w:rPr>
-              <w:t>9</w:t>
-            </w:r>
-            <w:r>
-              <w:rPr>
-                <w:noProof/>
-                <w:webHidden/>
+                <w:lang w:val="sr-Latn-RS"/>
+              </w:rPr>
+              <w:t>10</w:t>
+            </w:r>
+            <w:r>
+              <w:rPr>
+                <w:noProof/>
+                <w:webHidden/>
+                <w:lang w:val="sr-Latn-RS"/>
               </w:rPr>
               <w:fldChar w:fldCharType="end"/>
             </w:r>
@@ -1671,14 +1530,15 @@
               <w:rFonts w:asciiTheme="minorHAnsi" w:eastAsiaTheme="minorEastAsia" w:hAnsiTheme="minorHAnsi"/>
               <w:noProof/>
               <w:sz w:val="22"/>
+              <w:lang w:val="sr-Latn-RS"/>
             </w:rPr>
           </w:pPr>
-          <w:hyperlink w:anchor="_Toc531000943" w:history="1">
+          <w:hyperlink w:anchor="_Toc532218177" w:history="1">
             <w:r>
               <w:rPr>
                 <w:rStyle w:val="Hyperlink"/>
                 <w:noProof/>
-                <w:lang/>
+                <w:lang w:val="sr-Latn-RS"/>
               </w:rPr>
               <w:t>6.6</w:t>
             </w:r>
@@ -1687,6 +1547,7 @@
                 <w:rFonts w:asciiTheme="minorHAnsi" w:eastAsiaTheme="minorEastAsia" w:hAnsiTheme="minorHAnsi"/>
                 <w:noProof/>
                 <w:sz w:val="22"/>
+                <w:lang w:val="sr-Latn-RS"/>
               </w:rPr>
               <w:tab/>
             </w:r>
@@ -1694,7 +1555,7 @@
               <w:rPr>
                 <w:rStyle w:val="Hyperlink"/>
                 <w:noProof/>
-                <w:lang/>
+                <w:lang w:val="sr-Latn-RS"/>
               </w:rPr>
               <w:t>Pristup rečniku</w:t>
             </w:r>
@@ -1702,6 +1563,7 @@
               <w:rPr>
                 <w:noProof/>
                 <w:webHidden/>
+                <w:lang w:val="sr-Latn-RS"/>
               </w:rPr>
               <w:tab/>
             </w:r>
@@ -1709,6 +1571,7 @@
               <w:rPr>
                 <w:noProof/>
                 <w:webHidden/>
+                <w:lang w:val="sr-Latn-RS"/>
               </w:rPr>
               <w:fldChar w:fldCharType="begin"/>
             </w:r>
@@ -1716,19 +1579,22 @@
               <w:rPr>
                 <w:noProof/>
                 <w:webHidden/>
-              </w:rPr>
-              <w:instrText xml:space="preserve"> PAGEREF _Toc531000943 \h </w:instrText>
-            </w:r>
-            <w:r>
-              <w:rPr>
-                <w:noProof/>
-                <w:webHidden/>
-              </w:rPr>
-            </w:r>
-            <w:r>
-              <w:rPr>
-                <w:noProof/>
-                <w:webHidden/>
+                <w:lang w:val="sr-Latn-RS"/>
+              </w:rPr>
+              <w:instrText xml:space="preserve"> PAGEREF _Toc532218177 \h </w:instrText>
+            </w:r>
+            <w:r>
+              <w:rPr>
+                <w:noProof/>
+                <w:webHidden/>
+                <w:lang w:val="sr-Latn-RS"/>
+              </w:rPr>
+            </w:r>
+            <w:r>
+              <w:rPr>
+                <w:noProof/>
+                <w:webHidden/>
+                <w:lang w:val="sr-Latn-RS"/>
               </w:rPr>
               <w:fldChar w:fldCharType="separate"/>
             </w:r>
@@ -1736,13 +1602,15 @@
               <w:rPr>
                 <w:noProof/>
                 <w:webHidden/>
-              </w:rPr>
-              <w:t>9</w:t>
-            </w:r>
-            <w:r>
-              <w:rPr>
-                <w:noProof/>
-                <w:webHidden/>
+                <w:lang w:val="sr-Latn-RS"/>
+              </w:rPr>
+              <w:t>11</w:t>
+            </w:r>
+            <w:r>
+              <w:rPr>
+                <w:noProof/>
+                <w:webHidden/>
+                <w:lang w:val="sr-Latn-RS"/>
               </w:rPr>
               <w:fldChar w:fldCharType="end"/>
             </w:r>
@@ -1759,14 +1627,15 @@
               <w:rFonts w:asciiTheme="minorHAnsi" w:eastAsiaTheme="minorEastAsia" w:hAnsiTheme="minorHAnsi"/>
               <w:noProof/>
               <w:sz w:val="22"/>
+              <w:lang w:val="sr-Latn-RS"/>
             </w:rPr>
           </w:pPr>
-          <w:hyperlink w:anchor="_Toc531000944" w:history="1">
+          <w:hyperlink w:anchor="_Toc532218178" w:history="1">
             <w:r>
               <w:rPr>
                 <w:rStyle w:val="Hyperlink"/>
                 <w:noProof/>
-                <w:lang/>
+                <w:lang w:val="sr-Latn-RS"/>
               </w:rPr>
               <w:t>6.7</w:t>
             </w:r>
@@ -1775,6 +1644,7 @@
                 <w:rFonts w:asciiTheme="minorHAnsi" w:eastAsiaTheme="minorEastAsia" w:hAnsiTheme="minorHAnsi"/>
                 <w:noProof/>
                 <w:sz w:val="22"/>
+                <w:lang w:val="sr-Latn-RS"/>
               </w:rPr>
               <w:tab/>
             </w:r>
@@ -1782,7 +1652,7 @@
               <w:rPr>
                 <w:rStyle w:val="Hyperlink"/>
                 <w:noProof/>
-                <w:lang/>
+                <w:lang w:val="sr-Latn-RS"/>
               </w:rPr>
               <w:t>Pristup testovima</w:t>
             </w:r>
@@ -1790,6 +1660,7 @@
               <w:rPr>
                 <w:noProof/>
                 <w:webHidden/>
+                <w:lang w:val="sr-Latn-RS"/>
               </w:rPr>
               <w:tab/>
             </w:r>
@@ -1797,6 +1668,7 @@
               <w:rPr>
                 <w:noProof/>
                 <w:webHidden/>
+                <w:lang w:val="sr-Latn-RS"/>
               </w:rPr>
               <w:fldChar w:fldCharType="begin"/>
             </w:r>
@@ -1804,19 +1676,22 @@
               <w:rPr>
                 <w:noProof/>
                 <w:webHidden/>
-              </w:rPr>
-              <w:instrText xml:space="preserve"> PAGEREF _Toc531000944 \h </w:instrText>
-            </w:r>
-            <w:r>
-              <w:rPr>
-                <w:noProof/>
-                <w:webHidden/>
-              </w:rPr>
-            </w:r>
-            <w:r>
-              <w:rPr>
-                <w:noProof/>
-                <w:webHidden/>
+                <w:lang w:val="sr-Latn-RS"/>
+              </w:rPr>
+              <w:instrText xml:space="preserve"> PAGEREF _Toc532218178 \h </w:instrText>
+            </w:r>
+            <w:r>
+              <w:rPr>
+                <w:noProof/>
+                <w:webHidden/>
+                <w:lang w:val="sr-Latn-RS"/>
+              </w:rPr>
+            </w:r>
+            <w:r>
+              <w:rPr>
+                <w:noProof/>
+                <w:webHidden/>
+                <w:lang w:val="sr-Latn-RS"/>
               </w:rPr>
               <w:fldChar w:fldCharType="separate"/>
             </w:r>
@@ -1824,13 +1699,15 @@
               <w:rPr>
                 <w:noProof/>
                 <w:webHidden/>
-              </w:rPr>
-              <w:t>10</w:t>
-            </w:r>
-            <w:r>
-              <w:rPr>
-                <w:noProof/>
-                <w:webHidden/>
+                <w:lang w:val="sr-Latn-RS"/>
+              </w:rPr>
+              <w:t>11</w:t>
+            </w:r>
+            <w:r>
+              <w:rPr>
+                <w:noProof/>
+                <w:webHidden/>
+                <w:lang w:val="sr-Latn-RS"/>
               </w:rPr>
               <w:fldChar w:fldCharType="end"/>
             </w:r>
@@ -1847,14 +1724,15 @@
               <w:rFonts w:asciiTheme="minorHAnsi" w:eastAsiaTheme="minorEastAsia" w:hAnsiTheme="minorHAnsi"/>
               <w:noProof/>
               <w:sz w:val="22"/>
+              <w:lang w:val="sr-Latn-RS"/>
             </w:rPr>
           </w:pPr>
-          <w:hyperlink w:anchor="_Toc531000945" w:history="1">
+          <w:hyperlink w:anchor="_Toc532218179" w:history="1">
             <w:r>
               <w:rPr>
                 <w:rStyle w:val="Hyperlink"/>
                 <w:noProof/>
-                <w:lang/>
+                <w:lang w:val="sr-Latn-RS"/>
               </w:rPr>
               <w:t>7.</w:t>
             </w:r>
@@ -1863,6 +1741,7 @@
                 <w:rFonts w:asciiTheme="minorHAnsi" w:eastAsiaTheme="minorEastAsia" w:hAnsiTheme="minorHAnsi"/>
                 <w:noProof/>
                 <w:sz w:val="22"/>
+                <w:lang w:val="sr-Latn-RS"/>
               </w:rPr>
               <w:tab/>
             </w:r>
@@ -1870,7 +1749,7 @@
               <w:rPr>
                 <w:rStyle w:val="Hyperlink"/>
                 <w:noProof/>
-                <w:lang/>
+                <w:lang w:val="sr-Latn-RS"/>
               </w:rPr>
               <w:t>Dodatni zahtevi</w:t>
             </w:r>
@@ -1878,6 +1757,7 @@
               <w:rPr>
                 <w:noProof/>
                 <w:webHidden/>
+                <w:lang w:val="sr-Latn-RS"/>
               </w:rPr>
               <w:tab/>
             </w:r>
@@ -1885,6 +1765,7 @@
               <w:rPr>
                 <w:noProof/>
                 <w:webHidden/>
+                <w:lang w:val="sr-Latn-RS"/>
               </w:rPr>
               <w:fldChar w:fldCharType="begin"/>
             </w:r>
@@ -1892,19 +1773,22 @@
               <w:rPr>
                 <w:noProof/>
                 <w:webHidden/>
-              </w:rPr>
-              <w:instrText xml:space="preserve"> PAGEREF _Toc531000945 \h </w:instrText>
-            </w:r>
-            <w:r>
-              <w:rPr>
-                <w:noProof/>
-                <w:webHidden/>
-              </w:rPr>
-            </w:r>
-            <w:r>
-              <w:rPr>
-                <w:noProof/>
-                <w:webHidden/>
+                <w:lang w:val="sr-Latn-RS"/>
+              </w:rPr>
+              <w:instrText xml:space="preserve"> PAGEREF _Toc532218179 \h </w:instrText>
+            </w:r>
+            <w:r>
+              <w:rPr>
+                <w:noProof/>
+                <w:webHidden/>
+                <w:lang w:val="sr-Latn-RS"/>
+              </w:rPr>
+            </w:r>
+            <w:r>
+              <w:rPr>
+                <w:noProof/>
+                <w:webHidden/>
+                <w:lang w:val="sr-Latn-RS"/>
               </w:rPr>
               <w:fldChar w:fldCharType="separate"/>
             </w:r>
@@ -1912,13 +1796,15 @@
               <w:rPr>
                 <w:noProof/>
                 <w:webHidden/>
-              </w:rPr>
-              <w:t>11</w:t>
-            </w:r>
-            <w:r>
-              <w:rPr>
-                <w:noProof/>
-                <w:webHidden/>
+                <w:lang w:val="sr-Latn-RS"/>
+              </w:rPr>
+              <w:t>12</w:t>
+            </w:r>
+            <w:r>
+              <w:rPr>
+                <w:noProof/>
+                <w:webHidden/>
+                <w:lang w:val="sr-Latn-RS"/>
               </w:rPr>
               <w:fldChar w:fldCharType="end"/>
             </w:r>
@@ -1935,14 +1821,15 @@
               <w:rFonts w:asciiTheme="minorHAnsi" w:eastAsiaTheme="minorEastAsia" w:hAnsiTheme="minorHAnsi"/>
               <w:noProof/>
               <w:sz w:val="22"/>
+              <w:lang w:val="sr-Latn-RS"/>
             </w:rPr>
           </w:pPr>
-          <w:hyperlink w:anchor="_Toc531000946" w:history="1">
+          <w:hyperlink w:anchor="_Toc532218180" w:history="1">
             <w:r>
               <w:rPr>
                 <w:rStyle w:val="Hyperlink"/>
                 <w:noProof/>
-                <w:lang/>
+                <w:lang w:val="sr-Latn-RS"/>
               </w:rPr>
               <w:t>7.1</w:t>
             </w:r>
@@ -1951,6 +1838,7 @@
                 <w:rFonts w:asciiTheme="minorHAnsi" w:eastAsiaTheme="minorEastAsia" w:hAnsiTheme="minorHAnsi"/>
                 <w:noProof/>
                 <w:sz w:val="22"/>
+                <w:lang w:val="sr-Latn-RS"/>
               </w:rPr>
               <w:tab/>
             </w:r>
@@ -1958,7 +1846,7 @@
               <w:rPr>
                 <w:rStyle w:val="Hyperlink"/>
                 <w:noProof/>
-                <w:lang/>
+                <w:lang w:val="sr-Latn-RS"/>
               </w:rPr>
               <w:t>Funkcionalnost</w:t>
             </w:r>
@@ -1966,6 +1854,7 @@
               <w:rPr>
                 <w:noProof/>
                 <w:webHidden/>
+                <w:lang w:val="sr-Latn-RS"/>
               </w:rPr>
               <w:tab/>
             </w:r>
@@ -1973,6 +1862,7 @@
               <w:rPr>
                 <w:noProof/>
                 <w:webHidden/>
+                <w:lang w:val="sr-Latn-RS"/>
               </w:rPr>
               <w:fldChar w:fldCharType="begin"/>
             </w:r>
@@ -1980,19 +1870,22 @@
               <w:rPr>
                 <w:noProof/>
                 <w:webHidden/>
-              </w:rPr>
-              <w:instrText xml:space="preserve"> PAGEREF _Toc531000946 \h </w:instrText>
-            </w:r>
-            <w:r>
-              <w:rPr>
-                <w:noProof/>
-                <w:webHidden/>
-              </w:rPr>
-            </w:r>
-            <w:r>
-              <w:rPr>
-                <w:noProof/>
-                <w:webHidden/>
+                <w:lang w:val="sr-Latn-RS"/>
+              </w:rPr>
+              <w:instrText xml:space="preserve"> PAGEREF _Toc532218180 \h </w:instrText>
+            </w:r>
+            <w:r>
+              <w:rPr>
+                <w:noProof/>
+                <w:webHidden/>
+                <w:lang w:val="sr-Latn-RS"/>
+              </w:rPr>
+            </w:r>
+            <w:r>
+              <w:rPr>
+                <w:noProof/>
+                <w:webHidden/>
+                <w:lang w:val="sr-Latn-RS"/>
               </w:rPr>
               <w:fldChar w:fldCharType="separate"/>
             </w:r>
@@ -2000,13 +1893,15 @@
               <w:rPr>
                 <w:noProof/>
                 <w:webHidden/>
-              </w:rPr>
-              <w:t>11</w:t>
-            </w:r>
-            <w:r>
-              <w:rPr>
-                <w:noProof/>
-                <w:webHidden/>
+                <w:lang w:val="sr-Latn-RS"/>
+              </w:rPr>
+              <w:t>12</w:t>
+            </w:r>
+            <w:r>
+              <w:rPr>
+                <w:noProof/>
+                <w:webHidden/>
+                <w:lang w:val="sr-Latn-RS"/>
               </w:rPr>
               <w:fldChar w:fldCharType="end"/>
             </w:r>
@@ -2023,14 +1918,15 @@
               <w:rFonts w:asciiTheme="minorHAnsi" w:eastAsiaTheme="minorEastAsia" w:hAnsiTheme="minorHAnsi"/>
               <w:noProof/>
               <w:sz w:val="22"/>
+              <w:lang w:val="sr-Latn-RS"/>
             </w:rPr>
           </w:pPr>
-          <w:hyperlink w:anchor="_Toc531000947" w:history="1">
+          <w:hyperlink w:anchor="_Toc532218181" w:history="1">
             <w:r>
               <w:rPr>
                 <w:rStyle w:val="Hyperlink"/>
                 <w:noProof/>
-                <w:lang/>
+                <w:lang w:val="sr-Latn-RS"/>
               </w:rPr>
               <w:t>7.2</w:t>
             </w:r>
@@ -2039,6 +1935,7 @@
                 <w:rFonts w:asciiTheme="minorHAnsi" w:eastAsiaTheme="minorEastAsia" w:hAnsiTheme="minorHAnsi"/>
                 <w:noProof/>
                 <w:sz w:val="22"/>
+                <w:lang w:val="sr-Latn-RS"/>
               </w:rPr>
               <w:tab/>
             </w:r>
@@ -2046,7 +1943,7 @@
               <w:rPr>
                 <w:rStyle w:val="Hyperlink"/>
                 <w:noProof/>
-                <w:lang/>
+                <w:lang w:val="sr-Latn-RS"/>
               </w:rPr>
               <w:t>Upotrebljivost</w:t>
             </w:r>
@@ -2054,6 +1951,7 @@
               <w:rPr>
                 <w:noProof/>
                 <w:webHidden/>
+                <w:lang w:val="sr-Latn-RS"/>
               </w:rPr>
               <w:tab/>
             </w:r>
@@ -2061,6 +1959,7 @@
               <w:rPr>
                 <w:noProof/>
                 <w:webHidden/>
+                <w:lang w:val="sr-Latn-RS"/>
               </w:rPr>
               <w:fldChar w:fldCharType="begin"/>
             </w:r>
@@ -2068,19 +1967,22 @@
               <w:rPr>
                 <w:noProof/>
                 <w:webHidden/>
-              </w:rPr>
-              <w:instrText xml:space="preserve"> PAGEREF _Toc531000947 \h </w:instrText>
-            </w:r>
-            <w:r>
-              <w:rPr>
-                <w:noProof/>
-                <w:webHidden/>
-              </w:rPr>
-            </w:r>
-            <w:r>
-              <w:rPr>
-                <w:noProof/>
-                <w:webHidden/>
+                <w:lang w:val="sr-Latn-RS"/>
+              </w:rPr>
+              <w:instrText xml:space="preserve"> PAGEREF _Toc532218181 \h </w:instrText>
+            </w:r>
+            <w:r>
+              <w:rPr>
+                <w:noProof/>
+                <w:webHidden/>
+                <w:lang w:val="sr-Latn-RS"/>
+              </w:rPr>
+            </w:r>
+            <w:r>
+              <w:rPr>
+                <w:noProof/>
+                <w:webHidden/>
+                <w:lang w:val="sr-Latn-RS"/>
               </w:rPr>
               <w:fldChar w:fldCharType="separate"/>
             </w:r>
@@ -2088,13 +1990,15 @@
               <w:rPr>
                 <w:noProof/>
                 <w:webHidden/>
-              </w:rPr>
-              <w:t>11</w:t>
-            </w:r>
-            <w:r>
-              <w:rPr>
-                <w:noProof/>
-                <w:webHidden/>
+                <w:lang w:val="sr-Latn-RS"/>
+              </w:rPr>
+              <w:t>13</w:t>
+            </w:r>
+            <w:r>
+              <w:rPr>
+                <w:noProof/>
+                <w:webHidden/>
+                <w:lang w:val="sr-Latn-RS"/>
               </w:rPr>
               <w:fldChar w:fldCharType="end"/>
             </w:r>
@@ -2111,14 +2015,15 @@
               <w:rFonts w:asciiTheme="minorHAnsi" w:eastAsiaTheme="minorEastAsia" w:hAnsiTheme="minorHAnsi"/>
               <w:noProof/>
               <w:sz w:val="22"/>
+              <w:lang w:val="sr-Latn-RS"/>
             </w:rPr>
           </w:pPr>
-          <w:hyperlink w:anchor="_Toc531000948" w:history="1">
+          <w:hyperlink w:anchor="_Toc532218182" w:history="1">
             <w:r>
               <w:rPr>
                 <w:rStyle w:val="Hyperlink"/>
                 <w:noProof/>
-                <w:lang/>
+                <w:lang w:val="sr-Latn-RS"/>
               </w:rPr>
               <w:t>7.3</w:t>
             </w:r>
@@ -2127,6 +2032,7 @@
                 <w:rFonts w:asciiTheme="minorHAnsi" w:eastAsiaTheme="minorEastAsia" w:hAnsiTheme="minorHAnsi"/>
                 <w:noProof/>
                 <w:sz w:val="22"/>
+                <w:lang w:val="sr-Latn-RS"/>
               </w:rPr>
               <w:tab/>
             </w:r>
@@ -2134,7 +2040,7 @@
               <w:rPr>
                 <w:rStyle w:val="Hyperlink"/>
                 <w:noProof/>
-                <w:lang/>
+                <w:lang w:val="sr-Latn-RS"/>
               </w:rPr>
               <w:t>Pouzdanost</w:t>
             </w:r>
@@ -2142,6 +2048,7 @@
               <w:rPr>
                 <w:noProof/>
                 <w:webHidden/>
+                <w:lang w:val="sr-Latn-RS"/>
               </w:rPr>
               <w:tab/>
             </w:r>
@@ -2149,6 +2056,7 @@
               <w:rPr>
                 <w:noProof/>
                 <w:webHidden/>
+                <w:lang w:val="sr-Latn-RS"/>
               </w:rPr>
               <w:fldChar w:fldCharType="begin"/>
             </w:r>
@@ -2156,19 +2064,22 @@
               <w:rPr>
                 <w:noProof/>
                 <w:webHidden/>
-              </w:rPr>
-              <w:instrText xml:space="preserve"> PAGEREF _Toc531000948 \h </w:instrText>
-            </w:r>
-            <w:r>
-              <w:rPr>
-                <w:noProof/>
-                <w:webHidden/>
-              </w:rPr>
-            </w:r>
-            <w:r>
-              <w:rPr>
-                <w:noProof/>
-                <w:webHidden/>
+                <w:lang w:val="sr-Latn-RS"/>
+              </w:rPr>
+              <w:instrText xml:space="preserve"> PAGEREF _Toc532218182 \h </w:instrText>
+            </w:r>
+            <w:r>
+              <w:rPr>
+                <w:noProof/>
+                <w:webHidden/>
+                <w:lang w:val="sr-Latn-RS"/>
+              </w:rPr>
+            </w:r>
+            <w:r>
+              <w:rPr>
+                <w:noProof/>
+                <w:webHidden/>
+                <w:lang w:val="sr-Latn-RS"/>
               </w:rPr>
               <w:fldChar w:fldCharType="separate"/>
             </w:r>
@@ -2176,13 +2087,15 @@
               <w:rPr>
                 <w:noProof/>
                 <w:webHidden/>
-              </w:rPr>
-              <w:t>11</w:t>
-            </w:r>
-            <w:r>
-              <w:rPr>
-                <w:noProof/>
-                <w:webHidden/>
+                <w:lang w:val="sr-Latn-RS"/>
+              </w:rPr>
+              <w:t>13</w:t>
+            </w:r>
+            <w:r>
+              <w:rPr>
+                <w:noProof/>
+                <w:webHidden/>
+                <w:lang w:val="sr-Latn-RS"/>
               </w:rPr>
               <w:fldChar w:fldCharType="end"/>
             </w:r>
@@ -2199,14 +2112,15 @@
               <w:rFonts w:asciiTheme="minorHAnsi" w:eastAsiaTheme="minorEastAsia" w:hAnsiTheme="minorHAnsi"/>
               <w:noProof/>
               <w:sz w:val="22"/>
+              <w:lang w:val="sr-Latn-RS"/>
             </w:rPr>
           </w:pPr>
-          <w:hyperlink w:anchor="_Toc531000949" w:history="1">
+          <w:hyperlink w:anchor="_Toc532218183" w:history="1">
             <w:r>
               <w:rPr>
                 <w:rStyle w:val="Hyperlink"/>
                 <w:noProof/>
-                <w:lang/>
+                <w:lang w:val="sr-Latn-RS"/>
               </w:rPr>
               <w:t>7.4</w:t>
             </w:r>
@@ -2215,6 +2129,7 @@
                 <w:rFonts w:asciiTheme="minorHAnsi" w:eastAsiaTheme="minorEastAsia" w:hAnsiTheme="minorHAnsi"/>
                 <w:noProof/>
                 <w:sz w:val="22"/>
+                <w:lang w:val="sr-Latn-RS"/>
               </w:rPr>
               <w:tab/>
             </w:r>
@@ -2222,7 +2137,7 @@
               <w:rPr>
                 <w:rStyle w:val="Hyperlink"/>
                 <w:noProof/>
-                <w:lang/>
+                <w:lang w:val="sr-Latn-RS"/>
               </w:rPr>
               <w:t>Performanse</w:t>
             </w:r>
@@ -2230,6 +2145,7 @@
               <w:rPr>
                 <w:noProof/>
                 <w:webHidden/>
+                <w:lang w:val="sr-Latn-RS"/>
               </w:rPr>
               <w:tab/>
             </w:r>
@@ -2237,6 +2153,7 @@
               <w:rPr>
                 <w:noProof/>
                 <w:webHidden/>
+                <w:lang w:val="sr-Latn-RS"/>
               </w:rPr>
               <w:fldChar w:fldCharType="begin"/>
             </w:r>
@@ -2244,19 +2161,22 @@
               <w:rPr>
                 <w:noProof/>
                 <w:webHidden/>
-              </w:rPr>
-              <w:instrText xml:space="preserve"> PAGEREF _Toc531000949 \h </w:instrText>
-            </w:r>
-            <w:r>
-              <w:rPr>
-                <w:noProof/>
-                <w:webHidden/>
-              </w:rPr>
-            </w:r>
-            <w:r>
-              <w:rPr>
-                <w:noProof/>
-                <w:webHidden/>
+                <w:lang w:val="sr-Latn-RS"/>
+              </w:rPr>
+              <w:instrText xml:space="preserve"> PAGEREF _Toc532218183 \h </w:instrText>
+            </w:r>
+            <w:r>
+              <w:rPr>
+                <w:noProof/>
+                <w:webHidden/>
+                <w:lang w:val="sr-Latn-RS"/>
+              </w:rPr>
+            </w:r>
+            <w:r>
+              <w:rPr>
+                <w:noProof/>
+                <w:webHidden/>
+                <w:lang w:val="sr-Latn-RS"/>
               </w:rPr>
               <w:fldChar w:fldCharType="separate"/>
             </w:r>
@@ -2264,13 +2184,15 @@
               <w:rPr>
                 <w:noProof/>
                 <w:webHidden/>
-              </w:rPr>
-              <w:t>11</w:t>
-            </w:r>
-            <w:r>
-              <w:rPr>
-                <w:noProof/>
-                <w:webHidden/>
+                <w:lang w:val="sr-Latn-RS"/>
+              </w:rPr>
+              <w:t>13</w:t>
+            </w:r>
+            <w:r>
+              <w:rPr>
+                <w:noProof/>
+                <w:webHidden/>
+                <w:lang w:val="sr-Latn-RS"/>
               </w:rPr>
               <w:fldChar w:fldCharType="end"/>
             </w:r>
@@ -2287,14 +2209,15 @@
               <w:rFonts w:asciiTheme="minorHAnsi" w:eastAsiaTheme="minorEastAsia" w:hAnsiTheme="minorHAnsi"/>
               <w:noProof/>
               <w:sz w:val="22"/>
+              <w:lang w:val="sr-Latn-RS"/>
             </w:rPr>
           </w:pPr>
-          <w:hyperlink w:anchor="_Toc531000950" w:history="1">
+          <w:hyperlink w:anchor="_Toc532218184" w:history="1">
             <w:r>
               <w:rPr>
                 <w:rStyle w:val="Hyperlink"/>
                 <w:noProof/>
-                <w:lang/>
+                <w:lang w:val="sr-Latn-RS"/>
               </w:rPr>
               <w:t>7.5</w:t>
             </w:r>
@@ -2303,6 +2226,7 @@
                 <w:rFonts w:asciiTheme="minorHAnsi" w:eastAsiaTheme="minorEastAsia" w:hAnsiTheme="minorHAnsi"/>
                 <w:noProof/>
                 <w:sz w:val="22"/>
+                <w:lang w:val="sr-Latn-RS"/>
               </w:rPr>
               <w:tab/>
             </w:r>
@@ -2310,7 +2234,7 @@
               <w:rPr>
                 <w:rStyle w:val="Hyperlink"/>
                 <w:noProof/>
-                <w:lang/>
+                <w:lang w:val="sr-Latn-RS"/>
               </w:rPr>
               <w:t>Podrška i održavanje</w:t>
             </w:r>
@@ -2318,6 +2242,7 @@
               <w:rPr>
                 <w:noProof/>
                 <w:webHidden/>
+                <w:lang w:val="sr-Latn-RS"/>
               </w:rPr>
               <w:tab/>
             </w:r>
@@ -2325,6 +2250,7 @@
               <w:rPr>
                 <w:noProof/>
                 <w:webHidden/>
+                <w:lang w:val="sr-Latn-RS"/>
               </w:rPr>
               <w:fldChar w:fldCharType="begin"/>
             </w:r>
@@ -2332,19 +2258,22 @@
               <w:rPr>
                 <w:noProof/>
                 <w:webHidden/>
-              </w:rPr>
-              <w:instrText xml:space="preserve"> PAGEREF _Toc531000950 \h </w:instrText>
-            </w:r>
-            <w:r>
-              <w:rPr>
-                <w:noProof/>
-                <w:webHidden/>
-              </w:rPr>
-            </w:r>
-            <w:r>
-              <w:rPr>
-                <w:noProof/>
-                <w:webHidden/>
+                <w:lang w:val="sr-Latn-RS"/>
+              </w:rPr>
+              <w:instrText xml:space="preserve"> PAGEREF _Toc532218184 \h </w:instrText>
+            </w:r>
+            <w:r>
+              <w:rPr>
+                <w:noProof/>
+                <w:webHidden/>
+                <w:lang w:val="sr-Latn-RS"/>
+              </w:rPr>
+            </w:r>
+            <w:r>
+              <w:rPr>
+                <w:noProof/>
+                <w:webHidden/>
+                <w:lang w:val="sr-Latn-RS"/>
               </w:rPr>
               <w:fldChar w:fldCharType="separate"/>
             </w:r>
@@ -2352,13 +2281,15 @@
               <w:rPr>
                 <w:noProof/>
                 <w:webHidden/>
-              </w:rPr>
-              <w:t>11</w:t>
-            </w:r>
-            <w:r>
-              <w:rPr>
-                <w:noProof/>
-                <w:webHidden/>
+                <w:lang w:val="sr-Latn-RS"/>
+              </w:rPr>
+              <w:t>13</w:t>
+            </w:r>
+            <w:r>
+              <w:rPr>
+                <w:noProof/>
+                <w:webHidden/>
+                <w:lang w:val="sr-Latn-RS"/>
               </w:rPr>
               <w:fldChar w:fldCharType="end"/>
             </w:r>
@@ -2375,14 +2306,15 @@
               <w:rFonts w:asciiTheme="minorHAnsi" w:eastAsiaTheme="minorEastAsia" w:hAnsiTheme="minorHAnsi"/>
               <w:noProof/>
               <w:sz w:val="22"/>
+              <w:lang w:val="sr-Latn-RS"/>
             </w:rPr>
           </w:pPr>
-          <w:hyperlink w:anchor="_Toc531000951" w:history="1">
+          <w:hyperlink w:anchor="_Toc532218185" w:history="1">
             <w:r>
               <w:rPr>
                 <w:rStyle w:val="Hyperlink"/>
                 <w:noProof/>
-                <w:lang/>
+                <w:lang w:val="sr-Latn-RS"/>
               </w:rPr>
               <w:t>7.6</w:t>
             </w:r>
@@ -2391,6 +2323,7 @@
                 <w:rFonts w:asciiTheme="minorHAnsi" w:eastAsiaTheme="minorEastAsia" w:hAnsiTheme="minorHAnsi"/>
                 <w:noProof/>
                 <w:sz w:val="22"/>
+                <w:lang w:val="sr-Latn-RS"/>
               </w:rPr>
               <w:tab/>
             </w:r>
@@ -2398,7 +2331,7 @@
               <w:rPr>
                 <w:rStyle w:val="Hyperlink"/>
                 <w:noProof/>
-                <w:lang/>
+                <w:lang w:val="sr-Latn-RS"/>
               </w:rPr>
               <w:t>Ograničenja</w:t>
             </w:r>
@@ -2406,6 +2339,7 @@
               <w:rPr>
                 <w:noProof/>
                 <w:webHidden/>
+                <w:lang w:val="sr-Latn-RS"/>
               </w:rPr>
               <w:tab/>
             </w:r>
@@ -2413,6 +2347,7 @@
               <w:rPr>
                 <w:noProof/>
                 <w:webHidden/>
+                <w:lang w:val="sr-Latn-RS"/>
               </w:rPr>
               <w:fldChar w:fldCharType="begin"/>
             </w:r>
@@ -2420,19 +2355,22 @@
               <w:rPr>
                 <w:noProof/>
                 <w:webHidden/>
-              </w:rPr>
-              <w:instrText xml:space="preserve"> PAGEREF _Toc531000951 \h </w:instrText>
-            </w:r>
-            <w:r>
-              <w:rPr>
-                <w:noProof/>
-                <w:webHidden/>
-              </w:rPr>
-            </w:r>
-            <w:r>
-              <w:rPr>
-                <w:noProof/>
-                <w:webHidden/>
+                <w:lang w:val="sr-Latn-RS"/>
+              </w:rPr>
+              <w:instrText xml:space="preserve"> PAGEREF _Toc532218185 \h </w:instrText>
+            </w:r>
+            <w:r>
+              <w:rPr>
+                <w:noProof/>
+                <w:webHidden/>
+                <w:lang w:val="sr-Latn-RS"/>
+              </w:rPr>
+            </w:r>
+            <w:r>
+              <w:rPr>
+                <w:noProof/>
+                <w:webHidden/>
+                <w:lang w:val="sr-Latn-RS"/>
               </w:rPr>
               <w:fldChar w:fldCharType="separate"/>
             </w:r>
@@ -2440,13 +2378,15 @@
               <w:rPr>
                 <w:noProof/>
                 <w:webHidden/>
-              </w:rPr>
-              <w:t>11</w:t>
-            </w:r>
-            <w:r>
-              <w:rPr>
-                <w:noProof/>
-                <w:webHidden/>
+                <w:lang w:val="sr-Latn-RS"/>
+              </w:rPr>
+              <w:t>13</w:t>
+            </w:r>
+            <w:r>
+              <w:rPr>
+                <w:noProof/>
+                <w:webHidden/>
+                <w:lang w:val="sr-Latn-RS"/>
               </w:rPr>
               <w:fldChar w:fldCharType="end"/>
             </w:r>
@@ -2455,7 +2395,7 @@
         <w:p>
           <w:pPr>
             <w:rPr>
-              <w:lang/>
+              <w:lang w:val="sr-Latn-RS"/>
             </w:rPr>
           </w:pPr>
           <w:r>
@@ -2463,7 +2403,7 @@
               <w:b/>
               <w:bCs/>
               <w:noProof/>
-              <w:lang/>
+              <w:lang w:val="sr-Latn-RS"/>
             </w:rPr>
             <w:fldChar w:fldCharType="end"/>
           </w:r>
@@ -2476,14 +2416,14 @@
         <w:rPr>
           <w:b/>
           <w:szCs w:val="24"/>
-          <w:lang/>
+          <w:lang w:val="sr-Latn-RS"/>
         </w:rPr>
       </w:pPr>
       <w:r>
         <w:rPr>
           <w:b/>
           <w:szCs w:val="24"/>
-          <w:lang/>
+          <w:lang w:val="sr-Latn-RS"/>
         </w:rPr>
         <w:br w:type="page"/>
       </w:r>
@@ -2494,7 +2434,7 @@
         <w:rPr>
           <w:b/>
           <w:szCs w:val="24"/>
-          <w:lang/>
+          <w:lang w:val="sr-Latn-RS"/>
         </w:rPr>
       </w:pPr>
     </w:p>
@@ -2504,14 +2444,14 @@
         <w:rPr>
           <w:sz w:val="52"/>
           <w:szCs w:val="52"/>
-          <w:lang/>
+          <w:lang w:val="sr-Latn-RS"/>
         </w:rPr>
       </w:pPr>
       <w:r>
         <w:rPr>
           <w:sz w:val="52"/>
           <w:szCs w:val="52"/>
-          <w:lang/>
+          <w:lang w:val="sr-Latn-RS"/>
         </w:rPr>
         <w:t>Specifikacija zahteva</w:t>
       </w:r>
@@ -2520,28 +2460,28 @@
       <w:pPr>
         <w:pStyle w:val="Heading1"/>
         <w:rPr>
-          <w:lang/>
-        </w:rPr>
-      </w:pPr>
-      <w:bookmarkStart w:id="0" w:name="_Toc531000931"/>
-      <w:r>
-        <w:rPr>
-          <w:lang/>
+          <w:lang w:val="sr-Latn-RS"/>
+        </w:rPr>
+      </w:pPr>
+      <w:bookmarkStart w:id="1" w:name="_Toc532218165"/>
+      <w:r>
+        <w:rPr>
+          <w:lang w:val="sr-Latn-RS"/>
         </w:rPr>
         <w:t>Cilj dokumenta</w:t>
       </w:r>
-      <w:bookmarkEnd w:id="0"/>
+      <w:bookmarkEnd w:id="1"/>
     </w:p>
     <w:p>
       <w:pPr>
         <w:ind w:left="432"/>
         <w:rPr>
-          <w:lang/>
-        </w:rPr>
-      </w:pPr>
-      <w:r>
-        <w:rPr>
-          <w:lang/>
+          <w:lang w:val="sr-Latn-RS"/>
+        </w:rPr>
+      </w:pPr>
+      <w:r>
+        <w:rPr>
+          <w:lang w:val="sr-Latn-RS"/>
         </w:rPr>
         <w:t>Cilj ovog dokumenta je specifikacija zahteva u pogledu detaljnog opisa slučajeva korišćenja LEA aplikacije.</w:t>
       </w:r>
@@ -2550,34 +2490,34 @@
       <w:pPr>
         <w:pStyle w:val="Heading1"/>
         <w:rPr>
-          <w:lang/>
-        </w:rPr>
-      </w:pPr>
-      <w:bookmarkStart w:id="1" w:name="_Toc531000932"/>
-      <w:r>
-        <w:rPr>
-          <w:lang/>
+          <w:lang w:val="sr-Latn-RS"/>
+        </w:rPr>
+      </w:pPr>
+      <w:bookmarkStart w:id="2" w:name="_Toc532218166"/>
+      <w:r>
+        <w:rPr>
+          <w:lang w:val="sr-Latn-RS"/>
         </w:rPr>
         <w:t>Opseg dokumenta</w:t>
       </w:r>
-      <w:bookmarkEnd w:id="1"/>
+      <w:bookmarkEnd w:id="2"/>
     </w:p>
     <w:p>
       <w:pPr>
         <w:ind w:left="360"/>
         <w:rPr>
-          <w:lang/>
-        </w:rPr>
-      </w:pPr>
-      <w:r>
-        <w:rPr>
-          <w:lang/>
+          <w:lang w:val="sr-Latn-RS"/>
+        </w:rPr>
+      </w:pPr>
+      <w:r>
+        <w:rPr>
+          <w:lang w:val="sr-Latn-RS"/>
         </w:rPr>
         <w:t xml:space="preserve">Dokument se odnosi na LEA aplikaciju koja će biti razvijena od strane BLUE_team-a. LEA predstavlja skraćenicu za Learning English Application. Namena aplikacije je </w:t>
       </w:r>
       <w:r>
         <w:rPr>
-          <w:lang/>
+          <w:lang w:val="sr-Latn-RS"/>
         </w:rPr>
         <w:t xml:space="preserve">učenje engleskog jezika. </w:t>
       </w:r>
@@ -2586,28 +2526,28 @@
       <w:pPr>
         <w:pStyle w:val="Heading1"/>
         <w:rPr>
-          <w:lang/>
-        </w:rPr>
-      </w:pPr>
-      <w:bookmarkStart w:id="2" w:name="_Toc531000933"/>
-      <w:r>
-        <w:rPr>
-          <w:lang/>
+          <w:lang w:val="sr-Latn-RS"/>
+        </w:rPr>
+      </w:pPr>
+      <w:bookmarkStart w:id="3" w:name="_Toc532218167"/>
+      <w:r>
+        <w:rPr>
+          <w:lang w:val="sr-Latn-RS"/>
         </w:rPr>
         <w:t>Reference</w:t>
       </w:r>
-      <w:bookmarkEnd w:id="2"/>
+      <w:bookmarkEnd w:id="3"/>
     </w:p>
     <w:p>
       <w:pPr>
         <w:ind w:left="360"/>
         <w:rPr>
-          <w:lang/>
-        </w:rPr>
-      </w:pPr>
-      <w:r>
-        <w:rPr>
-          <w:lang/>
+          <w:lang w:val="sr-Latn-RS"/>
+        </w:rPr>
+      </w:pPr>
+      <w:r>
+        <w:rPr>
+          <w:lang w:val="sr-Latn-RS"/>
         </w:rPr>
         <w:t>Spisak korišćene literature:</w:t>
       </w:r>
@@ -2620,14 +2560,26 @@
           <w:numId w:val="2"/>
         </w:numPr>
         <w:rPr>
-          <w:lang/>
-        </w:rPr>
-      </w:pPr>
-      <w:r>
-        <w:rPr>
-          <w:lang/>
-        </w:rPr>
-        <w:t>LEA – Predlog projekta, BLUE_team LEA, V1.0, 2017, BLUE_team.</w:t>
+          <w:lang w:val="sr-Latn-RS"/>
+        </w:rPr>
+      </w:pPr>
+      <w:r>
+        <w:rPr>
+          <w:lang w:val="sr-Latn-RS"/>
+        </w:rPr>
+        <w:t>LEA – Predlog projekta, BLUE_team LEA, V1.0, 201</w:t>
+      </w:r>
+      <w:r>
+        <w:rPr>
+          <w:lang w:val="sr-Latn-RS"/>
+        </w:rPr>
+        <w:t>8</w:t>
+      </w:r>
+      <w:r>
+        <w:rPr>
+          <w:lang w:val="sr-Latn-RS"/>
+        </w:rPr>
+        <w:t>, BLUE_team.</w:t>
       </w:r>
     </w:p>
     <w:p>
@@ -2638,14 +2590,26 @@
           <w:numId w:val="2"/>
         </w:numPr>
         <w:rPr>
-          <w:lang/>
-        </w:rPr>
-      </w:pPr>
-      <w:r>
-        <w:rPr>
-          <w:lang/>
-        </w:rPr>
-        <w:t>LEA – Planirani raspored aktivnosti na projektu, V1.0, 2017, BLUE_team.</w:t>
+          <w:lang w:val="sr-Latn-RS"/>
+        </w:rPr>
+      </w:pPr>
+      <w:r>
+        <w:rPr>
+          <w:lang w:val="sr-Latn-RS"/>
+        </w:rPr>
+        <w:t>LEA – Planirani raspored aktivnosti na projektu, V1.0, 201</w:t>
+      </w:r>
+      <w:r>
+        <w:rPr>
+          <w:lang w:val="sr-Latn-RS"/>
+        </w:rPr>
+        <w:t>8</w:t>
+      </w:r>
+      <w:r>
+        <w:rPr>
+          <w:lang w:val="sr-Latn-RS"/>
+        </w:rPr>
+        <w:t>, BLUE_team.</w:t>
       </w:r>
     </w:p>
     <w:p>
@@ -2656,14 +2620,26 @@
           <w:numId w:val="2"/>
         </w:numPr>
         <w:rPr>
-          <w:lang/>
-        </w:rPr>
-      </w:pPr>
-      <w:r>
-        <w:rPr>
-          <w:lang/>
-        </w:rPr>
-        <w:t>LEA – Plan realizacije projekta, V1.0, 2017, BLUE_team.</w:t>
+          <w:lang w:val="sr-Latn-RS"/>
+        </w:rPr>
+      </w:pPr>
+      <w:r>
+        <w:rPr>
+          <w:lang w:val="sr-Latn-RS"/>
+        </w:rPr>
+        <w:t>LEA – Plan realizacije projekta, V1.0, 201</w:t>
+      </w:r>
+      <w:r>
+        <w:rPr>
+          <w:lang w:val="sr-Latn-RS"/>
+        </w:rPr>
+        <w:t>8</w:t>
+      </w:r>
+      <w:r>
+        <w:rPr>
+          <w:lang w:val="sr-Latn-RS"/>
+        </w:rPr>
+        <w:t>, BLUE_team.</w:t>
       </w:r>
     </w:p>
     <w:p>
@@ -2674,42 +2650,54 @@
           <w:numId w:val="2"/>
         </w:numPr>
         <w:rPr>
-          <w:lang/>
-        </w:rPr>
-      </w:pPr>
-      <w:r>
-        <w:rPr>
-          <w:lang/>
-        </w:rPr>
-        <w:t>LEA – Vizija sistema, V1.0, 2017, BLUE_team.</w:t>
+          <w:lang w:val="sr-Latn-RS"/>
+        </w:rPr>
+      </w:pPr>
+      <w:r>
+        <w:rPr>
+          <w:lang w:val="sr-Latn-RS"/>
+        </w:rPr>
+        <w:t>LEA – Vizija sistema, V1.0, 201</w:t>
+      </w:r>
+      <w:r>
+        <w:rPr>
+          <w:lang w:val="sr-Latn-RS"/>
+        </w:rPr>
+        <w:t>8</w:t>
+      </w:r>
+      <w:r>
+        <w:rPr>
+          <w:lang w:val="sr-Latn-RS"/>
+        </w:rPr>
+        <w:t>, BLUE_team.</w:t>
       </w:r>
     </w:p>
     <w:p>
       <w:pPr>
         <w:pStyle w:val="Heading1"/>
         <w:rPr>
-          <w:lang/>
-        </w:rPr>
-      </w:pPr>
-      <w:bookmarkStart w:id="3" w:name="_Toc531000934"/>
-      <w:r>
-        <w:rPr>
-          <w:lang/>
+          <w:lang w:val="sr-Latn-RS"/>
+        </w:rPr>
+      </w:pPr>
+      <w:bookmarkStart w:id="4" w:name="_Toc532218168"/>
+      <w:r>
+        <w:rPr>
+          <w:lang w:val="sr-Latn-RS"/>
         </w:rPr>
         <w:t>Pregled slučajeva korišćenja</w:t>
       </w:r>
-      <w:bookmarkEnd w:id="3"/>
+      <w:bookmarkEnd w:id="4"/>
     </w:p>
     <w:p>
       <w:pPr>
         <w:ind w:left="360"/>
         <w:rPr>
-          <w:lang/>
-        </w:rPr>
-      </w:pPr>
-      <w:r>
-        <w:rPr>
-          <w:lang/>
+          <w:lang w:val="sr-Latn-RS"/>
+        </w:rPr>
+      </w:pPr>
+      <w:r>
+        <w:rPr>
+          <w:lang w:val="sr-Latn-RS"/>
         </w:rPr>
         <w:t>Osnovni UML dijagram koji prikazuje korisnike i slučajeve korišćenja LEA aplikacije, prikazan je na sledećoj slici:</w:t>
       </w:r>
@@ -2718,16 +2706,17 @@
       <w:pPr>
         <w:ind w:left="360"/>
         <w:rPr>
-          <w:lang/>
+          <w:lang w:val="sr-Latn-RS"/>
         </w:rPr>
       </w:pPr>
       <w:r>
         <w:rPr>
           <w:noProof/>
+          <w:lang w:val="sr-Latn-RS"/>
         </w:rPr>
         <w:lastRenderedPageBreak/>
         <w:drawing>
-          <wp:inline distT="0" distB="0" distL="0" distR="0">
+          <wp:inline distT="0" distB="0" distL="0" distR="0" wp14:anchorId="41C51005" wp14:editId="40045DAB">
             <wp:extent cx="5943600" cy="3006725"/>
             <wp:effectExtent l="19050" t="0" r="0" b="0"/>
             <wp:docPr id="12" name="Picture 11" descr="1.png"/>
@@ -2766,50 +2755,50 @@
     <w:p>
       <w:pPr>
         <w:rPr>
-          <w:lang/>
-        </w:rPr>
-      </w:pPr>
-    </w:p>
-    <w:p>
-      <w:pPr>
-        <w:rPr>
-          <w:lang/>
-        </w:rPr>
-      </w:pPr>
-      <w:r>
-        <w:rPr>
-          <w:lang/>
+          <w:lang w:val="sr-Latn-RS"/>
+        </w:rPr>
+      </w:pPr>
+    </w:p>
+    <w:p>
+      <w:pPr>
+        <w:rPr>
+          <w:lang w:val="sr-Latn-RS"/>
+        </w:rPr>
+      </w:pPr>
+      <w:r>
+        <w:rPr>
+          <w:lang w:val="sr-Latn-RS"/>
         </w:rPr>
         <w:t>Slučaj</w:t>
       </w:r>
       <w:r>
         <w:rPr>
-          <w:lang/>
+          <w:lang w:val="sr-Latn-RS"/>
         </w:rPr>
         <w:t xml:space="preserve"> korišćenja </w:t>
       </w:r>
       <w:r>
         <w:rPr>
           <w:i/>
-          <w:lang/>
+          <w:lang w:val="sr-Latn-RS"/>
         </w:rPr>
         <w:t>Pristup sadržaju</w:t>
       </w:r>
       <w:r>
         <w:rPr>
-          <w:lang/>
+          <w:lang w:val="sr-Latn-RS"/>
         </w:rPr>
         <w:t xml:space="preserve"> obuhvata</w:t>
       </w:r>
       <w:r>
         <w:rPr>
-          <w:lang/>
+          <w:lang w:val="sr-Latn-RS"/>
         </w:rPr>
         <w:t xml:space="preserve"> složenije radnje koje se mogu dalje razložiti na pojedinačne slučajeve korišćenja</w:t>
       </w:r>
       <w:r>
         <w:rPr>
-          <w:lang/>
+          <w:lang w:val="sr-Latn-RS"/>
         </w:rPr>
         <w:t>.</w:t>
       </w:r>
@@ -2817,47 +2806,48 @@
     <w:p>
       <w:pPr>
         <w:rPr>
-          <w:lang/>
-        </w:rPr>
-      </w:pPr>
-      <w:r>
-        <w:rPr>
-          <w:lang/>
-        </w:rPr>
+          <w:lang w:val="sr-Latn-RS"/>
+        </w:rPr>
+      </w:pPr>
+      <w:r>
+        <w:rPr>
+          <w:lang w:val="sr-Latn-RS"/>
+        </w:rPr>
+        <w:lastRenderedPageBreak/>
         <w:t xml:space="preserve"> </w:t>
       </w:r>
       <w:r>
         <w:rPr>
-          <w:lang/>
+          <w:lang w:val="sr-Latn-RS"/>
         </w:rPr>
         <w:t xml:space="preserve">Detaljni UML dijagram za slučaj korišćenja </w:t>
       </w:r>
       <w:r>
         <w:rPr>
           <w:i/>
-          <w:lang/>
+          <w:lang w:val="sr-Latn-RS"/>
         </w:rPr>
         <w:t xml:space="preserve">Pristup sadržaju </w:t>
       </w:r>
       <w:r>
         <w:rPr>
-          <w:lang/>
+          <w:lang w:val="sr-Latn-RS"/>
         </w:rPr>
         <w:t>prikazan je na sledećoj slici:</w:t>
       </w:r>
       <w:r>
         <w:rPr>
-          <w:lang/>
+          <w:lang w:val="sr-Latn-RS"/>
         </w:rPr>
         <w:br/>
       </w:r>
       <w:r>
         <w:rPr>
           <w:noProof/>
-          <w:lang/>
+          <w:lang w:val="sr-Latn-RS"/>
         </w:rPr>
         <w:drawing>
-          <wp:inline distT="0" distB="0" distL="0" distR="0">
+          <wp:inline distT="0" distB="0" distL="0" distR="0" wp14:anchorId="028A3866" wp14:editId="0BA25B47">
             <wp:extent cx="3513747" cy="3824577"/>
             <wp:effectExtent l="0" t="0" r="0" b="5080"/>
             <wp:docPr id="2" name="Picture 2"/>
@@ -2875,7 +2865,7 @@
                     <a:blip r:embed="rId10" cstate="print">
                       <a:extLst>
                         <a:ext uri="{28A0092B-C50C-407E-A947-70E740481C1C}">
-                          <a14:useLocalDpi xmlns="" xmlns:wpc="http://schemas.microsoft.com/office/word/2010/wordprocessingCanvas" xmlns:mc="http://schemas.openxmlformats.org/markup-compatibility/2006" xmlns:o="urn:schemas-microsoft-com:office:office" xmlns:v="urn:schemas-microsoft-com:vml" xmlns:wp14="http://schemas.microsoft.com/office/word/2010/wordprocessingDrawing" xmlns:w10="urn:schemas-microsoft-com:office:word" xmlns:w="http://schemas.openxmlformats.org/wordprocessingml/2006/main" xmlns:w14="http://schemas.microsoft.com/office/word/2010/wordml" xmlns:wpg="http://schemas.microsoft.com/office/word/2010/wordprocessingGroup" xmlns:wpi="http://schemas.microsoft.com/office/word/2010/wordprocessingInk" xmlns:wps="http://schemas.microsoft.com/office/word/2010/wordprocessingShape" xmlns:a14="http://schemas.microsoft.com/office/drawing/2010/main" val="0"/>
+                          <a14:useLocalDpi xmlns:a14="http://schemas.microsoft.com/office/drawing/2010/main" val="0"/>
                         </a:ext>
                       </a:extLst>
                     </a:blip>
@@ -2903,7 +2893,7 @@
       <w:pPr>
         <w:jc w:val="center"/>
         <w:rPr>
-          <w:lang/>
+          <w:lang w:val="sr-Latn-RS"/>
         </w:rPr>
       </w:pPr>
     </w:p>
@@ -2911,14 +2901,14 @@
       <w:pPr>
         <w:jc w:val="center"/>
         <w:rPr>
-          <w:lang/>
-        </w:rPr>
-      </w:pPr>
-    </w:p>
-    <w:p>
-      <w:pPr>
-        <w:rPr>
-          <w:lang/>
+          <w:lang w:val="sr-Latn-RS"/>
+        </w:rPr>
+      </w:pPr>
+    </w:p>
+    <w:p>
+      <w:pPr>
+        <w:rPr>
+          <w:lang w:val="sr-Latn-RS"/>
         </w:rPr>
       </w:pPr>
     </w:p>
@@ -2926,34 +2916,34 @@
       <w:pPr>
         <w:pStyle w:val="Heading1"/>
         <w:rPr>
-          <w:lang/>
-        </w:rPr>
-      </w:pPr>
-      <w:bookmarkStart w:id="4" w:name="_Toc531000935"/>
-      <w:r>
-        <w:rPr>
-          <w:lang/>
+          <w:lang w:val="sr-Latn-RS"/>
+        </w:rPr>
+      </w:pPr>
+      <w:bookmarkStart w:id="5" w:name="_Toc532218169"/>
+      <w:r>
+        <w:rPr>
+          <w:lang w:val="sr-Latn-RS"/>
         </w:rPr>
         <w:t>Profil korisnika</w:t>
       </w:r>
-      <w:bookmarkEnd w:id="4"/>
+      <w:bookmarkEnd w:id="5"/>
     </w:p>
     <w:p>
       <w:pPr>
         <w:ind w:left="360"/>
         <w:rPr>
-          <w:lang/>
-        </w:rPr>
-      </w:pPr>
-      <w:r>
-        <w:rPr>
-          <w:lang/>
+          <w:lang w:val="sr-Latn-RS"/>
+        </w:rPr>
+      </w:pPr>
+      <w:r>
+        <w:rPr>
+          <w:lang w:val="sr-Latn-RS"/>
         </w:rPr>
         <w:t>Identifikovan je sledeći profil</w:t>
       </w:r>
       <w:r>
         <w:rPr>
-          <w:lang/>
+          <w:lang w:val="sr-Latn-RS"/>
         </w:rPr>
         <w:t xml:space="preserve"> korisnika LEA aplikacije:</w:t>
       </w:r>
@@ -2962,34 +2952,34 @@
       <w:pPr>
         <w:pStyle w:val="Heading2"/>
         <w:rPr>
-          <w:lang/>
-        </w:rPr>
-      </w:pPr>
-      <w:bookmarkStart w:id="5" w:name="_Toc531000936"/>
-      <w:r>
-        <w:rPr>
-          <w:lang/>
+          <w:lang w:val="sr-Latn-RS"/>
+        </w:rPr>
+      </w:pPr>
+      <w:bookmarkStart w:id="6" w:name="_Toc532218170"/>
+      <w:r>
+        <w:rPr>
+          <w:lang w:val="sr-Latn-RS"/>
         </w:rPr>
         <w:t>Korisnik</w:t>
       </w:r>
-      <w:bookmarkEnd w:id="5"/>
+      <w:bookmarkEnd w:id="6"/>
     </w:p>
     <w:p>
       <w:pPr>
         <w:ind w:left="576"/>
         <w:rPr>
-          <w:lang/>
-        </w:rPr>
-      </w:pPr>
-      <w:r>
-        <w:rPr>
-          <w:lang/>
+          <w:lang w:val="sr-Latn-RS"/>
+        </w:rPr>
+      </w:pPr>
+      <w:r>
+        <w:rPr>
+          <w:lang w:val="sr-Latn-RS"/>
         </w:rPr>
         <w:t xml:space="preserve">Korisnik </w:t>
       </w:r>
       <w:r>
         <w:rPr>
-          <w:lang/>
+          <w:lang w:val="sr-Latn-RS"/>
         </w:rPr>
         <w:t>je osoba koja je zainteresovana za učenje engleskog jezika. Da bi korisnik imao pristup sadržaju aplikacije, prethodno mora da izvrši prijavljivanje na aplikaciju. Pod pristupom sadržaja aplikacije podrazumeva se pristup lekcijama, video lekcijama, testovima i vežbama. Korisnik ima i mogućnost praćenja sopstvenog napretka, kao i izbor jezika u svakom trenutku.</w:t>
       </w:r>
@@ -2998,46 +2988,47 @@
       <w:pPr>
         <w:pStyle w:val="Heading1"/>
         <w:rPr>
-          <w:lang/>
-        </w:rPr>
-      </w:pPr>
-      <w:bookmarkStart w:id="6" w:name="_Toc531000937"/>
-      <w:r>
-        <w:rPr>
-          <w:lang/>
-        </w:rPr>
+          <w:lang w:val="sr-Latn-RS"/>
+        </w:rPr>
+      </w:pPr>
+      <w:bookmarkStart w:id="7" w:name="_Toc532218171"/>
+      <w:r>
+        <w:rPr>
+          <w:lang w:val="sr-Latn-RS"/>
+        </w:rPr>
+        <w:lastRenderedPageBreak/>
         <w:t>Opis slučajeva korišćenja</w:t>
       </w:r>
-      <w:bookmarkEnd w:id="6"/>
+      <w:bookmarkEnd w:id="7"/>
     </w:p>
     <w:p>
       <w:pPr>
         <w:pStyle w:val="Heading2"/>
         <w:rPr>
-          <w:lang/>
-        </w:rPr>
-      </w:pPr>
-      <w:bookmarkStart w:id="7" w:name="_Toc531000938"/>
-      <w:r>
-        <w:rPr>
-          <w:lang/>
+          <w:lang w:val="sr-Latn-RS"/>
+        </w:rPr>
+      </w:pPr>
+      <w:bookmarkStart w:id="8" w:name="_Toc532218172"/>
+      <w:r>
+        <w:rPr>
+          <w:lang w:val="sr-Latn-RS"/>
         </w:rPr>
         <w:t>Izbor jezika</w:t>
       </w:r>
-      <w:bookmarkEnd w:id="7"/>
+      <w:bookmarkEnd w:id="8"/>
     </w:p>
     <w:p>
       <w:pPr>
         <w:ind w:left="576"/>
         <w:rPr>
           <w:b/>
-          <w:lang/>
-        </w:rPr>
-      </w:pPr>
-      <w:r>
-        <w:rPr>
-          <w:b/>
-          <w:lang/>
+          <w:lang w:val="sr-Latn-RS"/>
+        </w:rPr>
+      </w:pPr>
+      <w:r>
+        <w:rPr>
+          <w:b/>
+          <w:lang w:val="sr-Latn-RS"/>
         </w:rPr>
         <w:t>Kratak opis:</w:t>
       </w:r>
@@ -3046,12 +3037,12 @@
       <w:pPr>
         <w:ind w:left="576"/>
         <w:rPr>
-          <w:lang/>
-        </w:rPr>
-      </w:pPr>
-      <w:r>
-        <w:rPr>
-          <w:lang/>
+          <w:lang w:val="sr-Latn-RS"/>
+        </w:rPr>
+      </w:pPr>
+      <w:r>
+        <w:rPr>
+          <w:lang w:val="sr-Latn-RS"/>
         </w:rPr>
         <w:t>Izbor između srpskog i engleskog jezika na prikaz informacija na aplikaciji.</w:t>
       </w:r>
@@ -3060,7 +3051,7 @@
       <w:pPr>
         <w:ind w:left="576"/>
         <w:rPr>
-          <w:lang/>
+          <w:lang w:val="sr-Latn-RS"/>
         </w:rPr>
       </w:pPr>
     </w:p>
@@ -3068,13 +3059,13 @@
       <w:pPr>
         <w:ind w:left="576"/>
         <w:rPr>
-          <w:lang/>
-        </w:rPr>
-      </w:pPr>
-      <w:r>
-        <w:rPr>
-          <w:b/>
-          <w:lang/>
+          <w:lang w:val="sr-Latn-RS"/>
+        </w:rPr>
+      </w:pPr>
+      <w:r>
+        <w:rPr>
+          <w:b/>
+          <w:lang w:val="sr-Latn-RS"/>
         </w:rPr>
         <w:t>Akteri:</w:t>
       </w:r>
@@ -3083,18 +3074,18 @@
       <w:pPr>
         <w:ind w:left="576"/>
         <w:rPr>
-          <w:lang/>
-        </w:rPr>
-      </w:pPr>
-      <w:r>
-        <w:rPr>
-          <w:lang/>
+          <w:lang w:val="sr-Latn-RS"/>
+        </w:rPr>
+      </w:pPr>
+      <w:r>
+        <w:rPr>
+          <w:lang w:val="sr-Latn-RS"/>
         </w:rPr>
         <w:t>Korisnik</w:t>
       </w:r>
       <w:r>
         <w:rPr>
-          <w:lang/>
+          <w:lang w:val="sr-Latn-RS"/>
         </w:rPr>
         <w:t>.</w:t>
       </w:r>
@@ -3104,7 +3095,7 @@
         <w:ind w:left="576"/>
         <w:rPr>
           <w:b/>
-          <w:lang/>
+          <w:lang w:val="sr-Latn-RS"/>
         </w:rPr>
       </w:pPr>
     </w:p>
@@ -3113,13 +3104,13 @@
         <w:ind w:left="576"/>
         <w:rPr>
           <w:b/>
-          <w:lang/>
-        </w:rPr>
-      </w:pPr>
-      <w:r>
-        <w:rPr>
-          <w:b/>
-          <w:lang/>
+          <w:lang w:val="sr-Latn-RS"/>
+        </w:rPr>
+      </w:pPr>
+      <w:r>
+        <w:rPr>
+          <w:b/>
+          <w:lang w:val="sr-Latn-RS"/>
         </w:rPr>
         <w:t>Preduslovi:</w:t>
       </w:r>
@@ -3128,12 +3119,12 @@
       <w:pPr>
         <w:ind w:left="576"/>
         <w:rPr>
-          <w:lang/>
-        </w:rPr>
-      </w:pPr>
-      <w:r>
-        <w:rPr>
-          <w:lang/>
+          <w:lang w:val="sr-Latn-RS"/>
+        </w:rPr>
+      </w:pPr>
+      <w:r>
+        <w:rPr>
+          <w:lang w:val="sr-Latn-RS"/>
         </w:rPr>
         <w:t>Nema.</w:t>
       </w:r>
@@ -3142,7 +3133,7 @@
       <w:pPr>
         <w:ind w:left="576"/>
         <w:rPr>
-          <w:lang/>
+          <w:lang w:val="sr-Latn-RS"/>
         </w:rPr>
       </w:pPr>
     </w:p>
@@ -3151,13 +3142,13 @@
         <w:ind w:left="576"/>
         <w:rPr>
           <w:b/>
-          <w:lang/>
-        </w:rPr>
-      </w:pPr>
-      <w:r>
-        <w:rPr>
-          <w:b/>
-          <w:lang/>
+          <w:lang w:val="sr-Latn-RS"/>
+        </w:rPr>
+      </w:pPr>
+      <w:r>
+        <w:rPr>
+          <w:b/>
+          <w:lang w:val="sr-Latn-RS"/>
         </w:rPr>
         <w:t>Osnovni tok:</w:t>
       </w:r>
@@ -3170,14 +3161,20 @@
           <w:numId w:val="3"/>
         </w:numPr>
         <w:rPr>
-          <w:lang/>
-        </w:rPr>
-      </w:pPr>
-      <w:r>
-        <w:rPr>
-          <w:lang/>
+          <w:lang w:val="sr-Latn-RS"/>
+        </w:rPr>
+      </w:pPr>
+      <w:r>
+        <w:rPr>
+          <w:lang w:val="sr-Latn-RS"/>
         </w:rPr>
         <w:t>Korisnik bira opciju za promenu jezika za prikaz informacija sa bilo koje stranice aplikacije.</w:t>
+      </w:r>
+      <w:r>
+        <w:rPr>
+          <w:lang w:val="sr-Latn-RS"/>
+        </w:rPr>
+        <w:t xml:space="preserve"> Opcija promene jezika je dugme koje se nalazi u gornjem desnom uglu trenutnog prozora. </w:t>
       </w:r>
     </w:p>
     <w:p>
@@ -3188,12 +3185,12 @@
           <w:numId w:val="3"/>
         </w:numPr>
         <w:rPr>
-          <w:lang/>
-        </w:rPr>
-      </w:pPr>
-      <w:r>
-        <w:rPr>
-          <w:lang/>
+          <w:lang w:val="sr-Latn-RS"/>
+        </w:rPr>
+      </w:pPr>
+      <w:r>
+        <w:rPr>
+          <w:lang w:val="sr-Latn-RS"/>
         </w:rPr>
         <w:t>Tekuća stranica se osvežava i prikazuje na izabranom jeziku.</w:t>
       </w:r>
@@ -3203,13 +3200,13 @@
         <w:ind w:left="567"/>
         <w:rPr>
           <w:b/>
-          <w:lang/>
-        </w:rPr>
-      </w:pPr>
-      <w:r>
-        <w:rPr>
-          <w:b/>
-          <w:lang/>
+          <w:lang w:val="sr-Latn-RS"/>
+        </w:rPr>
+      </w:pPr>
+      <w:r>
+        <w:rPr>
+          <w:b/>
+          <w:lang w:val="sr-Latn-RS"/>
         </w:rPr>
         <w:t>Izuzeci:</w:t>
       </w:r>
@@ -3218,12 +3215,12 @@
       <w:pPr>
         <w:ind w:left="567"/>
         <w:rPr>
-          <w:lang/>
-        </w:rPr>
-      </w:pPr>
-      <w:r>
-        <w:rPr>
-          <w:lang/>
+          <w:lang w:val="sr-Latn-RS"/>
+        </w:rPr>
+      </w:pPr>
+      <w:r>
+        <w:rPr>
+          <w:lang w:val="sr-Latn-RS"/>
         </w:rPr>
         <w:t>Nema.</w:t>
       </w:r>
@@ -3232,7 +3229,7 @@
       <w:pPr>
         <w:ind w:left="567"/>
         <w:rPr>
-          <w:lang/>
+          <w:lang w:val="sr-Latn-RS"/>
         </w:rPr>
       </w:pPr>
     </w:p>
@@ -3241,13 +3238,13 @@
         <w:ind w:left="567"/>
         <w:rPr>
           <w:b/>
-          <w:lang/>
-        </w:rPr>
-      </w:pPr>
-      <w:r>
-        <w:rPr>
-          <w:b/>
-          <w:lang/>
+          <w:lang w:val="sr-Latn-RS"/>
+        </w:rPr>
+      </w:pPr>
+      <w:r>
+        <w:rPr>
+          <w:b/>
+          <w:lang w:val="sr-Latn-RS"/>
         </w:rPr>
         <w:t>Posledice:</w:t>
       </w:r>
@@ -3256,12 +3253,12 @@
       <w:pPr>
         <w:ind w:left="567"/>
         <w:rPr>
-          <w:lang/>
-        </w:rPr>
-      </w:pPr>
-      <w:r>
-        <w:rPr>
-          <w:lang/>
+          <w:lang w:val="sr-Latn-RS"/>
+        </w:rPr>
+      </w:pPr>
+      <w:r>
+        <w:rPr>
+          <w:lang w:val="sr-Latn-RS"/>
         </w:rPr>
         <w:t>Jezik je promenjen.</w:t>
       </w:r>
@@ -3270,12 +3267,12 @@
       <w:pPr>
         <w:ind w:left="567"/>
         <w:rPr>
-          <w:lang/>
-        </w:rPr>
-      </w:pPr>
-      <w:r>
-        <w:rPr>
-          <w:lang/>
+          <w:lang w:val="sr-Latn-RS"/>
+        </w:rPr>
+      </w:pPr>
+      <w:r>
+        <w:rPr>
+          <w:lang w:val="sr-Latn-RS"/>
         </w:rPr>
         <w:tab/>
       </w:r>
@@ -3285,13 +3282,13 @@
         <w:ind w:left="567"/>
         <w:rPr>
           <w:b/>
-          <w:lang/>
-        </w:rPr>
-      </w:pPr>
-      <w:r>
-        <w:rPr>
-          <w:b/>
-          <w:lang/>
+          <w:lang w:val="sr-Latn-RS"/>
+        </w:rPr>
+      </w:pPr>
+      <w:r>
+        <w:rPr>
+          <w:b/>
+          <w:lang w:val="sr-Latn-RS"/>
         </w:rPr>
         <w:t>Dijagram sekvence:</w:t>
       </w:r>
@@ -3300,174 +3297,174 @@
       <w:pPr>
         <w:ind w:left="567"/>
         <w:rPr>
-          <w:lang/>
+          <w:lang w:val="sr-Latn-RS"/>
         </w:rPr>
       </w:pPr>
       <w:r>
         <w:rPr>
           <w:highlight w:val="yellow"/>
-          <w:lang/>
+          <w:lang w:val="sr-Latn-RS"/>
+        </w:rPr>
+        <w:t>...</w:t>
+      </w:r>
+    </w:p>
+    <w:p>
+      <w:pPr>
+        <w:pStyle w:val="Heading2"/>
+        <w:rPr>
+          <w:lang w:val="sr-Latn-RS"/>
+        </w:rPr>
+      </w:pPr>
+      <w:bookmarkStart w:id="9" w:name="_Toc532218173"/>
+      <w:r>
+        <w:rPr>
+          <w:lang w:val="sr-Latn-RS"/>
+        </w:rPr>
+        <w:t>Prijavljivanje</w:t>
+      </w:r>
+      <w:bookmarkEnd w:id="9"/>
+    </w:p>
+    <w:p>
+      <w:pPr>
+        <w:ind w:left="576"/>
+        <w:rPr>
+          <w:b/>
+          <w:lang w:val="sr-Latn-RS"/>
+        </w:rPr>
+      </w:pPr>
+      <w:r>
+        <w:rPr>
+          <w:b/>
+          <w:lang w:val="sr-Latn-RS"/>
+        </w:rPr>
+        <w:t>Kratak opis:</w:t>
+      </w:r>
+    </w:p>
+    <w:p>
+      <w:pPr>
+        <w:ind w:left="576"/>
+        <w:rPr>
+          <w:lang w:val="sr-Latn-RS"/>
+        </w:rPr>
+      </w:pPr>
+      <w:r>
+        <w:rPr>
+          <w:lang w:val="sr-Latn-RS"/>
+        </w:rPr>
+        <w:t xml:space="preserve">Prijavljivanje korisnika na aplikaciju u cilju pristupa sadržaju same aplikacije. </w:t>
+      </w:r>
+    </w:p>
+    <w:p>
+      <w:pPr>
+        <w:ind w:left="576"/>
+        <w:rPr>
+          <w:b/>
+          <w:lang w:val="sr-Latn-RS"/>
+        </w:rPr>
+      </w:pPr>
+    </w:p>
+    <w:p>
+      <w:pPr>
+        <w:ind w:left="576"/>
+        <w:rPr>
+          <w:b/>
+          <w:lang w:val="sr-Latn-RS"/>
+        </w:rPr>
+      </w:pPr>
+      <w:r>
+        <w:rPr>
+          <w:b/>
+          <w:lang w:val="sr-Latn-RS"/>
+        </w:rPr>
+        <w:t>Akteri:</w:t>
+      </w:r>
+    </w:p>
+    <w:p>
+      <w:pPr>
+        <w:ind w:left="576"/>
+        <w:rPr>
+          <w:lang w:val="sr-Latn-RS"/>
+        </w:rPr>
+      </w:pPr>
+      <w:r>
+        <w:rPr>
+          <w:lang w:val="sr-Latn-RS"/>
+        </w:rPr>
+        <w:t>Korisnik</w:t>
+      </w:r>
+      <w:r>
+        <w:rPr>
+          <w:lang w:val="sr-Latn-RS"/>
+        </w:rPr>
+        <w:t xml:space="preserve">. </w:t>
+      </w:r>
+    </w:p>
+    <w:p>
+      <w:pPr>
+        <w:ind w:left="576"/>
+        <w:rPr>
+          <w:lang w:val="sr-Latn-RS"/>
+        </w:rPr>
+      </w:pPr>
+    </w:p>
+    <w:p>
+      <w:pPr>
+        <w:ind w:left="576"/>
+        <w:rPr>
+          <w:b/>
+          <w:lang w:val="sr-Latn-RS"/>
+        </w:rPr>
+      </w:pPr>
+      <w:r>
+        <w:rPr>
+          <w:b/>
+          <w:lang w:val="sr-Latn-RS"/>
+        </w:rPr>
+        <w:t>Preduslovi:</w:t>
+      </w:r>
+    </w:p>
+    <w:p>
+      <w:pPr>
+        <w:ind w:left="576"/>
+        <w:rPr>
+          <w:lang w:val="sr-Latn-RS"/>
+        </w:rPr>
+      </w:pPr>
+      <w:r>
+        <w:rPr>
+          <w:lang w:val="sr-Latn-RS"/>
         </w:rPr>
         <w:lastRenderedPageBreak/>
-        <w:t>...</w:t>
-      </w:r>
-    </w:p>
-    <w:p>
-      <w:pPr>
-        <w:pStyle w:val="Heading2"/>
-        <w:rPr>
-          <w:lang/>
-        </w:rPr>
-      </w:pPr>
-      <w:bookmarkStart w:id="8" w:name="_Toc531000939"/>
-      <w:r>
-        <w:rPr>
-          <w:lang/>
-        </w:rPr>
-        <w:t>Prijavljivanje</w:t>
-      </w:r>
-      <w:bookmarkEnd w:id="8"/>
+        <w:t>Korisnik</w:t>
+      </w:r>
+      <w:r>
+        <w:rPr>
+          <w:lang w:val="sr-Latn-RS"/>
+        </w:rPr>
+        <w:t xml:space="preserve"> trenutno nije prijavljen.</w:t>
+      </w:r>
     </w:p>
     <w:p>
       <w:pPr>
         <w:ind w:left="576"/>
         <w:rPr>
           <w:b/>
-          <w:lang/>
-        </w:rPr>
-      </w:pPr>
-      <w:r>
-        <w:rPr>
-          <w:b/>
-          <w:lang/>
-        </w:rPr>
-        <w:t>Kratak opis:</w:t>
-      </w:r>
+          <w:lang w:val="sr-Latn-RS"/>
+        </w:rPr>
+      </w:pPr>
     </w:p>
     <w:p>
       <w:pPr>
         <w:ind w:left="576"/>
         <w:rPr>
-          <w:lang/>
-        </w:rPr>
-      </w:pPr>
-      <w:r>
-        <w:rPr>
-          <w:lang/>
-        </w:rPr>
-        <w:t xml:space="preserve">Prijavljivanje korisnika na aplikaciju u cilju pristupa sadržaju same aplikacije. </w:t>
-      </w:r>
-    </w:p>
-    <w:p>
-      <w:pPr>
-        <w:ind w:left="576"/>
-        <w:rPr>
-          <w:b/>
-          <w:lang/>
-        </w:rPr>
-      </w:pPr>
-    </w:p>
-    <w:p>
-      <w:pPr>
-        <w:ind w:left="576"/>
-        <w:rPr>
-          <w:b/>
-          <w:lang/>
-        </w:rPr>
-      </w:pPr>
-      <w:r>
-        <w:rPr>
-          <w:b/>
-          <w:lang/>
-        </w:rPr>
-        <w:t>Akteri:</w:t>
-      </w:r>
-    </w:p>
-    <w:p>
-      <w:pPr>
-        <w:ind w:left="576"/>
-        <w:rPr>
-          <w:lang/>
-        </w:rPr>
-      </w:pPr>
-      <w:r>
-        <w:rPr>
-          <w:lang/>
-        </w:rPr>
-        <w:t>Korisnik</w:t>
-      </w:r>
-      <w:r>
-        <w:rPr>
-          <w:lang/>
-        </w:rPr>
-        <w:t xml:space="preserve">. </w:t>
-      </w:r>
-    </w:p>
-    <w:p>
-      <w:pPr>
-        <w:ind w:left="576"/>
-        <w:rPr>
-          <w:lang/>
-        </w:rPr>
-      </w:pPr>
-    </w:p>
-    <w:p>
-      <w:pPr>
-        <w:ind w:left="576"/>
-        <w:rPr>
-          <w:b/>
-          <w:lang/>
-        </w:rPr>
-      </w:pPr>
-      <w:r>
-        <w:rPr>
-          <w:b/>
-          <w:lang/>
-        </w:rPr>
-        <w:t>Preduslovi:</w:t>
-      </w:r>
-    </w:p>
-    <w:p>
-      <w:pPr>
-        <w:ind w:left="576"/>
-        <w:rPr>
-          <w:lang/>
-        </w:rPr>
-      </w:pPr>
-      <w:r>
-        <w:rPr>
-          <w:lang/>
-        </w:rPr>
-        <w:t>Korisnik</w:t>
-      </w:r>
-      <w:r>
-        <w:rPr>
-          <w:lang/>
-        </w:rPr>
-        <w:t xml:space="preserve"> trenutno nije prijavljen.</w:t>
-      </w:r>
-    </w:p>
-    <w:p>
-      <w:pPr>
-        <w:ind w:left="576"/>
-        <w:rPr>
-          <w:b/>
-          <w:lang/>
-        </w:rPr>
-      </w:pPr>
-    </w:p>
-    <w:p>
-      <w:pPr>
-        <w:ind w:left="576"/>
-        <w:rPr>
-          <w:b/>
-          <w:lang/>
-        </w:rPr>
-      </w:pPr>
-      <w:r>
-        <w:rPr>
-          <w:b/>
-          <w:lang/>
+          <w:b/>
+          <w:lang w:val="sr-Latn-RS"/>
+        </w:rPr>
+      </w:pPr>
+      <w:r>
+        <w:rPr>
+          <w:b/>
+          <w:lang w:val="sr-Latn-RS"/>
         </w:rPr>
         <w:t>Osnovni tok:</w:t>
       </w:r>
@@ -3480,12 +3477,12 @@
           <w:numId w:val="5"/>
         </w:numPr>
         <w:rPr>
-          <w:lang/>
-        </w:rPr>
-      </w:pPr>
-      <w:r>
-        <w:rPr>
-          <w:lang/>
+          <w:lang w:val="sr-Latn-RS"/>
+        </w:rPr>
+      </w:pPr>
+      <w:r>
+        <w:rPr>
+          <w:lang w:val="sr-Latn-RS"/>
         </w:rPr>
         <w:t>Prilikom uključivanja aplikacije od korisnika se zahteva prijavljivanje.</w:t>
       </w:r>
@@ -3498,12 +3495,12 @@
           <w:numId w:val="5"/>
         </w:numPr>
         <w:rPr>
-          <w:lang/>
-        </w:rPr>
-      </w:pPr>
-      <w:r>
-        <w:rPr>
-          <w:lang/>
+          <w:lang w:val="sr-Latn-RS"/>
+        </w:rPr>
+      </w:pPr>
+      <w:r>
+        <w:rPr>
+          <w:lang w:val="sr-Latn-RS"/>
         </w:rPr>
         <w:t xml:space="preserve">Prikazuje se forma za prijavljivanje. </w:t>
       </w:r>
@@ -3516,18 +3513,18 @@
           <w:numId w:val="5"/>
         </w:numPr>
         <w:rPr>
-          <w:lang/>
-        </w:rPr>
-      </w:pPr>
-      <w:r>
-        <w:rPr>
-          <w:lang/>
+          <w:lang w:val="sr-Latn-RS"/>
+        </w:rPr>
+      </w:pPr>
+      <w:r>
+        <w:rPr>
+          <w:lang w:val="sr-Latn-RS"/>
         </w:rPr>
         <w:t>Korisnik unosi kor</w:t>
       </w:r>
       <w:r>
         <w:rPr>
-          <w:lang/>
+          <w:lang w:val="sr-Latn-RS"/>
         </w:rPr>
         <w:t>isničko ime i lozinku. Pa, nakon toga aktivira komandu „Prijavi se“.</w:t>
       </w:r>
@@ -3540,12 +3537,12 @@
           <w:numId w:val="5"/>
         </w:numPr>
         <w:rPr>
-          <w:lang/>
-        </w:rPr>
-      </w:pPr>
-      <w:r>
-        <w:rPr>
-          <w:lang/>
+          <w:lang w:val="sr-Latn-RS"/>
+        </w:rPr>
+      </w:pPr>
+      <w:r>
+        <w:rPr>
+          <w:lang w:val="sr-Latn-RS"/>
         </w:rPr>
         <w:t>Uneti podaci se proveravaju [izuzetak: pogrešno korisničko ime i/ili lozinka].</w:t>
       </w:r>
@@ -3558,12 +3555,12 @@
           <w:numId w:val="5"/>
         </w:numPr>
         <w:rPr>
-          <w:lang/>
-        </w:rPr>
-      </w:pPr>
-      <w:r>
-        <w:rPr>
-          <w:lang/>
+          <w:lang w:val="sr-Latn-RS"/>
+        </w:rPr>
+      </w:pPr>
+      <w:r>
+        <w:rPr>
+          <w:lang w:val="sr-Latn-RS"/>
         </w:rPr>
         <w:t>Otvara se početna stranica.</w:t>
       </w:r>
@@ -3573,13 +3570,13 @@
         <w:ind w:left="576"/>
         <w:rPr>
           <w:b/>
-          <w:lang/>
-        </w:rPr>
-      </w:pPr>
-      <w:r>
-        <w:rPr>
-          <w:b/>
-          <w:lang/>
+          <w:lang w:val="sr-Latn-RS"/>
+        </w:rPr>
+      </w:pPr>
+      <w:r>
+        <w:rPr>
+          <w:b/>
+          <w:lang w:val="sr-Latn-RS"/>
         </w:rPr>
         <w:t>Izuzeci:</w:t>
       </w:r>
@@ -3588,12 +3585,12 @@
       <w:pPr>
         <w:ind w:left="576"/>
         <w:rPr>
-          <w:lang/>
-        </w:rPr>
-      </w:pPr>
-      <w:r>
-        <w:rPr>
-          <w:lang/>
+          <w:lang w:val="sr-Latn-RS"/>
+        </w:rPr>
+      </w:pPr>
+      <w:r>
+        <w:rPr>
+          <w:lang w:val="sr-Latn-RS"/>
         </w:rPr>
         <w:t>[Pogrešno korisničko ime i/ili lozinka] Prikazuje se obaveštenje na formi za prijavljivanje.</w:t>
       </w:r>
@@ -3602,7 +3599,7 @@
       <w:pPr>
         <w:ind w:left="576"/>
         <w:rPr>
-          <w:lang/>
+          <w:lang w:val="sr-Latn-RS"/>
         </w:rPr>
       </w:pPr>
     </w:p>
@@ -3610,7 +3607,7 @@
       <w:pPr>
         <w:ind w:left="576"/>
         <w:rPr>
-          <w:lang/>
+          <w:lang w:val="sr-Latn-RS"/>
         </w:rPr>
       </w:pPr>
     </w:p>
@@ -3619,13 +3616,13 @@
         <w:ind w:left="576"/>
         <w:rPr>
           <w:b/>
-          <w:lang/>
-        </w:rPr>
-      </w:pPr>
-      <w:r>
-        <w:rPr>
-          <w:b/>
-          <w:lang/>
+          <w:lang w:val="sr-Latn-RS"/>
+        </w:rPr>
+      </w:pPr>
+      <w:r>
+        <w:rPr>
+          <w:b/>
+          <w:lang w:val="sr-Latn-RS"/>
         </w:rPr>
         <w:t>Posledice:</w:t>
       </w:r>
@@ -3634,12 +3631,12 @@
       <w:pPr>
         <w:ind w:left="576"/>
         <w:rPr>
-          <w:lang/>
-        </w:rPr>
-      </w:pPr>
-      <w:r>
-        <w:rPr>
-          <w:lang/>
+          <w:lang w:val="sr-Latn-RS"/>
+        </w:rPr>
+      </w:pPr>
+      <w:r>
+        <w:rPr>
+          <w:lang w:val="sr-Latn-RS"/>
         </w:rPr>
         <w:t>Korisnik je prijavljen na portal i ima pristup specifičnim opcijama u skladu sa svojim privilegijama.</w:t>
       </w:r>
@@ -3648,7 +3645,7 @@
       <w:pPr>
         <w:ind w:left="576"/>
         <w:rPr>
-          <w:lang/>
+          <w:lang w:val="sr-Latn-RS"/>
         </w:rPr>
       </w:pPr>
     </w:p>
@@ -3656,13 +3653,13 @@
       <w:pPr>
         <w:ind w:left="576"/>
         <w:rPr>
-          <w:lang/>
-        </w:rPr>
-      </w:pPr>
-      <w:r>
-        <w:rPr>
-          <w:b/>
-          <w:lang/>
+          <w:lang w:val="sr-Latn-RS"/>
+        </w:rPr>
+      </w:pPr>
+      <w:r>
+        <w:rPr>
+          <w:b/>
+          <w:lang w:val="sr-Latn-RS"/>
         </w:rPr>
         <w:t>Dijagram sekvence:</w:t>
       </w:r>
@@ -3672,17 +3669,17 @@
         <w:pStyle w:val="ListParagraph"/>
         <w:ind w:left="936"/>
         <w:rPr>
-          <w:lang/>
+          <w:lang w:val="sr-Latn-RS"/>
         </w:rPr>
       </w:pPr>
       <w:r>
         <w:rPr>
           <w:noProof/>
-          <w:lang/>
+          <w:lang w:val="sr-Latn-RS"/>
         </w:rPr>
         <w:lastRenderedPageBreak/>
         <w:drawing>
-          <wp:inline distT="0" distB="0" distL="0" distR="0">
+          <wp:inline distT="0" distB="0" distL="0" distR="0" wp14:anchorId="6E946B70" wp14:editId="4EEAA4CF">
             <wp:extent cx="5943600" cy="4790440"/>
             <wp:effectExtent l="19050" t="0" r="0" b="0"/>
             <wp:docPr id="11" name="Picture 10" descr="2.png"/>
@@ -3721,7 +3718,7 @@
     <w:p>
       <w:pPr>
         <w:rPr>
-          <w:lang/>
+          <w:lang w:val="sr-Latn-RS"/>
         </w:rPr>
       </w:pPr>
     </w:p>
@@ -3729,30 +3726,30 @@
       <w:pPr>
         <w:pStyle w:val="Heading2"/>
         <w:rPr>
-          <w:lang/>
-        </w:rPr>
-      </w:pPr>
-      <w:bookmarkStart w:id="9" w:name="_Toc531000940"/>
-      <w:r>
-        <w:rPr>
-          <w:lang/>
+          <w:lang w:val="sr-Latn-RS"/>
+        </w:rPr>
+      </w:pPr>
+      <w:bookmarkStart w:id="10" w:name="_Toc532218174"/>
+      <w:r>
+        <w:rPr>
+          <w:lang w:val="sr-Latn-RS"/>
         </w:rPr>
         <w:t>Pristup lekcijama</w:t>
       </w:r>
-      <w:bookmarkEnd w:id="9"/>
+      <w:bookmarkEnd w:id="10"/>
     </w:p>
     <w:p>
       <w:pPr>
         <w:ind w:left="576"/>
         <w:rPr>
           <w:b/>
-          <w:lang/>
-        </w:rPr>
-      </w:pPr>
-      <w:r>
-        <w:rPr>
-          <w:b/>
-          <w:lang/>
+          <w:lang w:val="sr-Latn-RS"/>
+        </w:rPr>
+      </w:pPr>
+      <w:r>
+        <w:rPr>
+          <w:b/>
+          <w:lang w:val="sr-Latn-RS"/>
         </w:rPr>
         <w:t>Kratak opis:</w:t>
       </w:r>
@@ -3761,12 +3758,12 @@
       <w:pPr>
         <w:ind w:left="576"/>
         <w:rPr>
-          <w:lang/>
-        </w:rPr>
-      </w:pPr>
-      <w:r>
-        <w:rPr>
-          <w:lang/>
+          <w:lang w:val="sr-Latn-RS"/>
+        </w:rPr>
+      </w:pPr>
+      <w:r>
+        <w:rPr>
+          <w:lang w:val="sr-Latn-RS"/>
         </w:rPr>
         <w:t>Prikaz sadržaja lekcije.</w:t>
       </w:r>
@@ -3775,7 +3772,7 @@
       <w:pPr>
         <w:ind w:left="576"/>
         <w:rPr>
-          <w:lang/>
+          <w:lang w:val="sr-Latn-RS"/>
         </w:rPr>
       </w:pPr>
     </w:p>
@@ -3784,13 +3781,13 @@
         <w:ind w:left="576"/>
         <w:rPr>
           <w:b/>
-          <w:lang/>
-        </w:rPr>
-      </w:pPr>
-      <w:r>
-        <w:rPr>
-          <w:b/>
-          <w:lang/>
+          <w:lang w:val="sr-Latn-RS"/>
+        </w:rPr>
+      </w:pPr>
+      <w:r>
+        <w:rPr>
+          <w:b/>
+          <w:lang w:val="sr-Latn-RS"/>
         </w:rPr>
         <w:t>Akteri:</w:t>
       </w:r>
@@ -3799,18 +3796,18 @@
       <w:pPr>
         <w:ind w:left="576"/>
         <w:rPr>
-          <w:lang/>
-        </w:rPr>
-      </w:pPr>
-      <w:r>
-        <w:rPr>
-          <w:lang/>
+          <w:lang w:val="sr-Latn-RS"/>
+        </w:rPr>
+      </w:pPr>
+      <w:r>
+        <w:rPr>
+          <w:lang w:val="sr-Latn-RS"/>
         </w:rPr>
         <w:t>Korisnik</w:t>
       </w:r>
       <w:r>
         <w:rPr>
-          <w:lang/>
+          <w:lang w:val="sr-Latn-RS"/>
         </w:rPr>
         <w:t>.</w:t>
       </w:r>
@@ -3819,7 +3816,7 @@
       <w:pPr>
         <w:ind w:left="576"/>
         <w:rPr>
-          <w:lang/>
+          <w:lang w:val="sr-Latn-RS"/>
         </w:rPr>
       </w:pPr>
     </w:p>
@@ -3828,13 +3825,13 @@
         <w:ind w:left="576"/>
         <w:rPr>
           <w:b/>
-          <w:lang/>
-        </w:rPr>
-      </w:pPr>
-      <w:r>
-        <w:rPr>
-          <w:b/>
-          <w:lang/>
+          <w:lang w:val="sr-Latn-RS"/>
+        </w:rPr>
+      </w:pPr>
+      <w:r>
+        <w:rPr>
+          <w:b/>
+          <w:lang w:val="sr-Latn-RS"/>
         </w:rPr>
         <w:t>Preduslovi:</w:t>
       </w:r>
@@ -3843,13 +3840,14 @@
       <w:pPr>
         <w:ind w:left="576"/>
         <w:rPr>
-          <w:lang/>
-        </w:rPr>
-      </w:pPr>
-      <w:r>
-        <w:rPr>
-          <w:lang/>
-        </w:rPr>
+          <w:lang w:val="sr-Latn-RS"/>
+        </w:rPr>
+      </w:pPr>
+      <w:r>
+        <w:rPr>
+          <w:lang w:val="sr-Latn-RS"/>
+        </w:rPr>
+        <w:lastRenderedPageBreak/>
         <w:t xml:space="preserve">Korisnik ne može pristupiti lekcijama iz „višeg nivoa“ ukoliko nije savladao prethodni nivo. </w:t>
       </w:r>
     </w:p>
@@ -3857,7 +3855,7 @@
       <w:pPr>
         <w:ind w:left="576"/>
         <w:rPr>
-          <w:lang/>
+          <w:lang w:val="sr-Latn-RS"/>
         </w:rPr>
       </w:pPr>
     </w:p>
@@ -3866,13 +3864,13 @@
         <w:ind w:left="576"/>
         <w:rPr>
           <w:b/>
-          <w:lang/>
-        </w:rPr>
-      </w:pPr>
-      <w:r>
-        <w:rPr>
-          <w:b/>
-          <w:lang/>
+          <w:lang w:val="sr-Latn-RS"/>
+        </w:rPr>
+      </w:pPr>
+      <w:r>
+        <w:rPr>
+          <w:b/>
+          <w:lang w:val="sr-Latn-RS"/>
         </w:rPr>
         <w:t>Osnovni tok:</w:t>
       </w:r>
@@ -3885,15 +3883,14 @@
           <w:numId w:val="6"/>
         </w:numPr>
         <w:rPr>
-          <w:lang/>
-        </w:rPr>
-      </w:pPr>
-      <w:r>
-        <w:rPr>
-          <w:lang/>
-        </w:rPr>
-        <w:lastRenderedPageBreak/>
-        <w:t>Kako bismo pristupili lekcijama nekog nivoa, korisnik klikom na znak „+“ otvara padajuću listu.</w:t>
+          <w:lang w:val="sr-Latn-RS"/>
+        </w:rPr>
+      </w:pPr>
+      <w:r>
+        <w:rPr>
+          <w:lang w:val="sr-Latn-RS"/>
+        </w:rPr>
+        <w:t xml:space="preserve">Nakon prijavljivanja se otvara početna strana. </w:t>
       </w:r>
     </w:p>
     <w:p>
@@ -3904,14 +3901,14 @@
           <w:numId w:val="6"/>
         </w:numPr>
         <w:rPr>
-          <w:lang/>
-        </w:rPr>
-      </w:pPr>
-      <w:r>
-        <w:rPr>
-          <w:lang/>
-        </w:rPr>
-        <w:t>Padajuća lista sadrži ime lekcije.</w:t>
+          <w:lang w:val="sr-Latn-RS"/>
+        </w:rPr>
+      </w:pPr>
+      <w:r>
+        <w:rPr>
+          <w:lang w:val="sr-Latn-RS"/>
+        </w:rPr>
+        <w:t>Na početnoj stranici su ispisani svi postojeći nivoi engleskog jezika.</w:t>
       </w:r>
     </w:p>
     <w:p>
@@ -3922,24 +3919,180 @@
           <w:numId w:val="6"/>
         </w:numPr>
         <w:rPr>
-          <w:lang/>
-        </w:rPr>
-      </w:pPr>
-      <w:r>
-        <w:rPr>
-          <w:lang/>
-        </w:rPr>
-        <w:t xml:space="preserve"> Klikom na ime lekcije se otvara </w:t>
-      </w:r>
-      <w:r>
-        <w:rPr>
-          <w:lang/>
+          <w:lang w:val="sr-Latn-RS"/>
+        </w:rPr>
+      </w:pPr>
+      <w:r>
+        <w:rPr>
+          <w:lang w:val="sr-Latn-RS"/>
+        </w:rPr>
+        <w:t>Nivo trenutnog znanja korisnika biće označen crnom bojom</w:t>
+      </w:r>
+      <w:r>
+        <w:rPr>
+          <w:lang w:val="sr-Latn-RS"/>
+        </w:rPr>
+        <w:t>,</w:t>
+      </w:r>
+      <w:r>
+        <w:rPr>
+          <w:lang w:val="sr-Latn-RS"/>
+        </w:rPr>
+        <w:t xml:space="preserve"> dok </w:t>
+      </w:r>
+      <w:r>
+        <w:rPr>
+          <w:lang w:val="sr-Latn-RS"/>
+        </w:rPr>
+        <w:t xml:space="preserve">su </w:t>
+      </w:r>
+      <w:r>
+        <w:rPr>
+          <w:lang w:val="sr-Latn-RS"/>
+        </w:rPr>
+        <w:t>nivo</w:t>
+      </w:r>
+      <w:r>
+        <w:rPr>
+          <w:lang w:val="sr-Latn-RS"/>
+        </w:rPr>
+        <w:t>i kojima korisnik nema pristup – sivi.</w:t>
+      </w:r>
+    </w:p>
+    <w:p>
+      <w:pPr>
+        <w:pStyle w:val="ListParagraph"/>
+        <w:numPr>
+          <w:ilvl w:val="0"/>
+          <w:numId w:val="6"/>
+        </w:numPr>
+        <w:rPr>
+          <w:lang w:val="sr-Latn-RS"/>
+        </w:rPr>
+      </w:pPr>
+      <w:r>
+        <w:rPr>
+          <w:lang w:val="sr-Latn-RS"/>
+        </w:rPr>
+        <w:t>Kako bi korisnik</w:t>
+      </w:r>
+      <w:r>
+        <w:rPr>
+          <w:lang w:val="sr-Latn-RS"/>
+        </w:rPr>
+        <w:t xml:space="preserve"> pristupi</w:t>
+      </w:r>
+      <w:r>
+        <w:rPr>
+          <w:lang w:val="sr-Latn-RS"/>
+        </w:rPr>
+        <w:t>o</w:t>
+      </w:r>
+      <w:r>
+        <w:rPr>
+          <w:lang w:val="sr-Latn-RS"/>
+        </w:rPr>
+        <w:t xml:space="preserve"> </w:t>
+      </w:r>
+      <w:r>
+        <w:rPr>
+          <w:lang w:val="sr-Latn-RS"/>
+        </w:rPr>
+        <w:t>lekcijama datog nivoa,</w:t>
+      </w:r>
+      <w:r>
+        <w:rPr>
+          <w:lang w:val="sr-Latn-RS"/>
+        </w:rPr>
+        <w:t xml:space="preserve"> klikom na </w:t>
+      </w:r>
+      <w:r>
+        <w:rPr>
+          <w:lang w:val="sr-Latn-RS"/>
+        </w:rPr>
+        <w:t>aktivni nivo</w:t>
+      </w:r>
+      <w:r>
+        <w:rPr>
+          <w:lang w:val="sr-Latn-RS"/>
+        </w:rPr>
+        <w:t xml:space="preserve"> otvara padajuću listu.</w:t>
+      </w:r>
+    </w:p>
+    <w:p>
+      <w:pPr>
+        <w:pStyle w:val="ListParagraph"/>
+        <w:numPr>
+          <w:ilvl w:val="0"/>
+          <w:numId w:val="6"/>
+        </w:numPr>
+        <w:rPr>
+          <w:lang w:val="sr-Latn-RS"/>
+        </w:rPr>
+      </w:pPr>
+      <w:r>
+        <w:rPr>
+          <w:lang w:val="sr-Latn-RS"/>
+        </w:rPr>
+        <w:t>Padajuća lista sadrži ime</w:t>
+      </w:r>
+      <w:r>
+        <w:rPr>
+          <w:lang w:val="sr-Latn-RS"/>
+        </w:rPr>
+        <w:t>na</w:t>
+      </w:r>
+      <w:r>
+        <w:rPr>
+          <w:lang w:val="sr-Latn-RS"/>
+        </w:rPr>
+        <w:t xml:space="preserve"> lekcij</w:t>
+      </w:r>
+      <w:r>
+        <w:rPr>
+          <w:lang w:val="sr-Latn-RS"/>
+        </w:rPr>
+        <w:t>a</w:t>
+      </w:r>
+      <w:r>
+        <w:rPr>
+          <w:lang w:val="sr-Latn-RS"/>
+        </w:rPr>
+        <w:t xml:space="preserve"> i „test“</w:t>
+      </w:r>
+      <w:r>
+        <w:rPr>
+          <w:lang w:val="sr-Latn-RS"/>
+        </w:rPr>
+        <w:t>.</w:t>
+      </w:r>
+    </w:p>
+    <w:p>
+      <w:pPr>
+        <w:pStyle w:val="ListParagraph"/>
+        <w:numPr>
+          <w:ilvl w:val="0"/>
+          <w:numId w:val="6"/>
+        </w:numPr>
+        <w:rPr>
+          <w:lang w:val="sr-Latn-RS"/>
+        </w:rPr>
+      </w:pPr>
+      <w:r>
+        <w:rPr>
+          <w:lang w:val="sr-Latn-RS"/>
+        </w:rPr>
+        <w:t xml:space="preserve">Klikom na ime lekcije se otvara </w:t>
+      </w:r>
+      <w:r>
+        <w:rPr>
+          <w:lang w:val="sr-Latn-RS"/>
         </w:rPr>
         <w:t xml:space="preserve">njen </w:t>
       </w:r>
       <w:r>
         <w:rPr>
-          <w:lang/>
+          <w:lang w:val="sr-Latn-RS"/>
         </w:rPr>
         <w:t>sadržaj.</w:t>
       </w:r>
@@ -3949,13 +4102,13 @@
         <w:ind w:left="567"/>
         <w:rPr>
           <w:b/>
-          <w:lang/>
-        </w:rPr>
-      </w:pPr>
-      <w:r>
-        <w:rPr>
-          <w:b/>
-          <w:lang/>
+          <w:lang w:val="sr-Latn-RS"/>
+        </w:rPr>
+      </w:pPr>
+      <w:r>
+        <w:rPr>
+          <w:b/>
+          <w:lang w:val="sr-Latn-RS"/>
         </w:rPr>
         <w:t>Izuzeci:</w:t>
       </w:r>
@@ -3964,12 +4117,12 @@
       <w:pPr>
         <w:ind w:left="567"/>
         <w:rPr>
-          <w:lang/>
-        </w:rPr>
-      </w:pPr>
-      <w:r>
-        <w:rPr>
-          <w:lang/>
+          <w:lang w:val="sr-Latn-RS"/>
+        </w:rPr>
+      </w:pPr>
+      <w:r>
+        <w:rPr>
+          <w:lang w:val="sr-Latn-RS"/>
         </w:rPr>
         <w:t>Nema.</w:t>
       </w:r>
@@ -3979,7 +4132,7 @@
         <w:ind w:left="567"/>
         <w:rPr>
           <w:color w:val="FF0000"/>
-          <w:lang/>
+          <w:lang w:val="sr-Latn-RS"/>
         </w:rPr>
       </w:pPr>
     </w:p>
@@ -3989,14 +4142,14 @@
         <w:rPr>
           <w:b/>
           <w:color w:val="000000" w:themeColor="text1"/>
-          <w:lang/>
+          <w:lang w:val="sr-Latn-RS"/>
         </w:rPr>
       </w:pPr>
       <w:r>
         <w:rPr>
           <w:b/>
           <w:color w:val="000000" w:themeColor="text1"/>
-          <w:lang/>
+          <w:lang w:val="sr-Latn-RS"/>
         </w:rPr>
         <w:t>Posledice:</w:t>
       </w:r>
@@ -4006,13 +4159,13 @@
         <w:ind w:left="567"/>
         <w:rPr>
           <w:color w:val="000000" w:themeColor="text1"/>
-          <w:lang/>
+          <w:lang w:val="sr-Latn-RS"/>
         </w:rPr>
       </w:pPr>
       <w:r>
         <w:rPr>
           <w:color w:val="000000" w:themeColor="text1"/>
-          <w:lang/>
+          <w:lang w:val="sr-Latn-RS"/>
         </w:rPr>
         <w:t xml:space="preserve">Tekuća stranica je stranica sa sadržajem lekcije. </w:t>
       </w:r>
@@ -4022,7 +4175,7 @@
         <w:ind w:left="567"/>
         <w:rPr>
           <w:color w:val="000000" w:themeColor="text1"/>
-          <w:lang/>
+          <w:lang w:val="sr-Latn-RS"/>
         </w:rPr>
       </w:pPr>
     </w:p>
@@ -4032,14 +4185,14 @@
         <w:rPr>
           <w:b/>
           <w:color w:val="000000" w:themeColor="text1"/>
-          <w:lang/>
+          <w:lang w:val="sr-Latn-RS"/>
         </w:rPr>
       </w:pPr>
       <w:r>
         <w:rPr>
           <w:b/>
           <w:color w:val="000000" w:themeColor="text1"/>
-          <w:lang/>
+          <w:lang w:val="sr-Latn-RS"/>
         </w:rPr>
         <w:t>Dijagram sekvence:</w:t>
       </w:r>
@@ -4049,14 +4202,14 @@
         <w:ind w:left="567"/>
         <w:rPr>
           <w:color w:val="000000" w:themeColor="text1"/>
-          <w:lang/>
+          <w:lang w:val="sr-Latn-RS"/>
         </w:rPr>
       </w:pPr>
       <w:r>
         <w:rPr>
           <w:color w:val="000000" w:themeColor="text1"/>
           <w:highlight w:val="yellow"/>
-          <w:lang/>
+          <w:lang w:val="sr-Latn-RS"/>
         </w:rPr>
         <w:t>...</w:t>
       </w:r>
@@ -4065,30 +4218,30 @@
       <w:pPr>
         <w:pStyle w:val="Heading2"/>
         <w:rPr>
-          <w:lang/>
-        </w:rPr>
-      </w:pPr>
-      <w:bookmarkStart w:id="10" w:name="_Toc531000941"/>
-      <w:r>
-        <w:rPr>
-          <w:lang/>
+          <w:lang w:val="sr-Latn-RS"/>
+        </w:rPr>
+      </w:pPr>
+      <w:bookmarkStart w:id="11" w:name="_Toc532218175"/>
+      <w:r>
+        <w:rPr>
+          <w:lang w:val="sr-Latn-RS"/>
         </w:rPr>
         <w:t>Pristup video lekcijama</w:t>
       </w:r>
-      <w:bookmarkEnd w:id="10"/>
+      <w:bookmarkEnd w:id="11"/>
     </w:p>
     <w:p>
       <w:pPr>
         <w:ind w:left="576"/>
         <w:rPr>
           <w:b/>
-          <w:lang/>
-        </w:rPr>
-      </w:pPr>
-      <w:r>
-        <w:rPr>
-          <w:b/>
-          <w:lang/>
+          <w:lang w:val="sr-Latn-RS"/>
+        </w:rPr>
+      </w:pPr>
+      <w:r>
+        <w:rPr>
+          <w:b/>
+          <w:lang w:val="sr-Latn-RS"/>
         </w:rPr>
         <w:t>Kratak opis:</w:t>
       </w:r>
@@ -4097,12 +4250,12 @@
       <w:pPr>
         <w:ind w:left="576"/>
         <w:rPr>
-          <w:lang/>
-        </w:rPr>
-      </w:pPr>
-      <w:r>
-        <w:rPr>
-          <w:lang/>
+          <w:lang w:val="sr-Latn-RS"/>
+        </w:rPr>
+      </w:pPr>
+      <w:r>
+        <w:rPr>
+          <w:lang w:val="sr-Latn-RS"/>
         </w:rPr>
         <w:t>Prikaz sadržaja video lekcije.</w:t>
       </w:r>
@@ -4111,7 +4264,7 @@
       <w:pPr>
         <w:ind w:left="576"/>
         <w:rPr>
-          <w:lang/>
+          <w:lang w:val="sr-Latn-RS"/>
         </w:rPr>
       </w:pPr>
     </w:p>
@@ -4120,13 +4273,13 @@
         <w:ind w:left="576"/>
         <w:rPr>
           <w:b/>
-          <w:lang/>
-        </w:rPr>
-      </w:pPr>
-      <w:r>
-        <w:rPr>
-          <w:b/>
-          <w:lang/>
+          <w:lang w:val="sr-Latn-RS"/>
+        </w:rPr>
+      </w:pPr>
+      <w:r>
+        <w:rPr>
+          <w:b/>
+          <w:lang w:val="sr-Latn-RS"/>
         </w:rPr>
         <w:t>Akteri:</w:t>
       </w:r>
@@ -4135,18 +4288,18 @@
       <w:pPr>
         <w:ind w:left="576"/>
         <w:rPr>
-          <w:lang/>
-        </w:rPr>
-      </w:pPr>
-      <w:r>
-        <w:rPr>
-          <w:lang/>
+          <w:lang w:val="sr-Latn-RS"/>
+        </w:rPr>
+      </w:pPr>
+      <w:r>
+        <w:rPr>
+          <w:lang w:val="sr-Latn-RS"/>
         </w:rPr>
         <w:t>Korisnik</w:t>
       </w:r>
       <w:r>
         <w:rPr>
-          <w:lang/>
+          <w:lang w:val="sr-Latn-RS"/>
         </w:rPr>
         <w:t>.</w:t>
       </w:r>
@@ -4155,7 +4308,7 @@
       <w:pPr>
         <w:ind w:left="576"/>
         <w:rPr>
-          <w:lang/>
+          <w:lang w:val="sr-Latn-RS"/>
         </w:rPr>
       </w:pPr>
     </w:p>
@@ -4164,13 +4317,13 @@
         <w:ind w:left="576"/>
         <w:rPr>
           <w:b/>
-          <w:lang/>
-        </w:rPr>
-      </w:pPr>
-      <w:r>
-        <w:rPr>
-          <w:b/>
-          <w:lang/>
+          <w:lang w:val="sr-Latn-RS"/>
+        </w:rPr>
+      </w:pPr>
+      <w:r>
+        <w:rPr>
+          <w:b/>
+          <w:lang w:val="sr-Latn-RS"/>
         </w:rPr>
         <w:t>Preduslovi:</w:t>
       </w:r>
@@ -4179,12 +4332,12 @@
       <w:pPr>
         <w:ind w:left="576"/>
         <w:rPr>
-          <w:lang/>
-        </w:rPr>
-      </w:pPr>
-      <w:r>
-        <w:rPr>
-          <w:lang/>
+          <w:lang w:val="sr-Latn-RS"/>
+        </w:rPr>
+      </w:pPr>
+      <w:r>
+        <w:rPr>
+          <w:lang w:val="sr-Latn-RS"/>
         </w:rPr>
         <w:t xml:space="preserve">Korisnik ne može pristupiti video lekcijama iz „višeg nivoa“ ukoliko nije savladao prethodni nivo. </w:t>
       </w:r>
@@ -4193,12 +4346,12 @@
       <w:pPr>
         <w:ind w:left="576"/>
         <w:rPr>
-          <w:lang/>
-        </w:rPr>
-      </w:pPr>
-      <w:r>
-        <w:rPr>
-          <w:lang/>
+          <w:lang w:val="sr-Latn-RS"/>
+        </w:rPr>
+      </w:pPr>
+      <w:r>
+        <w:rPr>
+          <w:lang w:val="sr-Latn-RS"/>
         </w:rPr>
         <w:t>Trenutno je prikazana stranica sa sadržajem lekcije.</w:t>
       </w:r>
@@ -4207,7 +4360,7 @@
       <w:pPr>
         <w:ind w:left="576"/>
         <w:rPr>
-          <w:lang/>
+          <w:lang w:val="sr-Latn-RS"/>
         </w:rPr>
       </w:pPr>
     </w:p>
@@ -4215,7 +4368,7 @@
       <w:pPr>
         <w:ind w:left="576"/>
         <w:rPr>
-          <w:lang/>
+          <w:lang w:val="sr-Latn-RS"/>
         </w:rPr>
       </w:pPr>
     </w:p>
@@ -4223,7 +4376,7 @@
       <w:pPr>
         <w:ind w:left="576"/>
         <w:rPr>
-          <w:lang/>
+          <w:lang w:val="sr-Latn-RS"/>
         </w:rPr>
       </w:pPr>
     </w:p>
@@ -4232,13 +4385,13 @@
         <w:ind w:left="576"/>
         <w:rPr>
           <w:b/>
-          <w:lang/>
-        </w:rPr>
-      </w:pPr>
-      <w:r>
-        <w:rPr>
-          <w:b/>
-          <w:lang/>
+          <w:lang w:val="sr-Latn-RS"/>
+        </w:rPr>
+      </w:pPr>
+      <w:r>
+        <w:rPr>
+          <w:b/>
+          <w:lang w:val="sr-Latn-RS"/>
         </w:rPr>
         <w:t>Osnovni tok:</w:t>
       </w:r>
@@ -4251,12 +4404,12 @@
           <w:numId w:val="8"/>
         </w:numPr>
         <w:rPr>
-          <w:lang/>
-        </w:rPr>
-      </w:pPr>
-      <w:r>
-        <w:rPr>
-          <w:lang/>
+          <w:lang w:val="sr-Latn-RS"/>
+        </w:rPr>
+      </w:pPr>
+      <w:r>
+        <w:rPr>
+          <w:lang w:val="sr-Latn-RS"/>
         </w:rPr>
         <w:t>Korisnik se nalazi na stranici sa sadržajem lekcije.</w:t>
       </w:r>
@@ -4269,18 +4422,18 @@
           <w:numId w:val="8"/>
         </w:numPr>
         <w:rPr>
-          <w:lang/>
-        </w:rPr>
-      </w:pPr>
-      <w:r>
-        <w:rPr>
-          <w:lang/>
+          <w:lang w:val="sr-Latn-RS"/>
+        </w:rPr>
+      </w:pPr>
+      <w:r>
+        <w:rPr>
+          <w:lang w:val="sr-Latn-RS"/>
         </w:rPr>
         <w:t>Klikom na dugme „video lekcija“</w:t>
       </w:r>
       <w:r>
         <w:rPr>
-          <w:lang/>
+          <w:lang w:val="sr-Latn-RS"/>
         </w:rPr>
         <w:t xml:space="preserve"> se otvara video snimak lekcije.</w:t>
       </w:r>
@@ -4290,13 +4443,13 @@
         <w:ind w:left="567"/>
         <w:rPr>
           <w:b/>
-          <w:lang/>
-        </w:rPr>
-      </w:pPr>
-      <w:r>
-        <w:rPr>
-          <w:b/>
-          <w:lang/>
+          <w:lang w:val="sr-Latn-RS"/>
+        </w:rPr>
+      </w:pPr>
+      <w:r>
+        <w:rPr>
+          <w:b/>
+          <w:lang w:val="sr-Latn-RS"/>
         </w:rPr>
         <w:t>Izuzeci:</w:t>
       </w:r>
@@ -4305,12 +4458,12 @@
       <w:pPr>
         <w:ind w:left="567"/>
         <w:rPr>
-          <w:lang/>
-        </w:rPr>
-      </w:pPr>
-      <w:r>
-        <w:rPr>
-          <w:lang/>
+          <w:lang w:val="sr-Latn-RS"/>
+        </w:rPr>
+      </w:pPr>
+      <w:r>
+        <w:rPr>
+          <w:lang w:val="sr-Latn-RS"/>
         </w:rPr>
         <w:t>Nema.</w:t>
       </w:r>
@@ -4320,7 +4473,7 @@
         <w:ind w:left="567"/>
         <w:rPr>
           <w:color w:val="FF0000"/>
-          <w:lang/>
+          <w:lang w:val="sr-Latn-RS"/>
         </w:rPr>
       </w:pPr>
     </w:p>
@@ -4330,14 +4483,14 @@
         <w:rPr>
           <w:b/>
           <w:color w:val="000000" w:themeColor="text1"/>
-          <w:lang/>
+          <w:lang w:val="sr-Latn-RS"/>
         </w:rPr>
       </w:pPr>
       <w:r>
         <w:rPr>
           <w:b/>
           <w:color w:val="000000" w:themeColor="text1"/>
-          <w:lang/>
+          <w:lang w:val="sr-Latn-RS"/>
         </w:rPr>
         <w:t>Posledice:</w:t>
       </w:r>
@@ -4347,27 +4500,27 @@
         <w:ind w:left="567"/>
         <w:rPr>
           <w:color w:val="000000" w:themeColor="text1"/>
-          <w:lang/>
+          <w:lang w:val="sr-Latn-RS"/>
         </w:rPr>
       </w:pPr>
       <w:r>
         <w:rPr>
           <w:color w:val="000000" w:themeColor="text1"/>
-          <w:lang/>
+          <w:lang w:val="sr-Latn-RS"/>
         </w:rPr>
         <w:t xml:space="preserve">Tekuća stranica je stranica sa sadržajem </w:t>
       </w:r>
       <w:r>
         <w:rPr>
           <w:color w:val="000000" w:themeColor="text1"/>
-          <w:lang/>
+          <w:lang w:val="sr-Latn-RS"/>
         </w:rPr>
         <w:t xml:space="preserve">video </w:t>
       </w:r>
       <w:r>
         <w:rPr>
           <w:color w:val="000000" w:themeColor="text1"/>
-          <w:lang/>
+          <w:lang w:val="sr-Latn-RS"/>
         </w:rPr>
         <w:t xml:space="preserve">lekcije. </w:t>
       </w:r>
@@ -4377,7 +4530,7 @@
         <w:ind w:left="567"/>
         <w:rPr>
           <w:color w:val="000000" w:themeColor="text1"/>
-          <w:lang/>
+          <w:lang w:val="sr-Latn-RS"/>
         </w:rPr>
       </w:pPr>
     </w:p>
@@ -4387,14 +4540,14 @@
         <w:rPr>
           <w:b/>
           <w:color w:val="000000" w:themeColor="text1"/>
-          <w:lang/>
+          <w:lang w:val="sr-Latn-RS"/>
         </w:rPr>
       </w:pPr>
       <w:r>
         <w:rPr>
           <w:b/>
           <w:color w:val="000000" w:themeColor="text1"/>
-          <w:lang/>
+          <w:lang w:val="sr-Latn-RS"/>
         </w:rPr>
         <w:t>Dijagram sekvence:</w:t>
       </w:r>
@@ -4404,16 +4557,15 @@
         <w:ind w:left="567"/>
         <w:rPr>
           <w:color w:val="000000" w:themeColor="text1"/>
-          <w:lang/>
+          <w:lang w:val="sr-Latn-RS"/>
         </w:rPr>
       </w:pPr>
       <w:r>
         <w:rPr>
           <w:color w:val="000000" w:themeColor="text1"/>
           <w:highlight w:val="yellow"/>
-          <w:lang/>
-        </w:rPr>
-        <w:lastRenderedPageBreak/>
+          <w:lang w:val="sr-Latn-RS"/>
+        </w:rPr>
         <w:t>...</w:t>
       </w:r>
     </w:p>
@@ -4421,7 +4573,7 @@
       <w:pPr>
         <w:ind w:left="576"/>
         <w:rPr>
-          <w:lang/>
+          <w:lang w:val="sr-Latn-RS"/>
         </w:rPr>
       </w:pPr>
     </w:p>
@@ -4429,30 +4581,30 @@
       <w:pPr>
         <w:pStyle w:val="Heading2"/>
         <w:rPr>
-          <w:lang/>
-        </w:rPr>
-      </w:pPr>
-      <w:bookmarkStart w:id="11" w:name="_Toc531000942"/>
-      <w:r>
-        <w:rPr>
-          <w:lang/>
+          <w:lang w:val="sr-Latn-RS"/>
+        </w:rPr>
+      </w:pPr>
+      <w:bookmarkStart w:id="12" w:name="_Toc532218176"/>
+      <w:r>
+        <w:rPr>
+          <w:lang w:val="sr-Latn-RS"/>
         </w:rPr>
         <w:t>Pristup vežbama</w:t>
       </w:r>
-      <w:bookmarkEnd w:id="11"/>
+      <w:bookmarkEnd w:id="12"/>
     </w:p>
     <w:p>
       <w:pPr>
         <w:ind w:left="576"/>
         <w:rPr>
           <w:b/>
-          <w:lang/>
-        </w:rPr>
-      </w:pPr>
-      <w:r>
-        <w:rPr>
-          <w:b/>
-          <w:lang/>
+          <w:lang w:val="sr-Latn-RS"/>
+        </w:rPr>
+      </w:pPr>
+      <w:r>
+        <w:rPr>
+          <w:b/>
+          <w:lang w:val="sr-Latn-RS"/>
         </w:rPr>
         <w:t>Kratak opis:</w:t>
       </w:r>
@@ -4461,12 +4613,12 @@
       <w:pPr>
         <w:ind w:left="576"/>
         <w:rPr>
-          <w:lang/>
-        </w:rPr>
-      </w:pPr>
-      <w:r>
-        <w:rPr>
-          <w:lang/>
+          <w:lang w:val="sr-Latn-RS"/>
+        </w:rPr>
+      </w:pPr>
+      <w:r>
+        <w:rPr>
+          <w:lang w:val="sr-Latn-RS"/>
         </w:rPr>
         <w:t>Prikaz sadržaja vežbi.</w:t>
       </w:r>
@@ -4475,7 +4627,7 @@
       <w:pPr>
         <w:ind w:left="576"/>
         <w:rPr>
-          <w:lang/>
+          <w:lang w:val="sr-Latn-RS"/>
         </w:rPr>
       </w:pPr>
     </w:p>
@@ -4484,13 +4636,13 @@
         <w:ind w:left="576"/>
         <w:rPr>
           <w:b/>
-          <w:lang/>
-        </w:rPr>
-      </w:pPr>
-      <w:r>
-        <w:rPr>
-          <w:b/>
-          <w:lang/>
+          <w:lang w:val="sr-Latn-RS"/>
+        </w:rPr>
+      </w:pPr>
+      <w:r>
+        <w:rPr>
+          <w:b/>
+          <w:lang w:val="sr-Latn-RS"/>
         </w:rPr>
         <w:t>Akteri:</w:t>
       </w:r>
@@ -4499,18 +4651,18 @@
       <w:pPr>
         <w:ind w:left="576"/>
         <w:rPr>
-          <w:lang/>
-        </w:rPr>
-      </w:pPr>
-      <w:r>
-        <w:rPr>
-          <w:lang/>
+          <w:lang w:val="sr-Latn-RS"/>
+        </w:rPr>
+      </w:pPr>
+      <w:r>
+        <w:rPr>
+          <w:lang w:val="sr-Latn-RS"/>
         </w:rPr>
         <w:t>Korisnik</w:t>
       </w:r>
       <w:r>
         <w:rPr>
-          <w:lang/>
+          <w:lang w:val="sr-Latn-RS"/>
         </w:rPr>
         <w:t>.</w:t>
       </w:r>
@@ -4519,7 +4671,7 @@
       <w:pPr>
         <w:ind w:left="576"/>
         <w:rPr>
-          <w:lang/>
+          <w:lang w:val="sr-Latn-RS"/>
         </w:rPr>
       </w:pPr>
     </w:p>
@@ -4528,13 +4680,13 @@
         <w:ind w:left="576"/>
         <w:rPr>
           <w:b/>
-          <w:lang/>
-        </w:rPr>
-      </w:pPr>
-      <w:r>
-        <w:rPr>
-          <w:b/>
-          <w:lang/>
+          <w:lang w:val="sr-Latn-RS"/>
+        </w:rPr>
+      </w:pPr>
+      <w:r>
+        <w:rPr>
+          <w:b/>
+          <w:lang w:val="sr-Latn-RS"/>
         </w:rPr>
         <w:t>Preduslovi:</w:t>
       </w:r>
@@ -4543,21 +4695,27 @@
       <w:pPr>
         <w:ind w:left="576"/>
         <w:rPr>
-          <w:lang/>
-        </w:rPr>
-      </w:pPr>
-      <w:r>
-        <w:rPr>
-          <w:lang/>
-        </w:rPr>
-        <w:t xml:space="preserve">Korisnik ne može pristupiti vežbama iz „višeg nivoa“ ukoliko nije savladao prethodni nivo. </w:t>
+          <w:lang w:val="sr-Latn-RS"/>
+        </w:rPr>
+      </w:pPr>
+      <w:r>
+        <w:rPr>
+          <w:lang w:val="sr-Latn-RS"/>
+        </w:rPr>
+        <w:t>Korisnik ne može pristupiti vežbama iz „višeg nivoa“ ukolik</w:t>
+      </w:r>
+      <w:r>
+        <w:rPr>
+          <w:lang w:val="sr-Latn-RS"/>
+        </w:rPr>
+        <w:t xml:space="preserve">o nije savladao prethodni nivo. </w:t>
       </w:r>
     </w:p>
     <w:p>
       <w:pPr>
         <w:ind w:left="576"/>
         <w:rPr>
-          <w:lang/>
+          <w:lang w:val="sr-Latn-RS"/>
         </w:rPr>
       </w:pPr>
     </w:p>
@@ -4566,13 +4724,13 @@
         <w:ind w:left="576"/>
         <w:rPr>
           <w:b/>
-          <w:lang/>
-        </w:rPr>
-      </w:pPr>
-      <w:r>
-        <w:rPr>
-          <w:b/>
-          <w:lang/>
+          <w:lang w:val="sr-Latn-RS"/>
+        </w:rPr>
+      </w:pPr>
+      <w:r>
+        <w:rPr>
+          <w:b/>
+          <w:lang w:val="sr-Latn-RS"/>
         </w:rPr>
         <w:t>Osnovni tok:</w:t>
       </w:r>
@@ -4585,20 +4743,14 @@
           <w:numId w:val="12"/>
         </w:numPr>
         <w:rPr>
-          <w:lang/>
-        </w:rPr>
-      </w:pPr>
-      <w:r>
-        <w:rPr>
-          <w:lang/>
-        </w:rPr>
-        <w:t>Kako bismo pristupili vežbama</w:t>
-      </w:r>
-      <w:r>
-        <w:rPr>
-          <w:lang/>
-        </w:rPr>
-        <w:t xml:space="preserve"> nekog nivoa, korisnik klikom na znak „+“ otvara padajuću listu.</w:t>
+          <w:lang w:val="sr-Latn-RS"/>
+        </w:rPr>
+      </w:pPr>
+      <w:r>
+        <w:rPr>
+          <w:lang w:val="sr-Latn-RS"/>
+        </w:rPr>
+        <w:t>Korisnik se nalazi na stranici sa sadržajem trenutne lekcije.</w:t>
       </w:r>
     </w:p>
     <w:p>
@@ -4609,26 +4761,98 @@
           <w:numId w:val="12"/>
         </w:numPr>
         <w:rPr>
-          <w:lang/>
-        </w:rPr>
-      </w:pPr>
-      <w:r>
-        <w:rPr>
-          <w:lang/>
-        </w:rPr>
-        <w:t xml:space="preserve">Padajuća lista sadrži ime </w:t>
-      </w:r>
-      <w:r>
-        <w:rPr>
-          <w:lang/>
+          <w:lang w:val="sr-Latn-RS"/>
+        </w:rPr>
+      </w:pPr>
+      <w:r>
+        <w:rPr>
+          <w:lang w:val="sr-Latn-RS"/>
+        </w:rPr>
+        <w:t>Kako bi</w:t>
+      </w:r>
+      <w:r>
+        <w:rPr>
+          <w:lang w:val="sr-Latn-RS"/>
+        </w:rPr>
+        <w:t xml:space="preserve"> korisnik</w:t>
+      </w:r>
+      <w:r>
+        <w:rPr>
+          <w:lang w:val="sr-Latn-RS"/>
+        </w:rPr>
+        <w:t xml:space="preserve"> pristupi</w:t>
+      </w:r>
+      <w:r>
+        <w:rPr>
+          <w:lang w:val="sr-Latn-RS"/>
+        </w:rPr>
+        <w:t>o</w:t>
+      </w:r>
+      <w:r>
+        <w:rPr>
+          <w:lang w:val="sr-Latn-RS"/>
+        </w:rPr>
+        <w:t xml:space="preserve"> vežbama</w:t>
+      </w:r>
+      <w:r>
+        <w:rPr>
+          <w:lang w:val="sr-Latn-RS"/>
+        </w:rPr>
+        <w:t xml:space="preserve"> </w:t>
+      </w:r>
+      <w:r>
+        <w:rPr>
+          <w:lang w:val="sr-Latn-RS"/>
+        </w:rPr>
+        <w:t>date</w:t>
+      </w:r>
+      <w:r>
+        <w:rPr>
+          <w:lang w:val="sr-Latn-RS"/>
+        </w:rPr>
+        <w:t xml:space="preserve"> </w:t>
+      </w:r>
+      <w:r>
+        <w:rPr>
+          <w:lang w:val="sr-Latn-RS"/>
+        </w:rPr>
+        <w:t>lekcije</w:t>
+      </w:r>
+      <w:r>
+        <w:rPr>
+          <w:lang w:val="sr-Latn-RS"/>
+        </w:rPr>
+        <w:t xml:space="preserve">, klikom na </w:t>
+      </w:r>
+      <w:r>
+        <w:rPr>
+          <w:lang w:val="sr-Latn-RS"/>
+        </w:rPr>
+        <w:t>dugme</w:t>
+      </w:r>
+      <w:r>
+        <w:rPr>
+          <w:lang w:val="sr-Latn-RS"/>
+        </w:rPr>
+        <w:t xml:space="preserve"> „</w:t>
+      </w:r>
+      <w:r>
+        <w:rPr>
+          <w:lang w:val="sr-Latn-RS"/>
         </w:rPr>
         <w:t>vežbe</w:t>
       </w:r>
       <w:r>
         <w:rPr>
-          <w:lang/>
-        </w:rPr>
-        <w:t>.</w:t>
+          <w:lang w:val="sr-Latn-RS"/>
+        </w:rPr>
+        <w:t xml:space="preserve">“ otvara </w:t>
+      </w:r>
+      <w:r>
+        <w:rPr>
+          <w:lang w:val="sr-Latn-RS"/>
+        </w:rPr>
+        <w:t>stranicu sa vežbama.</w:t>
       </w:r>
     </w:p>
     <w:p>
@@ -4639,24 +4863,24 @@
           <w:numId w:val="12"/>
         </w:numPr>
         <w:rPr>
-          <w:lang/>
-        </w:rPr>
-      </w:pPr>
-      <w:r>
-        <w:rPr>
-          <w:lang/>
+          <w:lang w:val="sr-Latn-RS"/>
+        </w:rPr>
+      </w:pPr>
+      <w:r>
+        <w:rPr>
+          <w:lang w:val="sr-Latn-RS"/>
         </w:rPr>
         <w:t xml:space="preserve">Klikom na ime </w:t>
       </w:r>
       <w:r>
         <w:rPr>
-          <w:lang/>
+          <w:lang w:val="sr-Latn-RS"/>
         </w:rPr>
         <w:t>vežbe</w:t>
       </w:r>
       <w:r>
         <w:rPr>
-          <w:lang/>
+          <w:lang w:val="sr-Latn-RS"/>
         </w:rPr>
         <w:t xml:space="preserve"> se otvara njen sadržaj.</w:t>
       </w:r>
@@ -4666,13 +4890,13 @@
         <w:ind w:left="567"/>
         <w:rPr>
           <w:b/>
-          <w:lang/>
-        </w:rPr>
-      </w:pPr>
-      <w:r>
-        <w:rPr>
-          <w:b/>
-          <w:lang/>
+          <w:lang w:val="sr-Latn-RS"/>
+        </w:rPr>
+      </w:pPr>
+      <w:r>
+        <w:rPr>
+          <w:b/>
+          <w:lang w:val="sr-Latn-RS"/>
         </w:rPr>
         <w:t>Izuzeci:</w:t>
       </w:r>
@@ -4681,12 +4905,12 @@
       <w:pPr>
         <w:ind w:left="567"/>
         <w:rPr>
-          <w:lang/>
-        </w:rPr>
-      </w:pPr>
-      <w:r>
-        <w:rPr>
-          <w:lang/>
+          <w:lang w:val="sr-Latn-RS"/>
+        </w:rPr>
+      </w:pPr>
+      <w:r>
+        <w:rPr>
+          <w:lang w:val="sr-Latn-RS"/>
         </w:rPr>
         <w:t>Nema.</w:t>
       </w:r>
@@ -4696,7 +4920,7 @@
         <w:ind w:left="567"/>
         <w:rPr>
           <w:color w:val="FF0000"/>
-          <w:lang/>
+          <w:lang w:val="sr-Latn-RS"/>
         </w:rPr>
       </w:pPr>
     </w:p>
@@ -4706,15 +4930,16 @@
         <w:rPr>
           <w:b/>
           <w:color w:val="000000" w:themeColor="text1"/>
-          <w:lang/>
+          <w:lang w:val="sr-Latn-RS"/>
         </w:rPr>
       </w:pPr>
       <w:r>
         <w:rPr>
           <w:b/>
           <w:color w:val="000000" w:themeColor="text1"/>
-          <w:lang/>
-        </w:rPr>
+          <w:lang w:val="sr-Latn-RS"/>
+        </w:rPr>
+        <w:lastRenderedPageBreak/>
         <w:t>Posledice:</w:t>
       </w:r>
     </w:p>
@@ -4723,27 +4948,27 @@
         <w:ind w:left="567"/>
         <w:rPr>
           <w:color w:val="000000" w:themeColor="text1"/>
-          <w:lang/>
+          <w:lang w:val="sr-Latn-RS"/>
         </w:rPr>
       </w:pPr>
       <w:r>
         <w:rPr>
           <w:color w:val="000000" w:themeColor="text1"/>
-          <w:lang/>
+          <w:lang w:val="sr-Latn-RS"/>
         </w:rPr>
         <w:t xml:space="preserve">Tekuća stranica je stranica sa sadržajem </w:t>
       </w:r>
       <w:r>
         <w:rPr>
           <w:color w:val="000000" w:themeColor="text1"/>
-          <w:lang/>
+          <w:lang w:val="sr-Latn-RS"/>
         </w:rPr>
         <w:t>vežbe</w:t>
       </w:r>
       <w:r>
         <w:rPr>
           <w:color w:val="000000" w:themeColor="text1"/>
-          <w:lang/>
+          <w:lang w:val="sr-Latn-RS"/>
         </w:rPr>
         <w:t xml:space="preserve">. </w:t>
       </w:r>
@@ -4754,7 +4979,7 @@
         <w:rPr>
           <w:b/>
           <w:color w:val="000000" w:themeColor="text1"/>
-          <w:lang/>
+          <w:lang w:val="sr-Latn-RS"/>
         </w:rPr>
       </w:pPr>
     </w:p>
@@ -4764,14 +4989,14 @@
         <w:rPr>
           <w:b/>
           <w:color w:val="000000" w:themeColor="text1"/>
-          <w:lang/>
+          <w:lang w:val="sr-Latn-RS"/>
         </w:rPr>
       </w:pPr>
       <w:r>
         <w:rPr>
           <w:b/>
           <w:color w:val="000000" w:themeColor="text1"/>
-          <w:lang/>
+          <w:lang w:val="sr-Latn-RS"/>
         </w:rPr>
         <w:t>Dijagram sekvence:</w:t>
       </w:r>
@@ -4781,14 +5006,14 @@
         <w:ind w:left="567"/>
         <w:rPr>
           <w:color w:val="000000" w:themeColor="text1"/>
-          <w:lang/>
+          <w:lang w:val="sr-Latn-RS"/>
         </w:rPr>
       </w:pPr>
       <w:r>
         <w:rPr>
           <w:color w:val="000000" w:themeColor="text1"/>
           <w:highlight w:val="yellow"/>
-          <w:lang/>
+          <w:lang w:val="sr-Latn-RS"/>
         </w:rPr>
         <w:t>...</w:t>
       </w:r>
@@ -4797,30 +5022,30 @@
       <w:pPr>
         <w:pStyle w:val="Heading2"/>
         <w:rPr>
-          <w:lang/>
-        </w:rPr>
-      </w:pPr>
-      <w:bookmarkStart w:id="12" w:name="_Toc531000943"/>
-      <w:r>
-        <w:rPr>
-          <w:lang/>
+          <w:lang w:val="sr-Latn-RS"/>
+        </w:rPr>
+      </w:pPr>
+      <w:bookmarkStart w:id="13" w:name="_Toc532218177"/>
+      <w:r>
+        <w:rPr>
+          <w:lang w:val="sr-Latn-RS"/>
         </w:rPr>
         <w:t>Pristup rečniku</w:t>
       </w:r>
-      <w:bookmarkEnd w:id="12"/>
+      <w:bookmarkEnd w:id="13"/>
     </w:p>
     <w:p>
       <w:pPr>
         <w:ind w:left="576"/>
         <w:rPr>
           <w:b/>
-          <w:lang/>
-        </w:rPr>
-      </w:pPr>
-      <w:r>
-        <w:rPr>
-          <w:b/>
-          <w:lang/>
+          <w:lang w:val="sr-Latn-RS"/>
+        </w:rPr>
+      </w:pPr>
+      <w:r>
+        <w:rPr>
+          <w:b/>
+          <w:lang w:val="sr-Latn-RS"/>
         </w:rPr>
         <w:t>Kratak opis:</w:t>
       </w:r>
@@ -4829,12 +5054,12 @@
       <w:pPr>
         <w:ind w:left="576"/>
         <w:rPr>
-          <w:lang/>
-        </w:rPr>
-      </w:pPr>
-      <w:r>
-        <w:rPr>
-          <w:lang/>
+          <w:lang w:val="sr-Latn-RS"/>
+        </w:rPr>
+      </w:pPr>
+      <w:r>
+        <w:rPr>
+          <w:lang w:val="sr-Latn-RS"/>
         </w:rPr>
         <w:t>Prikaz sadržaja rečnika.</w:t>
       </w:r>
@@ -4843,7 +5068,7 @@
       <w:pPr>
         <w:ind w:left="576"/>
         <w:rPr>
-          <w:lang/>
+          <w:lang w:val="sr-Latn-RS"/>
         </w:rPr>
       </w:pPr>
     </w:p>
@@ -4852,13 +5077,13 @@
         <w:ind w:left="576"/>
         <w:rPr>
           <w:b/>
-          <w:lang/>
-        </w:rPr>
-      </w:pPr>
-      <w:r>
-        <w:rPr>
-          <w:b/>
-          <w:lang/>
+          <w:lang w:val="sr-Latn-RS"/>
+        </w:rPr>
+      </w:pPr>
+      <w:r>
+        <w:rPr>
+          <w:b/>
+          <w:lang w:val="sr-Latn-RS"/>
         </w:rPr>
         <w:t>Akteri:</w:t>
       </w:r>
@@ -4867,12 +5092,12 @@
       <w:pPr>
         <w:ind w:left="576"/>
         <w:rPr>
-          <w:lang/>
-        </w:rPr>
-      </w:pPr>
-      <w:r>
-        <w:rPr>
-          <w:lang/>
+          <w:lang w:val="sr-Latn-RS"/>
+        </w:rPr>
+      </w:pPr>
+      <w:r>
+        <w:rPr>
+          <w:lang w:val="sr-Latn-RS"/>
         </w:rPr>
         <w:t>Korisnik.</w:t>
       </w:r>
@@ -4881,7 +5106,7 @@
       <w:pPr>
         <w:ind w:left="576"/>
         <w:rPr>
-          <w:lang/>
+          <w:lang w:val="sr-Latn-RS"/>
         </w:rPr>
       </w:pPr>
     </w:p>
@@ -4890,13 +5115,13 @@
         <w:ind w:left="576"/>
         <w:rPr>
           <w:b/>
-          <w:lang/>
-        </w:rPr>
-      </w:pPr>
-      <w:r>
-        <w:rPr>
-          <w:b/>
-          <w:lang/>
+          <w:lang w:val="sr-Latn-RS"/>
+        </w:rPr>
+      </w:pPr>
+      <w:r>
+        <w:rPr>
+          <w:b/>
+          <w:lang w:val="sr-Latn-RS"/>
         </w:rPr>
         <w:t>Preduslovi:</w:t>
       </w:r>
@@ -4905,12 +5130,12 @@
       <w:pPr>
         <w:ind w:left="576"/>
         <w:rPr>
-          <w:lang/>
-        </w:rPr>
-      </w:pPr>
-      <w:r>
-        <w:rPr>
-          <w:lang/>
+          <w:lang w:val="sr-Latn-RS"/>
+        </w:rPr>
+      </w:pPr>
+      <w:r>
+        <w:rPr>
+          <w:lang w:val="sr-Latn-RS"/>
         </w:rPr>
         <w:t>Nema.</w:t>
       </w:r>
@@ -4919,7 +5144,7 @@
       <w:pPr>
         <w:ind w:left="576"/>
         <w:rPr>
-          <w:lang/>
+          <w:lang w:val="sr-Latn-RS"/>
         </w:rPr>
       </w:pPr>
     </w:p>
@@ -4928,15 +5153,14 @@
         <w:ind w:left="576"/>
         <w:rPr>
           <w:b/>
-          <w:lang/>
-        </w:rPr>
-      </w:pPr>
-      <w:r>
-        <w:rPr>
-          <w:b/>
-          <w:lang/>
-        </w:rPr>
-        <w:lastRenderedPageBreak/>
+          <w:lang w:val="sr-Latn-RS"/>
+        </w:rPr>
+      </w:pPr>
+      <w:r>
+        <w:rPr>
+          <w:b/>
+          <w:lang w:val="sr-Latn-RS"/>
+        </w:rPr>
         <w:t>Osnovni tok:</w:t>
       </w:r>
     </w:p>
@@ -4948,14 +5172,32 @@
           <w:numId w:val="13"/>
         </w:numPr>
         <w:rPr>
-          <w:lang/>
-        </w:rPr>
-      </w:pPr>
-      <w:r>
-        <w:rPr>
-          <w:lang/>
-        </w:rPr>
-        <w:t>Korisnik pritisne dugme „rečnik“.</w:t>
+          <w:lang w:val="sr-Latn-RS"/>
+        </w:rPr>
+      </w:pPr>
+      <w:r>
+        <w:rPr>
+          <w:lang w:val="sr-Latn-RS"/>
+        </w:rPr>
+        <w:t>Korisnik bira opciju za rečnik sa bilo koje stranice aplikacije. D</w:t>
+      </w:r>
+      <w:r>
+        <w:rPr>
+          <w:lang w:val="sr-Latn-RS"/>
+        </w:rPr>
+        <w:t>ugme „rečnik“</w:t>
+      </w:r>
+      <w:r>
+        <w:rPr>
+          <w:lang w:val="sr-Latn-RS"/>
+        </w:rPr>
+        <w:t xml:space="preserve"> se nalazi pored dugmeta „Profile“ </w:t>
+      </w:r>
+      <w:r>
+        <w:rPr>
+          <w:lang w:val="sr-Latn-RS"/>
+        </w:rPr>
+        <w:t>.</w:t>
       </w:r>
     </w:p>
     <w:p>
@@ -4966,14 +5208,20 @@
           <w:numId w:val="13"/>
         </w:numPr>
         <w:rPr>
-          <w:lang/>
-        </w:rPr>
-      </w:pPr>
-      <w:r>
-        <w:rPr>
-          <w:lang/>
-        </w:rPr>
-        <w:t>Otvara se stranica sa listom reči.</w:t>
+          <w:lang w:val="sr-Latn-RS"/>
+        </w:rPr>
+      </w:pPr>
+      <w:r>
+        <w:rPr>
+          <w:lang w:val="sr-Latn-RS"/>
+        </w:rPr>
+        <w:t>Pritiskom na dugme „Rečnik“ o</w:t>
+      </w:r>
+      <w:r>
+        <w:rPr>
+          <w:lang w:val="sr-Latn-RS"/>
+        </w:rPr>
+        <w:t>tvara se stranica sa listom reči.</w:t>
       </w:r>
     </w:p>
     <w:p>
@@ -4984,12 +5232,12 @@
           <w:numId w:val="13"/>
         </w:numPr>
         <w:rPr>
-          <w:lang/>
-        </w:rPr>
-      </w:pPr>
-      <w:r>
-        <w:rPr>
-          <w:lang/>
+          <w:lang w:val="sr-Latn-RS"/>
+        </w:rPr>
+      </w:pPr>
+      <w:r>
+        <w:rPr>
+          <w:lang w:val="sr-Latn-RS"/>
         </w:rPr>
         <w:t>Pritiskom na datu reč otvara se njen prevod.</w:t>
       </w:r>
@@ -4999,13 +5247,13 @@
         <w:ind w:left="567"/>
         <w:rPr>
           <w:b/>
-          <w:lang/>
-        </w:rPr>
-      </w:pPr>
-      <w:r>
-        <w:rPr>
-          <w:b/>
-          <w:lang/>
+          <w:lang w:val="sr-Latn-RS"/>
+        </w:rPr>
+      </w:pPr>
+      <w:r>
+        <w:rPr>
+          <w:b/>
+          <w:lang w:val="sr-Latn-RS"/>
         </w:rPr>
         <w:t>Izuzeci:</w:t>
       </w:r>
@@ -5014,12 +5262,12 @@
       <w:pPr>
         <w:ind w:left="567"/>
         <w:rPr>
-          <w:lang/>
-        </w:rPr>
-      </w:pPr>
-      <w:r>
-        <w:rPr>
-          <w:lang/>
+          <w:lang w:val="sr-Latn-RS"/>
+        </w:rPr>
+      </w:pPr>
+      <w:r>
+        <w:rPr>
+          <w:lang w:val="sr-Latn-RS"/>
         </w:rPr>
         <w:t>Nema.</w:t>
       </w:r>
@@ -5029,7 +5277,7 @@
         <w:ind w:left="567"/>
         <w:rPr>
           <w:color w:val="FF0000"/>
-          <w:lang/>
+          <w:lang w:val="sr-Latn-RS"/>
         </w:rPr>
       </w:pPr>
     </w:p>
@@ -5039,14 +5287,14 @@
         <w:rPr>
           <w:b/>
           <w:color w:val="000000" w:themeColor="text1"/>
-          <w:lang/>
+          <w:lang w:val="sr-Latn-RS"/>
         </w:rPr>
       </w:pPr>
       <w:r>
         <w:rPr>
           <w:b/>
           <w:color w:val="000000" w:themeColor="text1"/>
-          <w:lang/>
+          <w:lang w:val="sr-Latn-RS"/>
         </w:rPr>
         <w:t>Posledice:</w:t>
       </w:r>
@@ -5056,27 +5304,27 @@
         <w:ind w:left="567"/>
         <w:rPr>
           <w:color w:val="000000" w:themeColor="text1"/>
-          <w:lang/>
+          <w:lang w:val="sr-Latn-RS"/>
         </w:rPr>
       </w:pPr>
       <w:r>
         <w:rPr>
           <w:color w:val="000000" w:themeColor="text1"/>
-          <w:lang/>
+          <w:lang w:val="sr-Latn-RS"/>
         </w:rPr>
         <w:t xml:space="preserve">Tekuća stranica je stranica sa sadržajem </w:t>
       </w:r>
       <w:r>
         <w:rPr>
           <w:color w:val="000000" w:themeColor="text1"/>
-          <w:lang/>
+          <w:lang w:val="sr-Latn-RS"/>
         </w:rPr>
         <w:t>rečnika</w:t>
       </w:r>
       <w:r>
         <w:rPr>
           <w:color w:val="000000" w:themeColor="text1"/>
-          <w:lang/>
+          <w:lang w:val="sr-Latn-RS"/>
         </w:rPr>
         <w:t xml:space="preserve">. </w:t>
       </w:r>
@@ -5086,7 +5334,7 @@
         <w:ind w:left="567"/>
         <w:rPr>
           <w:color w:val="000000" w:themeColor="text1"/>
-          <w:lang/>
+          <w:lang w:val="sr-Latn-RS"/>
         </w:rPr>
       </w:pPr>
     </w:p>
@@ -5096,14 +5344,14 @@
         <w:rPr>
           <w:b/>
           <w:color w:val="000000" w:themeColor="text1"/>
-          <w:lang/>
+          <w:lang w:val="sr-Latn-RS"/>
         </w:rPr>
       </w:pPr>
       <w:r>
         <w:rPr>
           <w:b/>
           <w:color w:val="000000" w:themeColor="text1"/>
-          <w:lang/>
+          <w:lang w:val="sr-Latn-RS"/>
         </w:rPr>
         <w:t>Dijagram sekvence:</w:t>
       </w:r>
@@ -5113,14 +5361,14 @@
         <w:ind w:left="567"/>
         <w:rPr>
           <w:color w:val="000000" w:themeColor="text1"/>
-          <w:lang/>
+          <w:lang w:val="sr-Latn-RS"/>
         </w:rPr>
       </w:pPr>
       <w:r>
         <w:rPr>
           <w:color w:val="000000" w:themeColor="text1"/>
           <w:highlight w:val="yellow"/>
-          <w:lang/>
+          <w:lang w:val="sr-Latn-RS"/>
         </w:rPr>
         <w:t>...</w:t>
       </w:r>
@@ -5129,30 +5377,30 @@
       <w:pPr>
         <w:pStyle w:val="Heading2"/>
         <w:rPr>
-          <w:lang/>
-        </w:rPr>
-      </w:pPr>
-      <w:bookmarkStart w:id="13" w:name="_Toc531000944"/>
-      <w:r>
-        <w:rPr>
-          <w:lang/>
+          <w:lang w:val="sr-Latn-RS"/>
+        </w:rPr>
+      </w:pPr>
+      <w:bookmarkStart w:id="14" w:name="_Toc532218178"/>
+      <w:r>
+        <w:rPr>
+          <w:lang w:val="sr-Latn-RS"/>
         </w:rPr>
         <w:t>Pristup testovima</w:t>
       </w:r>
-      <w:bookmarkEnd w:id="13"/>
+      <w:bookmarkEnd w:id="14"/>
     </w:p>
     <w:p>
       <w:pPr>
         <w:ind w:left="576"/>
         <w:rPr>
           <w:b/>
-          <w:lang/>
-        </w:rPr>
-      </w:pPr>
-      <w:r>
-        <w:rPr>
-          <w:b/>
-          <w:lang/>
+          <w:lang w:val="sr-Latn-RS"/>
+        </w:rPr>
+      </w:pPr>
+      <w:r>
+        <w:rPr>
+          <w:b/>
+          <w:lang w:val="sr-Latn-RS"/>
         </w:rPr>
         <w:t>Kratak opis:</w:t>
       </w:r>
@@ -5161,12 +5409,12 @@
       <w:pPr>
         <w:ind w:left="576"/>
         <w:rPr>
-          <w:lang/>
-        </w:rPr>
-      </w:pPr>
-      <w:r>
-        <w:rPr>
-          <w:lang/>
+          <w:lang w:val="sr-Latn-RS"/>
+        </w:rPr>
+      </w:pPr>
+      <w:r>
+        <w:rPr>
+          <w:lang w:val="sr-Latn-RS"/>
         </w:rPr>
         <w:t>Prikaz sadržaja testova.</w:t>
       </w:r>
@@ -5175,7 +5423,7 @@
       <w:pPr>
         <w:ind w:left="576"/>
         <w:rPr>
-          <w:lang/>
+          <w:lang w:val="sr-Latn-RS"/>
         </w:rPr>
       </w:pPr>
     </w:p>
@@ -5184,13 +5432,13 @@
         <w:ind w:left="576"/>
         <w:rPr>
           <w:b/>
-          <w:lang/>
-        </w:rPr>
-      </w:pPr>
-      <w:r>
-        <w:rPr>
-          <w:b/>
-          <w:lang/>
+          <w:lang w:val="sr-Latn-RS"/>
+        </w:rPr>
+      </w:pPr>
+      <w:r>
+        <w:rPr>
+          <w:b/>
+          <w:lang w:val="sr-Latn-RS"/>
         </w:rPr>
         <w:t>Akteri:</w:t>
       </w:r>
@@ -5199,18 +5447,19 @@
       <w:pPr>
         <w:ind w:left="576"/>
         <w:rPr>
-          <w:lang/>
-        </w:rPr>
-      </w:pPr>
-      <w:r>
-        <w:rPr>
-          <w:lang/>
-        </w:rPr>
+          <w:lang w:val="sr-Latn-RS"/>
+        </w:rPr>
+      </w:pPr>
+      <w:r>
+        <w:rPr>
+          <w:lang w:val="sr-Latn-RS"/>
+        </w:rPr>
+        <w:lastRenderedPageBreak/>
         <w:t>Korisnik</w:t>
       </w:r>
       <w:r>
         <w:rPr>
-          <w:lang/>
+          <w:lang w:val="sr-Latn-RS"/>
         </w:rPr>
         <w:t>.</w:t>
       </w:r>
@@ -5219,7 +5468,7 @@
       <w:pPr>
         <w:ind w:left="576"/>
         <w:rPr>
-          <w:lang/>
+          <w:lang w:val="sr-Latn-RS"/>
         </w:rPr>
       </w:pPr>
     </w:p>
@@ -5228,13 +5477,13 @@
         <w:ind w:left="576"/>
         <w:rPr>
           <w:b/>
-          <w:lang/>
-        </w:rPr>
-      </w:pPr>
-      <w:r>
-        <w:rPr>
-          <w:b/>
-          <w:lang/>
+          <w:lang w:val="sr-Latn-RS"/>
+        </w:rPr>
+      </w:pPr>
+      <w:r>
+        <w:rPr>
+          <w:b/>
+          <w:lang w:val="sr-Latn-RS"/>
         </w:rPr>
         <w:t>Preduslovi:</w:t>
       </w:r>
@@ -5243,21 +5492,27 @@
       <w:pPr>
         <w:ind w:left="576"/>
         <w:rPr>
-          <w:lang/>
-        </w:rPr>
-      </w:pPr>
-      <w:r>
-        <w:rPr>
-          <w:lang/>
+          <w:lang w:val="sr-Latn-RS"/>
+        </w:rPr>
+      </w:pPr>
+      <w:r>
+        <w:rPr>
+          <w:lang w:val="sr-Latn-RS"/>
         </w:rPr>
         <w:t xml:space="preserve">Korisnik ne može pristupiti testovima iz „višeg nivoa“ ukoliko nije savladao prethodni nivo. </w:t>
       </w:r>
+      <w:r>
+        <w:rPr>
+          <w:lang w:val="sr-Latn-RS"/>
+        </w:rPr>
+        <w:t xml:space="preserve"> Korisnik treba da bude na početnoj stranici.</w:t>
+      </w:r>
     </w:p>
     <w:p>
       <w:pPr>
         <w:ind w:left="576"/>
         <w:rPr>
-          <w:lang/>
+          <w:lang w:val="sr-Latn-RS"/>
         </w:rPr>
       </w:pPr>
     </w:p>
@@ -5266,13 +5521,13 @@
         <w:ind w:left="576"/>
         <w:rPr>
           <w:b/>
-          <w:lang/>
-        </w:rPr>
-      </w:pPr>
-      <w:r>
-        <w:rPr>
-          <w:b/>
-          <w:lang/>
+          <w:lang w:val="sr-Latn-RS"/>
+        </w:rPr>
+      </w:pPr>
+      <w:r>
+        <w:rPr>
+          <w:b/>
+          <w:lang w:val="sr-Latn-RS"/>
         </w:rPr>
         <w:t>Osnovni tok:</w:t>
       </w:r>
@@ -5285,14 +5540,14 @@
           <w:numId w:val="15"/>
         </w:numPr>
         <w:rPr>
-          <w:lang/>
-        </w:rPr>
-      </w:pPr>
-      <w:r>
-        <w:rPr>
-          <w:lang/>
-        </w:rPr>
-        <w:t>Kako bismo pristupili testu nekog nivoa, korisnik klikom na znak „+“ otvara padajuću listu.</w:t>
+          <w:lang w:val="sr-Latn-RS"/>
+        </w:rPr>
+      </w:pPr>
+      <w:r>
+        <w:rPr>
+          <w:lang w:val="sr-Latn-RS"/>
+        </w:rPr>
+        <w:t>Na početnoj stranici su ispisani svi postojeći nivoi engleskog jezika.</w:t>
       </w:r>
     </w:p>
     <w:p>
@@ -5303,14 +5558,14 @@
           <w:numId w:val="15"/>
         </w:numPr>
         <w:rPr>
-          <w:lang/>
-        </w:rPr>
-      </w:pPr>
-      <w:r>
-        <w:rPr>
-          <w:lang/>
-        </w:rPr>
-        <w:t>Padajuća lista sadrži ime „Test“.</w:t>
+          <w:lang w:val="sr-Latn-RS"/>
+        </w:rPr>
+      </w:pPr>
+      <w:r>
+        <w:rPr>
+          <w:lang w:val="sr-Latn-RS"/>
+        </w:rPr>
+        <w:t>Nivo trenutnog znanja korisnika biće označen crnom bojom, dok su nivoi kojima korisnik nema pristup – sivi.</w:t>
       </w:r>
     </w:p>
     <w:p>
@@ -5321,28 +5576,91 @@
           <w:numId w:val="15"/>
         </w:numPr>
         <w:rPr>
-          <w:lang/>
-        </w:rPr>
-      </w:pPr>
-      <w:r>
-        <w:rPr>
-          <w:lang/>
+          <w:lang w:val="sr-Latn-RS"/>
+        </w:rPr>
+      </w:pPr>
+      <w:r>
+        <w:rPr>
+          <w:lang w:val="sr-Latn-RS"/>
+        </w:rPr>
+        <w:t>Kako bi korisnik pristupio testu datog nivoa, klikom na aktivni nivo otvara padajuću listu.</w:t>
+      </w:r>
+    </w:p>
+    <w:p>
+      <w:pPr>
+        <w:pStyle w:val="ListParagraph"/>
+        <w:numPr>
+          <w:ilvl w:val="0"/>
+          <w:numId w:val="15"/>
+        </w:numPr>
+        <w:rPr>
+          <w:lang w:val="sr-Latn-RS"/>
+        </w:rPr>
+      </w:pPr>
+      <w:r>
+        <w:rPr>
+          <w:lang w:val="sr-Latn-RS"/>
+        </w:rPr>
+        <w:t>Padajuća lista sadrži imena lekcija i „test“.</w:t>
+      </w:r>
+    </w:p>
+    <w:p>
+      <w:pPr>
+        <w:pStyle w:val="ListParagraph"/>
+        <w:numPr>
+          <w:ilvl w:val="0"/>
+          <w:numId w:val="15"/>
+        </w:numPr>
+        <w:rPr>
+          <w:lang w:val="sr-Latn-RS"/>
+        </w:rPr>
+      </w:pPr>
+      <w:r>
+        <w:rPr>
+          <w:lang w:val="sr-Latn-RS"/>
         </w:rPr>
         <w:t>Klikom na „Test“ se otvara njegov sadržaj.</w:t>
       </w:r>
     </w:p>
     <w:p>
       <w:pPr>
+        <w:pStyle w:val="ListParagraph"/>
+        <w:numPr>
+          <w:ilvl w:val="0"/>
+          <w:numId w:val="15"/>
+        </w:numPr>
+        <w:rPr>
+          <w:lang w:val="sr-Latn-RS"/>
+        </w:rPr>
+      </w:pPr>
+      <w:r>
+        <w:rPr>
+          <w:lang w:val="sr-Latn-RS"/>
+        </w:rPr>
+        <w:t xml:space="preserve">Uspešnim rešavanjem testova trenutnog nivoa korisnik “otključava” sledeći nivo. Pod uspešnim rešenim testom podrazumevamo da korisnik stekne određen broj bodova. </w:t>
+      </w:r>
+    </w:p>
+    <w:p>
+      <w:pPr>
+        <w:pStyle w:val="ListParagraph"/>
+        <w:ind w:left="928"/>
+        <w:rPr>
+          <w:lang w:val="sr-Latn-RS"/>
+        </w:rPr>
+      </w:pPr>
+    </w:p>
+    <w:p>
+      <w:pPr>
         <w:ind w:left="567"/>
         <w:rPr>
           <w:b/>
-          <w:lang/>
-        </w:rPr>
-      </w:pPr>
-      <w:r>
-        <w:rPr>
-          <w:b/>
-          <w:lang/>
+          <w:lang w:val="sr-Latn-RS"/>
+        </w:rPr>
+      </w:pPr>
+      <w:r>
+        <w:rPr>
+          <w:b/>
+          <w:lang w:val="sr-Latn-RS"/>
         </w:rPr>
         <w:t>Izuzeci:</w:t>
       </w:r>
@@ -5351,12 +5669,12 @@
       <w:pPr>
         <w:ind w:left="567"/>
         <w:rPr>
-          <w:lang/>
-        </w:rPr>
-      </w:pPr>
-      <w:r>
-        <w:rPr>
-          <w:lang/>
+          <w:lang w:val="sr-Latn-RS"/>
+        </w:rPr>
+      </w:pPr>
+      <w:r>
+        <w:rPr>
+          <w:lang w:val="sr-Latn-RS"/>
         </w:rPr>
         <w:t>Nema.</w:t>
       </w:r>
@@ -5366,7 +5684,7 @@
         <w:ind w:left="567"/>
         <w:rPr>
           <w:color w:val="FF0000"/>
-          <w:lang/>
+          <w:lang w:val="sr-Latn-RS"/>
         </w:rPr>
       </w:pPr>
     </w:p>
@@ -5376,14 +5694,14 @@
         <w:rPr>
           <w:b/>
           <w:color w:val="000000" w:themeColor="text1"/>
-          <w:lang/>
+          <w:lang w:val="sr-Latn-RS"/>
         </w:rPr>
       </w:pPr>
       <w:r>
         <w:rPr>
           <w:b/>
           <w:color w:val="000000" w:themeColor="text1"/>
-          <w:lang/>
+          <w:lang w:val="sr-Latn-RS"/>
         </w:rPr>
         <w:t>Posledice:</w:t>
       </w:r>
@@ -5393,13 +5711,13 @@
         <w:ind w:left="567"/>
         <w:rPr>
           <w:color w:val="000000" w:themeColor="text1"/>
-          <w:lang/>
+          <w:lang w:val="sr-Latn-RS"/>
         </w:rPr>
       </w:pPr>
       <w:r>
         <w:rPr>
           <w:color w:val="000000" w:themeColor="text1"/>
-          <w:lang/>
+          <w:lang w:val="sr-Latn-RS"/>
         </w:rPr>
         <w:t xml:space="preserve">Tekuća stranica je stranica sa sadržajem testa. </w:t>
       </w:r>
@@ -5409,7 +5727,7 @@
         <w:ind w:left="567"/>
         <w:rPr>
           <w:color w:val="000000" w:themeColor="text1"/>
-          <w:lang/>
+          <w:lang w:val="sr-Latn-RS"/>
         </w:rPr>
       </w:pPr>
     </w:p>
@@ -5419,14 +5737,14 @@
         <w:rPr>
           <w:b/>
           <w:color w:val="000000" w:themeColor="text1"/>
-          <w:lang/>
+          <w:lang w:val="sr-Latn-RS"/>
         </w:rPr>
       </w:pPr>
       <w:r>
         <w:rPr>
           <w:b/>
           <w:color w:val="000000" w:themeColor="text1"/>
-          <w:lang/>
+          <w:lang w:val="sr-Latn-RS"/>
         </w:rPr>
         <w:t>Dijagram sekvence:</w:t>
       </w:r>
@@ -5436,14 +5754,14 @@
         <w:ind w:left="567"/>
         <w:rPr>
           <w:color w:val="000000" w:themeColor="text1"/>
-          <w:lang/>
+          <w:lang w:val="sr-Latn-RS"/>
         </w:rPr>
       </w:pPr>
       <w:r>
         <w:rPr>
           <w:color w:val="000000" w:themeColor="text1"/>
           <w:highlight w:val="yellow"/>
-          <w:lang/>
+          <w:lang w:val="sr-Latn-RS"/>
         </w:rPr>
         <w:t>...</w:t>
       </w:r>
@@ -5452,97 +5770,217 @@
       <w:pPr>
         <w:pStyle w:val="Heading1"/>
         <w:rPr>
-          <w:lang/>
-        </w:rPr>
-      </w:pPr>
-      <w:bookmarkStart w:id="14" w:name="_Toc531000945"/>
-      <w:r>
-        <w:rPr>
-          <w:lang/>
+          <w:lang w:val="sr-Latn-RS"/>
+        </w:rPr>
+      </w:pPr>
+      <w:bookmarkStart w:id="15" w:name="_Toc532218179"/>
+      <w:r>
+        <w:rPr>
+          <w:lang w:val="sr-Latn-RS"/>
+        </w:rPr>
+        <w:t>Dodatni zahtevi</w:t>
+      </w:r>
+      <w:bookmarkEnd w:id="15"/>
+    </w:p>
+    <w:p>
+      <w:pPr>
+        <w:pStyle w:val="Heading2"/>
+        <w:rPr>
+          <w:lang w:val="sr-Latn-RS"/>
+        </w:rPr>
+      </w:pPr>
+      <w:bookmarkStart w:id="16" w:name="_Toc532218180"/>
+      <w:r>
+        <w:rPr>
+          <w:lang w:val="sr-Latn-RS"/>
+        </w:rPr>
+        <w:t>Funkcionalnost</w:t>
+      </w:r>
+      <w:bookmarkEnd w:id="16"/>
+    </w:p>
+    <w:p>
+      <w:pPr>
+        <w:ind w:left="576"/>
+        <w:rPr>
+          <w:lang w:val="sr-Latn-RS"/>
+        </w:rPr>
+      </w:pPr>
+      <w:r>
+        <w:rPr>
+          <w:lang w:val="sr-Latn-RS"/>
+        </w:rPr>
+        <w:t>U ovom odeljku su specif</w:t>
+      </w:r>
+      <w:r>
+        <w:rPr>
+          <w:lang w:val="sr-Latn-RS"/>
+        </w:rPr>
+        <w:t>icirani funkcionalni zahtevi koji su zajednički za više slučajeva korišćenja.</w:t>
+      </w:r>
+    </w:p>
+    <w:p>
+      <w:pPr>
+        <w:ind w:left="576"/>
+        <w:rPr>
+          <w:lang w:val="sr-Latn-RS"/>
+        </w:rPr>
+      </w:pPr>
+      <w:r>
+        <w:rPr>
+          <w:lang w:val="sr-Latn-RS"/>
+        </w:rPr>
+        <w:t>LEA aplikacija ne zahteva nikakve dodatne funkcionalnosti.</w:t>
+      </w:r>
+    </w:p>
+    <w:p>
+      <w:pPr>
+        <w:pStyle w:val="Heading2"/>
+        <w:rPr>
+          <w:lang w:val="sr-Latn-RS"/>
+        </w:rPr>
+      </w:pPr>
+      <w:bookmarkStart w:id="17" w:name="_Toc532218181"/>
+      <w:r>
+        <w:rPr>
+          <w:lang w:val="sr-Latn-RS"/>
         </w:rPr>
         <w:lastRenderedPageBreak/>
-        <w:t>Dodatni zahtevi</w:t>
-      </w:r>
-      <w:bookmarkEnd w:id="14"/>
+        <w:t>Upotrebljivost</w:t>
+      </w:r>
+      <w:bookmarkEnd w:id="17"/>
+    </w:p>
+    <w:p>
+      <w:pPr>
+        <w:ind w:left="576"/>
+        <w:rPr>
+          <w:lang w:val="sr-Latn-RS"/>
+        </w:rPr>
+      </w:pPr>
+      <w:r>
+        <w:rPr>
+          <w:lang w:val="sr-Latn-RS"/>
+        </w:rPr>
+        <w:t>U ovom odeljku su specificirani zahtevi koji su vezani za, ili utiču, na upotrebljivost aplikacije koja se razvija.</w:t>
+      </w:r>
+    </w:p>
+    <w:p>
+      <w:pPr>
+        <w:ind w:left="576"/>
+        <w:rPr>
+          <w:b/>
+          <w:lang w:val="sr-Latn-RS"/>
+        </w:rPr>
+      </w:pPr>
+      <w:r>
+        <w:rPr>
+          <w:b/>
+          <w:lang w:val="sr-Latn-RS"/>
+        </w:rPr>
+        <w:t>Korisnički interfejs prilagođen korisniku:</w:t>
+      </w:r>
+    </w:p>
+    <w:p>
+      <w:pPr>
+        <w:ind w:left="576"/>
+        <w:rPr>
+          <w:lang w:val="sr-Latn-RS"/>
+        </w:rPr>
+      </w:pPr>
+      <w:r>
+        <w:rPr>
+          <w:lang w:val="sr-Latn-RS"/>
+        </w:rPr>
+        <w:t>Korisnički interfejs LEA aplikacije će biti dizajniran tako da bude omogućeno jednostavno i intuitivno koriščenje bez potrebe za organizovanjem dodatne obuke.</w:t>
+      </w:r>
     </w:p>
     <w:p>
       <w:pPr>
         <w:pStyle w:val="Heading2"/>
         <w:rPr>
-          <w:lang/>
-        </w:rPr>
-      </w:pPr>
-      <w:bookmarkStart w:id="15" w:name="_Toc531000946"/>
-      <w:r>
-        <w:rPr>
-          <w:lang/>
-        </w:rPr>
-        <w:t>Funkcionalnost</w:t>
-      </w:r>
-      <w:bookmarkEnd w:id="15"/>
+          <w:lang w:val="sr-Latn-RS"/>
+        </w:rPr>
+      </w:pPr>
+      <w:bookmarkStart w:id="18" w:name="_Toc532218182"/>
+      <w:r>
+        <w:rPr>
+          <w:lang w:val="sr-Latn-RS"/>
+        </w:rPr>
+        <w:t>Pouzdanost</w:t>
+      </w:r>
+      <w:bookmarkEnd w:id="18"/>
     </w:p>
     <w:p>
       <w:pPr>
         <w:ind w:left="576"/>
         <w:rPr>
-          <w:lang/>
-        </w:rPr>
-      </w:pPr>
-      <w:r>
-        <w:rPr>
-          <w:lang/>
-        </w:rPr>
-        <w:t>U ovom odeljku su specif</w:t>
-      </w:r>
-      <w:r>
-        <w:rPr>
-          <w:lang/>
-        </w:rPr>
-        <w:t>icirani funkcionalni zahtevi koji su zajednički za više slučajeva korišćenja.</w:t>
+          <w:lang w:val="sr-Latn-RS"/>
+        </w:rPr>
+      </w:pPr>
+      <w:r>
+        <w:rPr>
+          <w:lang w:val="sr-Latn-RS"/>
+        </w:rPr>
+        <w:t>U ovom odeljku su specificirani zahtevi u pogledu pouzdanosti aplikacije koja se razvija.</w:t>
       </w:r>
     </w:p>
     <w:p>
       <w:pPr>
         <w:ind w:left="576"/>
         <w:rPr>
-          <w:lang/>
-        </w:rPr>
-      </w:pPr>
-      <w:r>
-        <w:rPr>
-          <w:lang/>
-        </w:rPr>
-        <w:t>LEA aplikacija ne zahteva nikakve dodatne funkcionalnosti.</w:t>
+          <w:b/>
+          <w:lang w:val="sr-Latn-RS"/>
+        </w:rPr>
+      </w:pPr>
+      <w:r>
+        <w:rPr>
+          <w:b/>
+          <w:lang w:val="sr-Latn-RS"/>
+        </w:rPr>
+        <w:t>Dostupnost:</w:t>
+      </w:r>
+    </w:p>
+    <w:p>
+      <w:pPr>
+        <w:ind w:left="576"/>
+        <w:rPr>
+          <w:lang w:val="sr-Latn-RS"/>
+        </w:rPr>
+      </w:pPr>
+      <w:r>
+        <w:rPr>
+          <w:lang w:val="sr-Latn-RS"/>
+        </w:rPr>
+        <w:t xml:space="preserve">LEA aplikacija će biti dostupna 24 časa dnevno, 7 dana u nedelji. </w:t>
       </w:r>
     </w:p>
     <w:p>
       <w:pPr>
         <w:pStyle w:val="Heading2"/>
         <w:rPr>
-          <w:lang/>
-        </w:rPr>
-      </w:pPr>
-      <w:bookmarkStart w:id="16" w:name="_Toc531000947"/>
-      <w:r>
-        <w:rPr>
-          <w:lang/>
-        </w:rPr>
-        <w:t>Upotrebljivost</w:t>
-      </w:r>
-      <w:bookmarkEnd w:id="16"/>
+          <w:lang w:val="sr-Latn-RS"/>
+        </w:rPr>
+      </w:pPr>
+      <w:bookmarkStart w:id="19" w:name="_Toc532218183"/>
+      <w:r>
+        <w:rPr>
+          <w:lang w:val="sr-Latn-RS"/>
+        </w:rPr>
+        <w:t>Performanse</w:t>
+      </w:r>
+      <w:bookmarkEnd w:id="19"/>
     </w:p>
     <w:p>
       <w:pPr>
         <w:ind w:left="576"/>
         <w:rPr>
-          <w:lang/>
-        </w:rPr>
-      </w:pPr>
-      <w:r>
-        <w:rPr>
-          <w:lang/>
-        </w:rPr>
-        <w:t>U ovom odeljku su specificirani zahtevi koji su vezani za, ili utiču, na upotrebljivost aplikacije koja se razvija.</w:t>
+          <w:lang w:val="sr-Latn-RS"/>
+        </w:rPr>
+      </w:pPr>
+      <w:r>
+        <w:rPr>
+          <w:lang w:val="sr-Latn-RS"/>
+        </w:rPr>
+        <w:t>U ovom odeljku su specificirani zahtevi koji definišu željene performanse aplikacije koja se razvija.</w:t>
       </w:r>
     </w:p>
     <w:p>
@@ -5550,291 +5988,170 @@
         <w:ind w:left="576"/>
         <w:rPr>
           <w:b/>
-          <w:lang/>
-        </w:rPr>
-      </w:pPr>
-      <w:r>
-        <w:rPr>
-          <w:b/>
-          <w:lang/>
-        </w:rPr>
-        <w:t>Korisnički interfejs prilagođen korisniku:</w:t>
+          <w:lang w:val="sr-Latn-RS"/>
+        </w:rPr>
+      </w:pPr>
+      <w:r>
+        <w:rPr>
+          <w:b/>
+          <w:lang w:val="sr-Latn-RS"/>
+        </w:rPr>
+        <w:t>Broj korisnika koji istovremeno pristupaju:</w:t>
       </w:r>
     </w:p>
     <w:p>
       <w:pPr>
         <w:ind w:left="576"/>
         <w:rPr>
-          <w:lang/>
-        </w:rPr>
-      </w:pPr>
-      <w:r>
-        <w:rPr>
-          <w:lang/>
-        </w:rPr>
-        <w:t>Korisnički interfejs LEA aplikacije će biti dizajniran tako da bude omogućeno jednostavno i intuitivno koriščenje bez potrebe za organizovanjem dodatne obuke.</w:t>
+          <w:lang w:val="sr-Latn-RS"/>
+        </w:rPr>
+      </w:pPr>
+      <w:r>
+        <w:rPr>
+          <w:lang w:val="sr-Latn-RS"/>
+        </w:rPr>
+        <w:t>Aplikacija će podržati jednog korisnika za jednim računarom.</w:t>
+      </w:r>
+    </w:p>
+    <w:p>
+      <w:pPr>
+        <w:ind w:left="576"/>
+        <w:rPr>
+          <w:b/>
+          <w:lang w:val="sr-Latn-RS"/>
+        </w:rPr>
+      </w:pPr>
+      <w:r>
+        <w:rPr>
+          <w:b/>
+          <w:lang w:val="sr-Latn-RS"/>
+        </w:rPr>
+        <w:t>Vreme odziva za pristup bazi podataka:</w:t>
+      </w:r>
+    </w:p>
+    <w:p>
+      <w:pPr>
+        <w:ind w:left="576"/>
+        <w:rPr>
+          <w:lang w:val="sr-Latn-RS"/>
+        </w:rPr>
+      </w:pPr>
+      <w:r>
+        <w:rPr>
+          <w:lang w:val="sr-Latn-RS"/>
+        </w:rPr>
+        <w:t>Vreme potrebno za pristupanje bazi podataka u cilju izvršenja nekog upita ne sme da bude veće od 5 sekundi.</w:t>
       </w:r>
     </w:p>
     <w:p>
       <w:pPr>
         <w:pStyle w:val="Heading2"/>
         <w:rPr>
-          <w:lang/>
-        </w:rPr>
-      </w:pPr>
-      <w:bookmarkStart w:id="17" w:name="_Toc531000948"/>
-      <w:r>
-        <w:rPr>
-          <w:lang/>
-        </w:rPr>
-        <w:t>Pouzdanost</w:t>
-      </w:r>
-      <w:bookmarkEnd w:id="17"/>
+          <w:lang w:val="sr-Latn-RS"/>
+        </w:rPr>
+      </w:pPr>
+      <w:bookmarkStart w:id="20" w:name="_Toc532218184"/>
+      <w:r>
+        <w:rPr>
+          <w:lang w:val="sr-Latn-RS"/>
+        </w:rPr>
+        <w:t>Podrška i održavanje</w:t>
+      </w:r>
+      <w:bookmarkEnd w:id="20"/>
     </w:p>
     <w:p>
       <w:pPr>
         <w:ind w:left="576"/>
         <w:rPr>
-          <w:lang/>
-        </w:rPr>
-      </w:pPr>
-      <w:r>
-        <w:rPr>
-          <w:lang/>
-        </w:rPr>
-        <w:t>U ovom odeljku su specificirani zahtevi u pogledu pouzdanosti aplikacije koja se razvija.</w:t>
+          <w:lang w:val="sr-Latn-RS"/>
+        </w:rPr>
+      </w:pPr>
+      <w:r>
+        <w:rPr>
+          <w:lang w:val="sr-Latn-RS"/>
+        </w:rPr>
+        <w:t>U ovom odeljku su specificirani zahtevi koji treba da unaprede stepen podrške i mogućnost održavanja aplikacije koja se razvija.</w:t>
       </w:r>
     </w:p>
     <w:p>
       <w:pPr>
         <w:ind w:left="576"/>
         <w:rPr>
-          <w:b/>
-          <w:lang/>
-        </w:rPr>
-      </w:pPr>
-      <w:r>
-        <w:rPr>
-          <w:b/>
-          <w:lang/>
-        </w:rPr>
-        <w:t>Dostupnost:</w:t>
-      </w:r>
+          <w:lang w:val="sr-Latn-RS"/>
+        </w:rPr>
+      </w:pPr>
+      <w:r>
+        <w:rPr>
+          <w:lang w:val="sr-Latn-RS"/>
+        </w:rPr>
+        <w:t>LEA aplikacija ne zahteva posebnu podršku i održavanje.</w:t>
+      </w:r>
+    </w:p>
+    <w:p>
+      <w:pPr>
+        <w:pStyle w:val="Heading2"/>
+        <w:rPr>
+          <w:lang w:val="sr-Latn-RS"/>
+        </w:rPr>
+      </w:pPr>
+      <w:bookmarkStart w:id="21" w:name="_Toc532218185"/>
+      <w:r>
+        <w:rPr>
+          <w:lang w:val="sr-Latn-RS"/>
+        </w:rPr>
+        <w:t>Ograničenja</w:t>
+      </w:r>
+      <w:bookmarkEnd w:id="21"/>
     </w:p>
     <w:p>
       <w:pPr>
         <w:ind w:left="576"/>
         <w:rPr>
-          <w:lang/>
-        </w:rPr>
-      </w:pPr>
-      <w:r>
-        <w:rPr>
-          <w:lang/>
-        </w:rPr>
-        <w:t xml:space="preserve">LEA aplikacija će biti dostupna 24 časa dnevno, 7 dana u nedelji. </w:t>
-      </w:r>
-    </w:p>
-    <w:p>
-      <w:pPr>
-        <w:pStyle w:val="Heading2"/>
-        <w:rPr>
-          <w:lang/>
-        </w:rPr>
-      </w:pPr>
-      <w:bookmarkStart w:id="18" w:name="_Toc531000949"/>
-      <w:r>
-        <w:rPr>
-          <w:lang/>
-        </w:rPr>
-        <w:t>Performanse</w:t>
-      </w:r>
-      <w:bookmarkEnd w:id="18"/>
+          <w:lang w:val="sr-Latn-RS"/>
+        </w:rPr>
+      </w:pPr>
+      <w:r>
+        <w:rPr>
+          <w:lang w:val="sr-Latn-RS"/>
+        </w:rPr>
+        <w:t>U ovom odeljku su specificirana ograničenja kojih se treba pridržavati pri projektovanju aplikacije koja se razvija.</w:t>
+      </w:r>
     </w:p>
     <w:p>
       <w:pPr>
         <w:ind w:left="576"/>
         <w:rPr>
-          <w:lang/>
-        </w:rPr>
-      </w:pPr>
-      <w:r>
-        <w:rPr>
-          <w:lang/>
-        </w:rPr>
-        <w:t>U ovom odeljku su specificirani zahtevi koji definišu željene performanse aplikacije koja se razvija.</w:t>
-      </w:r>
+          <w:lang w:val="sr-Latn-RS"/>
+        </w:rPr>
+      </w:pPr>
     </w:p>
     <w:p>
       <w:pPr>
         <w:ind w:left="576"/>
         <w:rPr>
           <w:b/>
-          <w:lang/>
-        </w:rPr>
-      </w:pPr>
-      <w:r>
-        <w:rPr>
-          <w:b/>
-          <w:lang/>
-        </w:rPr>
-        <w:t>Broj korisnika koji istovremeno pristupaju:</w:t>
+          <w:lang w:val="sr-Latn-RS"/>
+        </w:rPr>
+      </w:pPr>
+      <w:r>
+        <w:rPr>
+          <w:b/>
+          <w:lang w:val="sr-Latn-RS"/>
+        </w:rPr>
+        <w:t>Hardverska platforma:</w:t>
       </w:r>
     </w:p>
     <w:p>
       <w:pPr>
         <w:ind w:left="576"/>
         <w:rPr>
-          <w:lang/>
-        </w:rPr>
-      </w:pPr>
-      <w:r>
-        <w:rPr>
-          <w:lang/>
-        </w:rPr>
-        <w:t>Aplikacija će podržati jednog korisnika za jednim računarom.</w:t>
-      </w:r>
-    </w:p>
-    <w:p>
-      <w:pPr>
-        <w:ind w:left="576"/>
-        <w:rPr>
-          <w:b/>
-          <w:lang/>
-        </w:rPr>
-      </w:pPr>
-      <w:r>
-        <w:rPr>
-          <w:b/>
-          <w:lang/>
-        </w:rPr>
-        <w:t>Vreme odziva za pristup bazi podataka:</w:t>
-      </w:r>
-    </w:p>
-    <w:p>
-      <w:pPr>
-        <w:ind w:left="576"/>
-        <w:rPr>
-          <w:lang/>
-        </w:rPr>
-      </w:pPr>
-      <w:r>
-        <w:rPr>
-          <w:lang/>
-        </w:rPr>
-        <w:t>Vreme potrebno za pristupanje bazi podataka u cilju izvršenja nekog upita ne sme da bude veće od 5 sekundi.</w:t>
-      </w:r>
-    </w:p>
-    <w:p>
-      <w:pPr>
-        <w:pStyle w:val="Heading2"/>
-        <w:rPr>
-          <w:lang/>
-        </w:rPr>
-      </w:pPr>
-      <w:bookmarkStart w:id="19" w:name="_Toc531000950"/>
-      <w:r>
-        <w:rPr>
-          <w:lang/>
-        </w:rPr>
-        <w:t>Podrška i održavanje</w:t>
-      </w:r>
-      <w:bookmarkEnd w:id="19"/>
-    </w:p>
-    <w:p>
-      <w:pPr>
-        <w:ind w:left="576"/>
-        <w:rPr>
-          <w:lang/>
-        </w:rPr>
-      </w:pPr>
-      <w:r>
-        <w:rPr>
-          <w:lang/>
-        </w:rPr>
-        <w:t>U ovom odeljku su specificirani zahtevi koji treba da unaprede stepen podrške i mogućnost održavanja aplikacije koja se razvija.</w:t>
-      </w:r>
-    </w:p>
-    <w:p>
-      <w:pPr>
-        <w:ind w:left="576"/>
-        <w:rPr>
-          <w:lang/>
-        </w:rPr>
-      </w:pPr>
-      <w:r>
-        <w:rPr>
-          <w:lang/>
-        </w:rPr>
-        <w:t>LEA aplikacija ne zahteva posebnu podršku i održavanje.</w:t>
-      </w:r>
-    </w:p>
-    <w:p>
-      <w:pPr>
-        <w:pStyle w:val="Heading2"/>
-        <w:rPr>
-          <w:lang/>
-        </w:rPr>
-      </w:pPr>
-      <w:bookmarkStart w:id="20" w:name="_Toc531000951"/>
-      <w:r>
-        <w:rPr>
-          <w:lang/>
-        </w:rPr>
-        <w:t>Ograničenja</w:t>
-      </w:r>
-      <w:bookmarkEnd w:id="20"/>
-    </w:p>
-    <w:p>
-      <w:pPr>
-        <w:ind w:left="576"/>
-        <w:rPr>
-          <w:lang/>
-        </w:rPr>
-      </w:pPr>
-      <w:r>
-        <w:rPr>
-          <w:lang/>
-        </w:rPr>
-        <w:t>U ovom odeljku su specificirana ograničenja kojih se treba pridržavati pri projektovanju aplikacije koja se razvija.</w:t>
-      </w:r>
-    </w:p>
-    <w:p>
-      <w:pPr>
-        <w:ind w:left="576"/>
-        <w:rPr>
-          <w:lang/>
-        </w:rPr>
-      </w:pPr>
-    </w:p>
-    <w:p>
-      <w:pPr>
-        <w:ind w:left="576"/>
-        <w:rPr>
-          <w:b/>
-          <w:lang/>
-        </w:rPr>
-      </w:pPr>
-      <w:r>
-        <w:rPr>
-          <w:b/>
-          <w:lang/>
-        </w:rPr>
-        <w:t>Hardverska platforma:</w:t>
-      </w:r>
-    </w:p>
-    <w:p>
-      <w:pPr>
-        <w:ind w:left="576"/>
-        <w:rPr>
-          <w:lang/>
-        </w:rPr>
-      </w:pPr>
-      <w:r>
-        <w:rPr>
-          <w:lang/>
-        </w:rPr>
-        <w:lastRenderedPageBreak/>
+          <w:lang w:val="sr-Latn-RS"/>
+        </w:rPr>
+      </w:pPr>
+      <w:r>
+        <w:rPr>
+          <w:lang w:val="sr-Latn-RS"/>
+        </w:rPr>
         <w:t>Klijentski deo aplikacije treba da ima mogućnost izvršavanja na bilo kom PC računaru, sa minimumom:</w:t>
       </w:r>
     </w:p>
@@ -5846,18 +6163,18 @@
           <w:numId w:val="26"/>
         </w:numPr>
         <w:rPr>
-          <w:lang/>
-        </w:rPr>
-      </w:pPr>
-      <w:r>
-        <w:rPr>
-          <w:lang/>
+          <w:lang w:val="sr-Latn-RS"/>
+        </w:rPr>
+      </w:pPr>
+      <w:r>
+        <w:rPr>
+          <w:lang w:val="sr-Latn-RS"/>
         </w:rPr>
         <w:t>Operativni sistem: Windows 7, 8, 10</w:t>
       </w:r>
       <w:r>
         <w:rPr>
-          <w:lang/>
+          <w:lang w:val="sr-Latn-RS"/>
         </w:rPr>
         <w:t xml:space="preserve"> ili Linux;</w:t>
       </w:r>
@@ -5870,12 +6187,12 @@
           <w:numId w:val="26"/>
         </w:numPr>
         <w:rPr>
-          <w:lang/>
-        </w:rPr>
-      </w:pPr>
-      <w:r>
-        <w:rPr>
-          <w:lang/>
+          <w:lang w:val="sr-Latn-RS"/>
+        </w:rPr>
+      </w:pPr>
+      <w:r>
+        <w:rPr>
+          <w:lang w:val="sr-Latn-RS"/>
         </w:rPr>
         <w:t>Intel Core 2Duo 2.0 Ghz;</w:t>
       </w:r>
@@ -5888,13 +6205,14 @@
           <w:numId w:val="26"/>
         </w:numPr>
         <w:rPr>
-          <w:lang/>
-        </w:rPr>
-      </w:pPr>
-      <w:r>
-        <w:rPr>
-          <w:lang/>
-        </w:rPr>
+          <w:lang w:val="sr-Latn-RS"/>
+        </w:rPr>
+      </w:pPr>
+      <w:r>
+        <w:rPr>
+          <w:lang w:val="sr-Latn-RS"/>
+        </w:rPr>
+        <w:lastRenderedPageBreak/>
         <w:t>2 GB RAM memorija;</w:t>
       </w:r>
     </w:p>
@@ -5906,12 +6224,12 @@
           <w:numId w:val="26"/>
         </w:numPr>
         <w:rPr>
-          <w:lang/>
-        </w:rPr>
-      </w:pPr>
-      <w:r>
-        <w:rPr>
-          <w:lang/>
+          <w:lang w:val="sr-Latn-RS"/>
+        </w:rPr>
+      </w:pPr>
+      <w:r>
+        <w:rPr>
+          <w:lang w:val="sr-Latn-RS"/>
         </w:rPr>
         <w:t>Integrisana grafička karta;</w:t>
       </w:r>
@@ -5924,12 +6242,12 @@
           <w:numId w:val="26"/>
         </w:numPr>
         <w:rPr>
-          <w:lang/>
-        </w:rPr>
-      </w:pPr>
-      <w:r>
-        <w:rPr>
-          <w:lang/>
+          <w:lang w:val="sr-Latn-RS"/>
+        </w:rPr>
+      </w:pPr>
+      <w:r>
+        <w:rPr>
+          <w:lang w:val="sr-Latn-RS"/>
         </w:rPr>
         <w:t>Funkcionalna zvučna karta.</w:t>
       </w:r>
@@ -5939,26 +6257,26 @@
         <w:ind w:left="600"/>
         <w:rPr>
           <w:b/>
-          <w:lang/>
-        </w:rPr>
-      </w:pPr>
-      <w:r>
-        <w:rPr>
-          <w:b/>
-          <w:lang/>
+          <w:lang w:val="sr-Latn-RS"/>
+        </w:rPr>
+      </w:pPr>
+      <w:r>
+        <w:rPr>
+          <w:b/>
+          <w:lang w:val="sr-Latn-RS"/>
         </w:rPr>
         <w:t>Tipovi video playera:</w:t>
       </w:r>
       <w:r>
         <w:rPr>
           <w:b/>
-          <w:lang/>
+          <w:lang w:val="sr-Latn-RS"/>
         </w:rPr>
         <w:br/>
       </w:r>
       <w:r>
         <w:rPr>
-          <w:lang/>
+          <w:lang w:val="sr-Latn-RS"/>
         </w:rPr>
         <w:t xml:space="preserve">Windows Media Player, Media Player Classic i VLC player. </w:t>
       </w:r>
@@ -5966,18 +6284,18 @@
     <w:p>
       <w:pPr>
         <w:rPr>
-          <w:lang/>
-        </w:rPr>
-      </w:pPr>
-      <w:r>
-        <w:rPr>
-          <w:lang/>
+          <w:lang w:val="sr-Latn-RS"/>
+        </w:rPr>
+      </w:pPr>
+      <w:r>
+        <w:rPr>
+          <w:lang w:val="sr-Latn-RS"/>
         </w:rPr>
         <w:tab/>
       </w:r>
       <w:r>
         <w:rPr>
-          <w:lang/>
+          <w:lang w:val="sr-Latn-RS"/>
         </w:rPr>
         <w:tab/>
       </w:r>
@@ -5985,12 +6303,12 @@
     <w:p>
       <w:pPr>
         <w:rPr>
-          <w:lang/>
-        </w:rPr>
-      </w:pPr>
-      <w:r>
-        <w:rPr>
-          <w:lang/>
+          <w:lang w:val="sr-Latn-RS"/>
+        </w:rPr>
+      </w:pPr>
+      <w:r>
+        <w:rPr>
+          <w:lang w:val="sr-Latn-RS"/>
         </w:rPr>
         <w:tab/>
       </w:r>
@@ -5999,25 +6317,35 @@
       <w:pPr>
         <w:ind w:left="720"/>
         <w:rPr>
-          <w:lang/>
-        </w:rPr>
-      </w:pPr>
-      <w:r>
-        <w:rPr>
-          <w:lang/>
+          <w:lang w:val="sr-Latn-RS"/>
+        </w:rPr>
+      </w:pPr>
+      <w:r>
+        <w:rPr>
+          <w:lang w:val="sr-Latn-RS"/>
         </w:rPr>
         <w:br/>
       </w:r>
       <w:r>
         <w:rPr>
-          <w:lang/>
+          <w:lang w:val="sr-Latn-RS"/>
         </w:rPr>
         <w:br/>
       </w:r>
+    </w:p>
+    <w:bookmarkEnd w:id="0"/>
+    <w:p>
+      <w:pPr>
+        <w:ind w:left="720"/>
+        <w:rPr>
+          <w:lang w:val="sr-Latn-RS"/>
+        </w:rPr>
+      </w:pPr>
     </w:p>
     <w:sectPr>
       <w:headerReference w:type="default" r:id="rId12"/>
       <w:footerReference w:type="default" r:id="rId13"/>
+      <w:headerReference w:type="first" r:id="rId14"/>
       <w:pgSz w:w="12240" w:h="15840"/>
       <w:pgMar w:top="1440" w:right="1440" w:bottom="1440" w:left="1440" w:header="709" w:footer="709" w:gutter="0"/>
       <w:cols w:space="720"/>
@@ -6029,7 +6357,7 @@
 </file>
 
 <file path=word/endnotes.xml><?xml version="1.0" encoding="utf-8"?>
-<w:endnotes xmlns:ve="http://schemas.openxmlformats.org/markup-compatibility/2006" xmlns:o="urn:schemas-microsoft-com:office:office" xmlns:r="http://schemas.openxmlformats.org/officeDocument/2006/relationships" xmlns:m="http://schemas.openxmlformats.org/officeDocument/2006/math" xmlns:v="urn:schemas-microsoft-com:vml" xmlns:wp="http://schemas.openxmlformats.org/drawingml/2006/wordprocessingDrawing" xmlns:w10="urn:schemas-microsoft-com:office:word" xmlns:w="http://schemas.openxmlformats.org/wordprocessingml/2006/main" xmlns:wne="http://schemas.microsoft.com/office/word/2006/wordml">
+<w:endnotes xmlns:wpc="http://schemas.microsoft.com/office/word/2010/wordprocessingCanvas" xmlns:mc="http://schemas.openxmlformats.org/markup-compatibility/2006" xmlns:o="urn:schemas-microsoft-com:office:office" xmlns:r="http://schemas.openxmlformats.org/officeDocument/2006/relationships" xmlns:m="http://schemas.openxmlformats.org/officeDocument/2006/math" xmlns:v="urn:schemas-microsoft-com:vml" xmlns:wp14="http://schemas.microsoft.com/office/word/2010/wordprocessingDrawing" xmlns:wp="http://schemas.openxmlformats.org/drawingml/2006/wordprocessingDrawing" xmlns:w10="urn:schemas-microsoft-com:office:word" xmlns:w="http://schemas.openxmlformats.org/wordprocessingml/2006/main" xmlns:w14="http://schemas.microsoft.com/office/word/2010/wordml" xmlns:wpg="http://schemas.microsoft.com/office/word/2010/wordprocessingGroup" xmlns:wpi="http://schemas.microsoft.com/office/word/2010/wordprocessingInk" xmlns:wne="http://schemas.microsoft.com/office/word/2006/wordml" xmlns:wps="http://schemas.microsoft.com/office/word/2010/wordprocessingShape" mc:Ignorable="w14 wp14">
   <w:endnote w:type="separator" w:id="-1">
     <w:p>
       <w:pPr>
@@ -6054,7 +6382,7 @@
 </file>
 
 <file path=word/footer1.xml><?xml version="1.0" encoding="utf-8"?>
-<w:ftr xmlns:ve="http://schemas.openxmlformats.org/markup-compatibility/2006" xmlns:o="urn:schemas-microsoft-com:office:office" xmlns:r="http://schemas.openxmlformats.org/officeDocument/2006/relationships" xmlns:m="http://schemas.openxmlformats.org/officeDocument/2006/math" xmlns:v="urn:schemas-microsoft-com:vml" xmlns:wp="http://schemas.openxmlformats.org/drawingml/2006/wordprocessingDrawing" xmlns:w10="urn:schemas-microsoft-com:office:word" xmlns:w="http://schemas.openxmlformats.org/wordprocessingml/2006/main" xmlns:wne="http://schemas.microsoft.com/office/word/2006/wordml">
+<w:ftr xmlns:wpc="http://schemas.microsoft.com/office/word/2010/wordprocessingCanvas" xmlns:mc="http://schemas.openxmlformats.org/markup-compatibility/2006" xmlns:o="urn:schemas-microsoft-com:office:office" xmlns:r="http://schemas.openxmlformats.org/officeDocument/2006/relationships" xmlns:m="http://schemas.openxmlformats.org/officeDocument/2006/math" xmlns:v="urn:schemas-microsoft-com:vml" xmlns:wp14="http://schemas.microsoft.com/office/word/2010/wordprocessingDrawing" xmlns:wp="http://schemas.openxmlformats.org/drawingml/2006/wordprocessingDrawing" xmlns:w10="urn:schemas-microsoft-com:office:word" xmlns:w="http://schemas.openxmlformats.org/wordprocessingml/2006/main" xmlns:w14="http://schemas.microsoft.com/office/word/2010/wordml" xmlns:wpg="http://schemas.microsoft.com/office/word/2010/wordprocessingGroup" xmlns:wpi="http://schemas.microsoft.com/office/word/2010/wordprocessingInk" xmlns:wne="http://schemas.microsoft.com/office/word/2006/wordml" xmlns:wps="http://schemas.microsoft.com/office/word/2010/wordprocessingShape" mc:Ignorable="w14 wp14">
   <w:sdt>
     <w:sdtPr>
       <w:id w:val="1228807202"/>
@@ -6072,43 +6400,140 @@
       <w:p>
         <w:pPr>
           <w:pStyle w:val="Footer"/>
-          <w:pBdr>
-            <w:bottom w:val="single" w:sz="4" w:space="1" w:color="auto"/>
-          </w:pBdr>
           <w:jc w:val="right"/>
         </w:pPr>
       </w:p>
       <w:p>
         <w:pPr>
           <w:pStyle w:val="Footer"/>
-          <w:pBdr>
-            <w:bottom w:val="single" w:sz="4" w:space="1" w:color="auto"/>
-          </w:pBdr>
-          <w:jc w:val="right"/>
+          <w:jc w:val="center"/>
           <w:rPr>
             <w:noProof/>
           </w:rPr>
         </w:pPr>
         <w:r>
+          <w:rPr>
+            <w:rFonts w:cs="Times New Roman"/>
+            <w:lang w:val="sr-Latn-RS"/>
+          </w:rPr>
+          <w:t>Poverljivo</w:t>
+        </w:r>
+        <w:r>
+          <w:rPr>
+            <w:rFonts w:cs="Times New Roman"/>
+            <w:lang w:val="sr-Latn-RS"/>
+          </w:rPr>
+          <w:tab/>
+        </w:r>
+        <w:r>
+          <w:rPr>
+            <w:rFonts w:cs="Times New Roman"/>
+            <w:lang w:val="sr-Latn-RS"/>
+          </w:rPr>
+          <w:t>BLUE_team</w:t>
+        </w:r>
+        <w:r>
+          <w:rPr>
+            <w:lang w:val="sr-Latn-CS"/>
+          </w:rPr>
+          <w:t xml:space="preserve"> </w:t>
+        </w:r>
+        <w:r>
+          <w:rPr>
+            <w:lang w:val="sr-Latn-CS"/>
+          </w:rPr>
+          <w:tab/>
+        </w:r>
+        <w:r>
+          <w:rPr>
+            <w:lang w:val="sr-Latn-CS"/>
+          </w:rPr>
+          <w:t xml:space="preserve">Strana </w:t>
+        </w:r>
+        <w:r>
+          <w:rPr>
+            <w:rStyle w:val="PageNumber"/>
+            <w:lang w:val="sr-Latn-CS"/>
+          </w:rPr>
           <w:fldChar w:fldCharType="begin"/>
         </w:r>
         <w:r>
-          <w:instrText xml:space="preserve"> PAGE   \* MERGEFORMAT </w:instrText>
+          <w:rPr>
+            <w:rStyle w:val="PageNumber"/>
+            <w:lang w:val="sr-Latn-CS"/>
+          </w:rPr>
+          <w:instrText xml:space="preserve"> PAGE </w:instrText>
         </w:r>
         <w:r>
+          <w:rPr>
+            <w:rStyle w:val="PageNumber"/>
+            <w:lang w:val="sr-Latn-CS"/>
+          </w:rPr>
           <w:fldChar w:fldCharType="separate"/>
+        </w:r>
+        <w:r>
+          <w:rPr>
+            <w:rStyle w:val="PageNumber"/>
+            <w:noProof/>
+            <w:lang w:val="sr-Latn-CS"/>
+          </w:rPr>
+          <w:t>14</w:t>
+        </w:r>
+        <w:r>
+          <w:rPr>
+            <w:rStyle w:val="PageNumber"/>
+            <w:lang w:val="sr-Latn-CS"/>
+          </w:rPr>
+          <w:fldChar w:fldCharType="end"/>
+        </w:r>
+        <w:r>
+          <w:rPr>
+            <w:rStyle w:val="PageNumber"/>
+            <w:lang w:val="sr-Latn-CS"/>
+          </w:rPr>
+          <w:t xml:space="preserve"> od </w:t>
+        </w:r>
+        <w:r>
+          <w:rPr>
+            <w:rStyle w:val="PageNumber"/>
+            <w:lang w:val="sr-Latn-CS"/>
+          </w:rPr>
+          <w:fldChar w:fldCharType="begin"/>
+        </w:r>
+        <w:r>
+          <w:rPr>
+            <w:rStyle w:val="PageNumber"/>
+            <w:lang w:val="sr-Latn-CS"/>
+          </w:rPr>
+          <w:instrText xml:space="preserve"> NUMPAGES  \* MERGEFORMAT </w:instrText>
+        </w:r>
+        <w:r>
+          <w:rPr>
+            <w:rStyle w:val="PageNumber"/>
+            <w:lang w:val="sr-Latn-CS"/>
+          </w:rPr>
+          <w:fldChar w:fldCharType="separate"/>
+        </w:r>
+        <w:r>
+          <w:rPr>
+            <w:rStyle w:val="PageNumber"/>
+            <w:noProof/>
+            <w:lang w:val="sr-Latn-CS"/>
+          </w:rPr>
+          <w:t>14</w:t>
+        </w:r>
+        <w:r>
+          <w:rPr>
+            <w:rStyle w:val="PageNumber"/>
+            <w:lang w:val="sr-Latn-CS"/>
+          </w:rPr>
+          <w:fldChar w:fldCharType="end"/>
         </w:r>
         <w:r>
           <w:rPr>
             <w:noProof/>
           </w:rPr>
-          <w:t>11</w:t>
-        </w:r>
-        <w:r>
-          <w:rPr>
-            <w:noProof/>
-          </w:rPr>
-          <w:fldChar w:fldCharType="end"/>
+          <w:t xml:space="preserve"> </w:t>
         </w:r>
       </w:p>
       <w:p>
@@ -6116,12 +6541,6 @@
           <w:pStyle w:val="Footer"/>
           <w:jc w:val="both"/>
         </w:pPr>
-        <w:r>
-          <w:rPr>
-            <w:rFonts w:ascii="Neuropol X Rg" w:hAnsi="Neuropol X Rg"/>
-          </w:rPr>
-          <w:t>LEA</w:t>
-        </w:r>
         <w:r>
           <w:rPr>
             <w:rFonts w:cs="Times New Roman"/>
@@ -6133,12 +6552,6 @@
             <w:rFonts w:cs="Times New Roman"/>
           </w:rPr>
           <w:tab/>
-        </w:r>
-        <w:r>
-          <w:rPr>
-            <w:rFonts w:cs="Times New Roman"/>
-          </w:rPr>
-          <w:t>BLUE_team</w:t>
         </w:r>
       </w:p>
     </w:sdtContent>
@@ -6160,7 +6573,7 @@
 </file>
 
 <file path=word/footnotes.xml><?xml version="1.0" encoding="utf-8"?>
-<w:footnotes xmlns:ve="http://schemas.openxmlformats.org/markup-compatibility/2006" xmlns:o="urn:schemas-microsoft-com:office:office" xmlns:r="http://schemas.openxmlformats.org/officeDocument/2006/relationships" xmlns:m="http://schemas.openxmlformats.org/officeDocument/2006/math" xmlns:v="urn:schemas-microsoft-com:vml" xmlns:wp="http://schemas.openxmlformats.org/drawingml/2006/wordprocessingDrawing" xmlns:w10="urn:schemas-microsoft-com:office:word" xmlns:w="http://schemas.openxmlformats.org/wordprocessingml/2006/main" xmlns:wne="http://schemas.microsoft.com/office/word/2006/wordml">
+<w:footnotes xmlns:wpc="http://schemas.microsoft.com/office/word/2010/wordprocessingCanvas" xmlns:mc="http://schemas.openxmlformats.org/markup-compatibility/2006" xmlns:o="urn:schemas-microsoft-com:office:office" xmlns:r="http://schemas.openxmlformats.org/officeDocument/2006/relationships" xmlns:m="http://schemas.openxmlformats.org/officeDocument/2006/math" xmlns:v="urn:schemas-microsoft-com:vml" xmlns:wp14="http://schemas.microsoft.com/office/word/2010/wordprocessingDrawing" xmlns:wp="http://schemas.openxmlformats.org/drawingml/2006/wordprocessingDrawing" xmlns:w10="urn:schemas-microsoft-com:office:word" xmlns:w="http://schemas.openxmlformats.org/wordprocessingml/2006/main" xmlns:w14="http://schemas.microsoft.com/office/word/2010/wordml" xmlns:wpg="http://schemas.microsoft.com/office/word/2010/wordprocessingGroup" xmlns:wpi="http://schemas.microsoft.com/office/word/2010/wordprocessingInk" xmlns:wne="http://schemas.microsoft.com/office/word/2006/wordml" xmlns:wps="http://schemas.microsoft.com/office/word/2010/wordprocessingShape" mc:Ignorable="w14 wp14">
   <w:footnote w:type="separator" w:id="-1">
     <w:p>
       <w:pPr>
@@ -6185,18 +6598,184 @@
 </file>
 
 <file path=word/header1.xml><?xml version="1.0" encoding="utf-8"?>
-<w:hdr xmlns:ve="http://schemas.openxmlformats.org/markup-compatibility/2006" xmlns:o="urn:schemas-microsoft-com:office:office" xmlns:r="http://schemas.openxmlformats.org/officeDocument/2006/relationships" xmlns:m="http://schemas.openxmlformats.org/officeDocument/2006/math" xmlns:v="urn:schemas-microsoft-com:vml" xmlns:wp="http://schemas.openxmlformats.org/drawingml/2006/wordprocessingDrawing" xmlns:w10="urn:schemas-microsoft-com:office:word" xmlns:w="http://schemas.openxmlformats.org/wordprocessingml/2006/main" xmlns:wne="http://schemas.microsoft.com/office/word/2006/wordml">
+<w:hdr xmlns:wpc="http://schemas.microsoft.com/office/word/2010/wordprocessingCanvas" xmlns:mc="http://schemas.openxmlformats.org/markup-compatibility/2006" xmlns:o="urn:schemas-microsoft-com:office:office" xmlns:r="http://schemas.openxmlformats.org/officeDocument/2006/relationships" xmlns:m="http://schemas.openxmlformats.org/officeDocument/2006/math" xmlns:v="urn:schemas-microsoft-com:vml" xmlns:wp14="http://schemas.microsoft.com/office/word/2010/wordprocessingDrawing" xmlns:wp="http://schemas.openxmlformats.org/drawingml/2006/wordprocessingDrawing" xmlns:w10="urn:schemas-microsoft-com:office:word" xmlns:w="http://schemas.openxmlformats.org/wordprocessingml/2006/main" xmlns:w14="http://schemas.microsoft.com/office/word/2010/wordml" xmlns:wpg="http://schemas.microsoft.com/office/word/2010/wordprocessingGroup" xmlns:wpi="http://schemas.microsoft.com/office/word/2010/wordprocessingInk" xmlns:wne="http://schemas.microsoft.com/office/word/2006/wordml" xmlns:wps="http://schemas.microsoft.com/office/word/2010/wordprocessingShape" mc:Ignorable="w14 wp14">
   <w:p>
     <w:pPr>
       <w:pStyle w:val="Header"/>
       <w:pBdr>
         <w:bottom w:val="single" w:sz="4" w:space="1" w:color="auto"/>
       </w:pBdr>
+      <w:jc w:val="both"/>
+      <w:rPr>
+        <w:lang w:val="sr-Latn-RS"/>
+      </w:rPr>
     </w:pPr>
     <w:r>
+      <w:rPr>
+        <w:lang w:val="sr-Latn-RS"/>
+      </w:rPr>
       <w:tab/>
-      <w:t>Državni Univerzitet u Novom Pazaru</w:t>
     </w:r>
+  </w:p>
+  <w:tbl>
+    <w:tblPr>
+      <w:tblW w:w="0" w:type="auto"/>
+      <w:tblBorders>
+        <w:top w:val="single" w:sz="6" w:space="0" w:color="auto"/>
+        <w:left w:val="single" w:sz="6" w:space="0" w:color="auto"/>
+        <w:bottom w:val="single" w:sz="6" w:space="0" w:color="auto"/>
+        <w:right w:val="single" w:sz="6" w:space="0" w:color="auto"/>
+        <w:insideH w:val="single" w:sz="6" w:space="0" w:color="auto"/>
+        <w:insideV w:val="single" w:sz="6" w:space="0" w:color="auto"/>
+      </w:tblBorders>
+      <w:tblLayout w:type="fixed"/>
+      <w:tblLook w:val="0000" w:firstRow="0" w:lastRow="0" w:firstColumn="0" w:lastColumn="0" w:noHBand="0" w:noVBand="0"/>
+    </w:tblPr>
+    <w:tblGrid>
+      <w:gridCol w:w="6379"/>
+      <w:gridCol w:w="3179"/>
+    </w:tblGrid>
+    <w:tr>
+      <w:tc>
+        <w:tcPr>
+          <w:tcW w:w="6379" w:type="dxa"/>
+        </w:tcPr>
+        <w:p>
+          <w:pPr>
+            <w:rPr>
+              <w:lang w:val="sr-Latn-CS"/>
+            </w:rPr>
+          </w:pPr>
+          <w:r>
+            <w:rPr>
+              <w:lang w:val="sr-Latn-CS"/>
+            </w:rPr>
+            <w:t>LEA</w:t>
+          </w:r>
+        </w:p>
+      </w:tc>
+      <w:tc>
+        <w:tcPr>
+          <w:tcW w:w="3179" w:type="dxa"/>
+        </w:tcPr>
+        <w:p>
+          <w:pPr>
+            <w:tabs>
+              <w:tab w:val="left" w:pos="1135"/>
+            </w:tabs>
+            <w:spacing w:before="40"/>
+            <w:ind w:right="68"/>
+            <w:rPr>
+              <w:lang w:val="sr-Latn-CS"/>
+            </w:rPr>
+          </w:pPr>
+          <w:r>
+            <w:rPr>
+              <w:lang w:val="sr-Latn-CS"/>
+            </w:rPr>
+            <w:t xml:space="preserve">  Verzija:           1.0</w:t>
+          </w:r>
+        </w:p>
+      </w:tc>
+    </w:tr>
+    <w:tr>
+      <w:tc>
+        <w:tcPr>
+          <w:tcW w:w="6379" w:type="dxa"/>
+        </w:tcPr>
+        <w:p>
+          <w:pPr>
+            <w:rPr>
+              <w:lang w:val="sr-Latn-CS"/>
+            </w:rPr>
+          </w:pPr>
+          <w:r>
+            <w:rPr>
+              <w:lang w:val="sr-Latn-CS"/>
+            </w:rPr>
+            <w:t>Specifikacija zahteva</w:t>
+          </w:r>
+        </w:p>
+      </w:tc>
+      <w:tc>
+        <w:tcPr>
+          <w:tcW w:w="3179" w:type="dxa"/>
+        </w:tcPr>
+        <w:p>
+          <w:pPr>
+            <w:rPr>
+              <w:lang w:val="sr-Latn-CS"/>
+            </w:rPr>
+          </w:pPr>
+          <w:r>
+            <w:rPr>
+              <w:lang w:val="sr-Latn-CS"/>
+            </w:rPr>
+            <w:t xml:space="preserve">  Datum:  10</w:t>
+          </w:r>
+          <w:r>
+            <w:rPr>
+              <w:lang w:val="sr-Latn-CS"/>
+            </w:rPr>
+            <w:t>.</w:t>
+          </w:r>
+          <w:r>
+            <w:rPr>
+              <w:lang w:val="sr-Latn-CS"/>
+            </w:rPr>
+            <w:t>12</w:t>
+          </w:r>
+          <w:r>
+            <w:rPr>
+              <w:lang w:val="sr-Latn-CS"/>
+            </w:rPr>
+            <w:t>.20</w:t>
+          </w:r>
+          <w:r>
+            <w:rPr>
+              <w:lang w:val="sr-Latn-CS"/>
+            </w:rPr>
+            <w:t>18</w:t>
+          </w:r>
+          <w:r>
+            <w:rPr>
+              <w:lang w:val="sr-Latn-CS"/>
+            </w:rPr>
+            <w:t>. god.</w:t>
+          </w:r>
+        </w:p>
+      </w:tc>
+    </w:tr>
+    <w:tr>
+      <w:tc>
+        <w:tcPr>
+          <w:tcW w:w="9558" w:type="dxa"/>
+          <w:gridSpan w:val="2"/>
+        </w:tcPr>
+        <w:p>
+          <w:pPr>
+            <w:rPr>
+              <w:lang w:val="sr-Latn-CS"/>
+            </w:rPr>
+          </w:pPr>
+          <w:r>
+            <w:rPr>
+              <w:lang w:val="sr-Latn-CS"/>
+            </w:rPr>
+            <w:t>BLUE_team LEA 04</w:t>
+          </w:r>
+        </w:p>
+      </w:tc>
+    </w:tr>
+  </w:tbl>
+  <w:p>
+    <w:pPr>
+      <w:pStyle w:val="Header"/>
+      <w:jc w:val="both"/>
+      <w:rPr>
+        <w:lang w:val="sr-Latn-RS"/>
+      </w:rPr>
+    </w:pPr>
   </w:p>
   <w:p>
     <w:pPr>
@@ -6206,8 +6785,60 @@
 </w:hdr>
 </file>
 
+<file path=word/header2.xml><?xml version="1.0" encoding="utf-8"?>
+<w:hdr xmlns:wpc="http://schemas.microsoft.com/office/word/2010/wordprocessingCanvas" xmlns:mc="http://schemas.openxmlformats.org/markup-compatibility/2006" xmlns:o="urn:schemas-microsoft-com:office:office" xmlns:r="http://schemas.openxmlformats.org/officeDocument/2006/relationships" xmlns:m="http://schemas.openxmlformats.org/officeDocument/2006/math" xmlns:v="urn:schemas-microsoft-com:vml" xmlns:wp14="http://schemas.microsoft.com/office/word/2010/wordprocessingDrawing" xmlns:wp="http://schemas.openxmlformats.org/drawingml/2006/wordprocessingDrawing" xmlns:w10="urn:schemas-microsoft-com:office:word" xmlns:w="http://schemas.openxmlformats.org/wordprocessingml/2006/main" xmlns:w14="http://schemas.microsoft.com/office/word/2010/wordml" xmlns:wpg="http://schemas.microsoft.com/office/word/2010/wordprocessingGroup" xmlns:wpi="http://schemas.microsoft.com/office/word/2010/wordprocessingInk" xmlns:wne="http://schemas.microsoft.com/office/word/2006/wordml" xmlns:wps="http://schemas.microsoft.com/office/word/2010/wordprocessingShape" mc:Ignorable="w14 wp14">
+  <w:p>
+    <w:pPr>
+      <w:pStyle w:val="Header"/>
+      <w:pBdr>
+        <w:top w:val="single" w:sz="4" w:space="1" w:color="auto"/>
+        <w:bottom w:val="single" w:sz="4" w:space="1" w:color="auto"/>
+      </w:pBdr>
+      <w:jc w:val="right"/>
+      <w:rPr>
+        <w:rFonts w:ascii="Neuropol X Rg" w:hAnsi="Neuropol X Rg"/>
+      </w:rPr>
+    </w:pPr>
+  </w:p>
+  <w:p>
+    <w:pPr>
+      <w:pStyle w:val="Header"/>
+      <w:pBdr>
+        <w:top w:val="single" w:sz="4" w:space="1" w:color="auto"/>
+        <w:bottom w:val="single" w:sz="4" w:space="1" w:color="auto"/>
+      </w:pBdr>
+      <w:jc w:val="right"/>
+      <w:rPr>
+        <w:rFonts w:ascii="Neuropol X Rg" w:hAnsi="Neuropol X Rg"/>
+      </w:rPr>
+    </w:pPr>
+    <w:proofErr w:type="spellStart"/>
+    <w:r>
+      <w:rPr>
+        <w:rFonts w:ascii="Neuropol X Rg" w:hAnsi="Neuropol X Rg"/>
+      </w:rPr>
+      <w:t>BLUE_team</w:t>
+    </w:r>
+    <w:proofErr w:type="spellEnd"/>
+  </w:p>
+  <w:p>
+    <w:pPr>
+      <w:pStyle w:val="Header"/>
+      <w:pBdr>
+        <w:top w:val="single" w:sz="4" w:space="1" w:color="auto"/>
+        <w:bottom w:val="single" w:sz="4" w:space="1" w:color="auto"/>
+      </w:pBdr>
+      <w:jc w:val="right"/>
+      <w:rPr>
+        <w:rFonts w:ascii="Neuropol X Rg" w:hAnsi="Neuropol X Rg"/>
+      </w:rPr>
+    </w:pPr>
+  </w:p>
+</w:hdr>
+</file>
+
 <file path=word/numbering.xml><?xml version="1.0" encoding="utf-8"?>
-<w:numbering xmlns:ve="http://schemas.openxmlformats.org/markup-compatibility/2006" xmlns:o="urn:schemas-microsoft-com:office:office" xmlns:r="http://schemas.openxmlformats.org/officeDocument/2006/relationships" xmlns:m="http://schemas.openxmlformats.org/officeDocument/2006/math" xmlns:v="urn:schemas-microsoft-com:vml" xmlns:wp="http://schemas.openxmlformats.org/drawingml/2006/wordprocessingDrawing" xmlns:w10="urn:schemas-microsoft-com:office:word" xmlns:w="http://schemas.openxmlformats.org/wordprocessingml/2006/main" xmlns:wne="http://schemas.microsoft.com/office/word/2006/wordml">
+<w:numbering xmlns:wpc="http://schemas.microsoft.com/office/word/2010/wordprocessingCanvas" xmlns:mc="http://schemas.openxmlformats.org/markup-compatibility/2006" xmlns:o="urn:schemas-microsoft-com:office:office" xmlns:r="http://schemas.openxmlformats.org/officeDocument/2006/relationships" xmlns:m="http://schemas.openxmlformats.org/officeDocument/2006/math" xmlns:v="urn:schemas-microsoft-com:vml" xmlns:wp14="http://schemas.microsoft.com/office/word/2010/wordprocessingDrawing" xmlns:wp="http://schemas.openxmlformats.org/drawingml/2006/wordprocessingDrawing" xmlns:w10="urn:schemas-microsoft-com:office:word" xmlns:w="http://schemas.openxmlformats.org/wordprocessingml/2006/main" xmlns:w14="http://schemas.microsoft.com/office/word/2010/wordml" xmlns:wpg="http://schemas.microsoft.com/office/word/2010/wordprocessingGroup" xmlns:wpi="http://schemas.microsoft.com/office/word/2010/wordprocessingInk" xmlns:wne="http://schemas.microsoft.com/office/word/2006/wordml" xmlns:wps="http://schemas.microsoft.com/office/word/2010/wordprocessingShape" mc:Ignorable="w14 wp14">
   <w:abstractNum w:abstractNumId="0">
     <w:nsid w:val="012A4F1D"/>
     <w:multiLevelType w:val="hybridMultilevel"/>
@@ -8026,7 +8657,7 @@
 </file>
 
 <file path=word/styles.xml><?xml version="1.0" encoding="utf-8"?>
-<w:styles xmlns:r="http://schemas.openxmlformats.org/officeDocument/2006/relationships" xmlns:w="http://schemas.openxmlformats.org/wordprocessingml/2006/main">
+<w:styles xmlns:mc="http://schemas.openxmlformats.org/markup-compatibility/2006" xmlns:r="http://schemas.openxmlformats.org/officeDocument/2006/relationships" xmlns:w="http://schemas.openxmlformats.org/wordprocessingml/2006/main" xmlns:w14="http://schemas.microsoft.com/office/word/2010/wordml" mc:Ignorable="w14">
   <w:docDefaults>
     <w:rPrDefault>
       <w:rPr>
@@ -8063,6 +8694,7 @@
     <w:lsdException w:name="toc 8" w:uiPriority="39"/>
     <w:lsdException w:name="toc 9" w:uiPriority="39"/>
     <w:lsdException w:name="caption" w:uiPriority="35" w:qFormat="1"/>
+    <w:lsdException w:name="page number" w:uiPriority="0"/>
     <w:lsdException w:name="Title" w:semiHidden="0" w:uiPriority="10" w:unhideWhenUsed="0" w:qFormat="1"/>
     <w:lsdException w:name="Default Paragraph Font" w:uiPriority="1"/>
     <w:lsdException w:name="Subtitle" w:semiHidden="0" w:uiPriority="11" w:unhideWhenUsed="0" w:qFormat="1"/>
@@ -8441,7 +9073,6 @@
     <w:uiPriority w:val="99"/>
     <w:semiHidden/>
     <w:unhideWhenUsed/>
-    <w:qFormat/>
     <w:tblPr>
       <w:tblInd w:w="0" w:type="dxa"/>
       <w:tblCellMar>
@@ -8740,6 +9371,11 @@
       <w:color w:val="0000FF" w:themeColor="hyperlink"/>
       <w:u w:val="single"/>
     </w:rPr>
+  </w:style>
+  <w:style w:type="character" w:styleId="PageNumber">
+    <w:name w:val="page number"/>
+    <w:basedOn w:val="DefaultParagraphFont"/>
+    <w:rsid w:val="00A85C68"/>
   </w:style>
 </w:styles>
 </file>
@@ -9752,7 +10388,7 @@
 </file>
 
 <file path=customXml/itemProps1.xml><?xml version="1.0" encoding="utf-8"?>
-<ds:datastoreItem xmlns:ds="http://schemas.openxmlformats.org/officeDocument/2006/customXml" ds:itemID="{9649F840-EB30-41BA-867F-4456D5E0F348}">
+<ds:datastoreItem xmlns:ds="http://schemas.openxmlformats.org/officeDocument/2006/customXml" ds:itemID="{418F17AF-1A45-41F0-BCCA-61BEE235F6CD}">
   <ds:schemaRefs>
     <ds:schemaRef ds:uri="http://schemas.openxmlformats.org/officeDocument/2006/bibliography"/>
   </ds:schemaRefs>
